--- a/penaltyLogic_explained.docx
+++ b/penaltyLogic_explained.docx
@@ -4,58 +4,6 @@
   <w:body>
     <w:p>
       <w:pPr>
-        <w:jc w:val="center"/>
-        <w:rPr>
-          <w:rFonts w:ascii="ƒS◊!" w:hAnsi="ƒS◊!" w:cs="ƒS◊!"/>
-          <w:i/>
-          <w:iCs/>
-          <w:sz w:val="40"/>
-          <w:szCs w:val="40"/>
-          <w:highlight w:val="red"/>
-          <w:u w:val="single"/>
-        </w:rPr>
-      </w:pPr>
-    </w:p>
-    <w:p>
-      <w:pPr>
-        <w:jc w:val="center"/>
-        <w:rPr>
-          <w:rFonts w:ascii="ƒS◊!" w:hAnsi="ƒS◊!" w:cs="ƒS◊!"/>
-          <w:i/>
-          <w:iCs/>
-          <w:sz w:val="40"/>
-          <w:szCs w:val="40"/>
-          <w:u w:val="single"/>
-        </w:rPr>
-      </w:pPr>
-      <w:r>
-        <w:rPr>
-          <w:rFonts w:ascii="ƒS◊!" w:hAnsi="ƒS◊!" w:cs="ƒS◊!"/>
-          <w:i/>
-          <w:iCs/>
-          <w:sz w:val="40"/>
-          <w:szCs w:val="40"/>
-          <w:highlight w:val="red"/>
-          <w:u w:val="single"/>
-        </w:rPr>
-        <w:t>IN PROGESS, WILL FINISH TOMORROW MORNING</w:t>
-      </w:r>
-      <w:r>
-        <w:rPr>
-          <w:rFonts w:ascii="ƒS◊!" w:hAnsi="ƒS◊!" w:cs="ƒS◊!"/>
-          <w:i/>
-          <w:iCs/>
-          <w:sz w:val="40"/>
-          <w:szCs w:val="40"/>
-          <w:highlight w:val="red"/>
-          <w:u w:val="single"/>
-        </w:rPr>
-        <w:t xml:space="preserve"> (Game.cpp Line 295)</w:t>
-      </w:r>
-    </w:p>
-    <w:p>
-      <w:pPr>
-        <w:jc w:val="center"/>
         <w:rPr>
           <w:rFonts w:ascii="ƒS◊!" w:hAnsi="ƒS◊!" w:cs="ƒS◊!"/>
           <w:i/>
@@ -549,6 +497,50 @@
     </w:p>
     <w:p>
       <w:pPr>
+        <w:pStyle w:val="ListParagraph"/>
+        <w:numPr>
+          <w:ilvl w:val="1"/>
+          <w:numId w:val="4"/>
+        </w:numPr>
+        <w:rPr>
+          <w:color w:val="4472C4" w:themeColor="accent1"/>
+        </w:rPr>
+      </w:pPr>
+      <w:r>
+        <w:rPr>
+          <w:color w:val="4472C4" w:themeColor="accent1"/>
+        </w:rPr>
+        <w:t>[Game.cpp]</w:t>
+      </w:r>
+      <w:r>
+        <w:rPr>
+          <w:color w:val="4472C4" w:themeColor="accent1"/>
+        </w:rPr>
+        <w:t xml:space="preserve"> </w:t>
+      </w:r>
+      <w:r>
+        <w:rPr>
+          <w:color w:val="000000" w:themeColor="text1"/>
+        </w:rPr>
+        <w:t>In addition to setting the num of board places, a for loop of length 50 (exclusive</w:t>
+      </w:r>
+      <w:proofErr w:type="gramStart"/>
+      <w:r>
+        <w:rPr>
+          <w:color w:val="000000" w:themeColor="text1"/>
+        </w:rPr>
+        <w:t>)(</w:t>
+      </w:r>
+      <w:proofErr w:type="gramEnd"/>
+      <w:r>
+        <w:rPr>
+          <w:color w:val="000000" w:themeColor="text1"/>
+        </w:rPr>
+        <w:t>0-49) populates four different vectors with 50 questions relevant to each of the 4 categories.</w:t>
+      </w:r>
+    </w:p>
+    <w:p>
+      <w:pPr>
         <w:rPr>
           <w:color w:val="7030A0"/>
         </w:rPr>
@@ -956,41 +948,214 @@
           <w:color w:val="000000" w:themeColor="text1"/>
           <w:highlight w:val="yellow"/>
         </w:rPr>
+        <w:t xml:space="preserve">Still not 100% clear on this. The only difference appears to be that </w:t>
+      </w:r>
+      <w:proofErr w:type="spellStart"/>
+      <w:r>
+        <w:rPr>
+          <w:color w:val="000000" w:themeColor="text1"/>
+          <w:highlight w:val="yellow"/>
+        </w:rPr>
+        <w:t>emplace_</w:t>
+      </w:r>
+      <w:proofErr w:type="gramStart"/>
+      <w:r>
+        <w:rPr>
+          <w:color w:val="000000" w:themeColor="text1"/>
+          <w:highlight w:val="yellow"/>
+        </w:rPr>
+        <w:t>back</w:t>
+      </w:r>
+      <w:proofErr w:type="spellEnd"/>
+      <w:r>
+        <w:rPr>
+          <w:color w:val="000000" w:themeColor="text1"/>
+          <w:highlight w:val="yellow"/>
+        </w:rPr>
+        <w:t>(</w:t>
+      </w:r>
+      <w:proofErr w:type="gramEnd"/>
+      <w:r>
+        <w:rPr>
+          <w:color w:val="000000" w:themeColor="text1"/>
+          <w:highlight w:val="yellow"/>
+        </w:rPr>
+        <w:t xml:space="preserve">) constructs the string literal directly inside the array as </w:t>
+      </w:r>
+      <w:r>
+        <w:rPr>
+          <w:color w:val="000000" w:themeColor="text1"/>
+          <w:highlight w:val="yellow"/>
+        </w:rPr>
         <w:lastRenderedPageBreak/>
-        <w:t xml:space="preserve">Still not 100% clear on this. The only difference appears to be that </w:t>
-      </w:r>
-      <w:proofErr w:type="spellStart"/>
-      <w:r>
-        <w:rPr>
-          <w:color w:val="000000" w:themeColor="text1"/>
-          <w:highlight w:val="yellow"/>
-        </w:rPr>
-        <w:t>emplace_</w:t>
+        <w:t>opposed to making a copy and then placing that at the end of the array.</w:t>
+      </w:r>
+    </w:p>
+    <w:p>
+      <w:pPr>
+        <w:pStyle w:val="ListParagraph"/>
+        <w:numPr>
+          <w:ilvl w:val="0"/>
+          <w:numId w:val="4"/>
+        </w:numPr>
+      </w:pPr>
+      <w:r>
+        <w:rPr>
+          <w:color w:val="70AD47" w:themeColor="accent6"/>
+        </w:rPr>
+        <w:t>[GameRunner.cpp]</w:t>
+      </w:r>
+      <w:r>
+        <w:rPr>
+          <w:color w:val="70AD47" w:themeColor="accent6"/>
+        </w:rPr>
+        <w:t xml:space="preserve"> </w:t>
+      </w:r>
+      <w:r>
+        <w:rPr>
+          <w:color w:val="000000" w:themeColor="text1"/>
+        </w:rPr>
+        <w:t>Now a “Game” object is created passing the previously created “</w:t>
+      </w:r>
+      <w:r>
+        <w:rPr>
+          <w:color w:val="000000" w:themeColor="text1"/>
+          <w:highlight w:val="cyan"/>
+        </w:rPr>
+        <w:t>board</w:t>
+      </w:r>
+      <w:r>
+        <w:rPr>
+          <w:color w:val="000000" w:themeColor="text1"/>
+        </w:rPr>
+        <w:t>” object and our “</w:t>
+      </w:r>
+      <w:r>
+        <w:rPr>
+          <w:color w:val="000000" w:themeColor="text1"/>
+          <w:highlight w:val="cyan"/>
+        </w:rPr>
+        <w:t>players</w:t>
+      </w:r>
+      <w:r>
+        <w:rPr>
+          <w:color w:val="000000" w:themeColor="text1"/>
+        </w:rPr>
+        <w:t>” vector that we just filled.</w:t>
+      </w:r>
+    </w:p>
+    <w:p>
+      <w:pPr>
+        <w:pStyle w:val="ListParagraph"/>
+        <w:numPr>
+          <w:ilvl w:val="1"/>
+          <w:numId w:val="4"/>
+        </w:numPr>
+        <w:rPr>
+          <w:color w:val="000000" w:themeColor="text1"/>
+        </w:rPr>
+      </w:pPr>
+      <w:r>
+        <w:rPr>
+          <w:color w:val="4472C4" w:themeColor="accent1"/>
+        </w:rPr>
+        <w:t>[Game.cpp]</w:t>
+      </w:r>
+      <w:r>
+        <w:rPr>
+          <w:color w:val="4472C4" w:themeColor="accent1"/>
+        </w:rPr>
+        <w:t xml:space="preserve"> </w:t>
+      </w:r>
+      <w:r>
+        <w:rPr>
+          <w:color w:val="000000" w:themeColor="text1"/>
+        </w:rPr>
+        <w:t>The game object instantiates:</w:t>
+      </w:r>
+    </w:p>
+    <w:p>
+      <w:pPr>
+        <w:pStyle w:val="ListParagraph"/>
+        <w:numPr>
+          <w:ilvl w:val="2"/>
+          <w:numId w:val="4"/>
+        </w:numPr>
+      </w:pPr>
+      <w:proofErr w:type="spellStart"/>
+      <w:r>
+        <w:t>m_board</w:t>
+      </w:r>
+      <w:proofErr w:type="spellEnd"/>
+      <w:r>
+        <w:t>(</w:t>
+      </w:r>
+      <w:r>
+        <w:rPr>
+          <w:highlight w:val="cyan"/>
+        </w:rPr>
+        <w:t>board</w:t>
+      </w:r>
+      <w:r>
+        <w:t>)</w:t>
+      </w:r>
+    </w:p>
+    <w:p>
+      <w:pPr>
+        <w:pStyle w:val="ListParagraph"/>
+        <w:numPr>
+          <w:ilvl w:val="2"/>
+          <w:numId w:val="4"/>
+        </w:numPr>
+      </w:pPr>
+      <w:proofErr w:type="spellStart"/>
+      <w:r>
+        <w:t>m_players</w:t>
+      </w:r>
+      <w:proofErr w:type="spellEnd"/>
+      <w:r>
+        <w:t>(</w:t>
+      </w:r>
+      <w:r>
+        <w:rPr>
+          <w:highlight w:val="cyan"/>
+        </w:rPr>
+        <w:t>players</w:t>
+      </w:r>
+      <w:r>
+        <w:t>)</w:t>
+      </w:r>
+    </w:p>
+    <w:p>
+      <w:pPr>
+        <w:pStyle w:val="ListParagraph"/>
+        <w:numPr>
+          <w:ilvl w:val="2"/>
+          <w:numId w:val="4"/>
+        </w:numPr>
+      </w:pPr>
+      <w:proofErr w:type="spellStart"/>
+      <w:r>
+        <w:t>m_cur_player_</w:t>
       </w:r>
       <w:proofErr w:type="gramStart"/>
       <w:r>
-        <w:rPr>
-          <w:color w:val="000000" w:themeColor="text1"/>
-          <w:highlight w:val="yellow"/>
-        </w:rPr>
-        <w:t>back</w:t>
-      </w:r>
-      <w:proofErr w:type="spellEnd"/>
-      <w:r>
-        <w:rPr>
-          <w:color w:val="000000" w:themeColor="text1"/>
-          <w:highlight w:val="yellow"/>
-        </w:rPr>
+        <w:t>idx</w:t>
+      </w:r>
+      <w:proofErr w:type="spellEnd"/>
+      <w:r>
         <w:t>(</w:t>
       </w:r>
       <w:proofErr w:type="gramEnd"/>
       <w:r>
-        <w:rPr>
-          <w:color w:val="000000" w:themeColor="text1"/>
-          <w:highlight w:val="yellow"/>
-        </w:rPr>
-        <w:t>) constructs the string literal directly inside the array as opposed to making a copy and then placing that at the end of the array.</w:t>
-      </w:r>
+        <w:t>-1)</w:t>
+      </w:r>
+    </w:p>
+    <w:p>
+      <w:pPr>
+        <w:pStyle w:val="ListParagraph"/>
+        <w:ind w:left="2520"/>
+      </w:pPr>
     </w:p>
     <w:p>
       <w:pPr>
@@ -1016,33 +1181,39 @@
         <w:rPr>
           <w:color w:val="000000" w:themeColor="text1"/>
         </w:rPr>
-        <w:t>Now a “Game” object is created passing the previously created “</w:t>
-      </w:r>
-      <w:r>
-        <w:rPr>
-          <w:color w:val="000000" w:themeColor="text1"/>
-          <w:highlight w:val="cyan"/>
-        </w:rPr>
-        <w:t>board</w:t>
-      </w:r>
-      <w:r>
-        <w:rPr>
-          <w:color w:val="000000" w:themeColor="text1"/>
-        </w:rPr>
-        <w:t>” object and our “</w:t>
-      </w:r>
-      <w:r>
-        <w:rPr>
-          <w:color w:val="000000" w:themeColor="text1"/>
-          <w:highlight w:val="cyan"/>
-        </w:rPr>
-        <w:t>players</w:t>
-      </w:r>
-      <w:r>
-        <w:rPr>
-          <w:color w:val="000000" w:themeColor="text1"/>
-        </w:rPr>
-        <w:t>” vector that we just filled.</w:t>
+        <w:t xml:space="preserve">Finally, </w:t>
+      </w:r>
+      <w:r>
+        <w:rPr>
+          <w:color w:val="000000" w:themeColor="text1"/>
+        </w:rPr>
+        <w:t xml:space="preserve">we call the </w:t>
+      </w:r>
+      <w:proofErr w:type="gramStart"/>
+      <w:r>
+        <w:rPr>
+          <w:color w:val="000000" w:themeColor="text1"/>
+        </w:rPr>
+        <w:t>“.play</w:t>
+      </w:r>
+      <w:proofErr w:type="gramEnd"/>
+      <w:r>
+        <w:rPr>
+          <w:color w:val="000000" w:themeColor="text1"/>
+        </w:rPr>
+        <w:t xml:space="preserve">()” </w:t>
+      </w:r>
+      <w:r>
+        <w:rPr>
+          <w:color w:val="000000" w:themeColor="text1"/>
+        </w:rPr>
+        <w:t xml:space="preserve">function on our “game” object and this </w:t>
+      </w:r>
+      <w:r>
+        <w:rPr>
+          <w:color w:val="000000" w:themeColor="text1"/>
+        </w:rPr>
+        <w:t>last line of code is apparently where all the magic happens.</w:t>
       </w:r>
     </w:p>
     <w:p>
@@ -1052,9 +1223,6 @@
           <w:ilvl w:val="1"/>
           <w:numId w:val="4"/>
         </w:numPr>
-        <w:rPr>
-          <w:color w:val="000000" w:themeColor="text1"/>
-        </w:rPr>
       </w:pPr>
       <w:r>
         <w:rPr>
@@ -1068,11 +1236,33 @@
         </w:rPr>
         <w:t xml:space="preserve"> </w:t>
       </w:r>
-      <w:r>
-        <w:rPr>
-          <w:color w:val="000000" w:themeColor="text1"/>
-        </w:rPr>
-        <w:t>The game object instantiates:</w:t>
+      <w:proofErr w:type="gramStart"/>
+      <w:r>
+        <w:rPr>
+          <w:color w:val="000000" w:themeColor="text1"/>
+        </w:rPr>
+        <w:t>The .play</w:t>
+      </w:r>
+      <w:proofErr w:type="gramEnd"/>
+      <w:r>
+        <w:rPr>
+          <w:color w:val="000000" w:themeColor="text1"/>
+        </w:rPr>
+        <w:t>() function takes no parameters and starts by calling the _</w:t>
+      </w:r>
+      <w:proofErr w:type="spellStart"/>
+      <w:r>
+        <w:rPr>
+          <w:color w:val="000000" w:themeColor="text1"/>
+        </w:rPr>
+        <w:t>add_players</w:t>
+      </w:r>
+      <w:proofErr w:type="spellEnd"/>
+      <w:r>
+        <w:rPr>
+          <w:color w:val="000000" w:themeColor="text1"/>
+        </w:rPr>
+        <w:t>() function.</w:t>
       </w:r>
     </w:p>
     <w:p>
@@ -1082,99 +1272,1953 @@
           <w:ilvl w:val="2"/>
           <w:numId w:val="4"/>
         </w:numPr>
-      </w:pPr>
-      <w:proofErr w:type="spellStart"/>
+        <w:rPr>
+          <w:color w:val="000000" w:themeColor="text1"/>
+        </w:rPr>
+      </w:pPr>
+      <w:r>
+        <w:rPr>
+          <w:color w:val="000000" w:themeColor="text1"/>
+        </w:rPr>
+        <w:t xml:space="preserve">This function runs a loop the length of </w:t>
+      </w:r>
+      <w:proofErr w:type="spellStart"/>
+      <w:r>
+        <w:rPr>
+          <w:color w:val="000000" w:themeColor="text1"/>
+        </w:rPr>
+        <w:t>m_</w:t>
+      </w:r>
+      <w:proofErr w:type="gramStart"/>
+      <w:r>
+        <w:rPr>
+          <w:color w:val="000000" w:themeColor="text1"/>
+        </w:rPr>
+        <w:t>players.size</w:t>
+      </w:r>
+      <w:proofErr w:type="spellEnd"/>
+      <w:proofErr w:type="gramEnd"/>
+      <w:r>
+        <w:rPr>
+          <w:color w:val="000000" w:themeColor="text1"/>
+        </w:rPr>
+        <w:t>()</w:t>
+      </w:r>
+      <w:r>
+        <w:rPr>
+          <w:color w:val="000000" w:themeColor="text1"/>
+        </w:rPr>
+        <w:t xml:space="preserve"> which is the vector instantiated with the number of players</w:t>
+      </w:r>
+      <w:r>
+        <w:rPr>
+          <w:color w:val="000000" w:themeColor="text1"/>
+        </w:rPr>
+        <w:t>, exclusive.</w:t>
+      </w:r>
+    </w:p>
+    <w:p>
+      <w:pPr>
+        <w:pStyle w:val="ListParagraph"/>
+        <w:numPr>
+          <w:ilvl w:val="2"/>
+          <w:numId w:val="4"/>
+        </w:numPr>
+        <w:rPr>
+          <w:color w:val="000000" w:themeColor="text1"/>
+        </w:rPr>
+      </w:pPr>
+      <w:r>
+        <w:rPr>
+          <w:color w:val="000000" w:themeColor="text1"/>
+        </w:rPr>
+        <w:t>Within this loop a “</w:t>
+      </w:r>
+      <w:proofErr w:type="spellStart"/>
+      <w:r>
+        <w:rPr>
+          <w:color w:val="000000" w:themeColor="text1"/>
+        </w:rPr>
+        <w:t>new_player</w:t>
+      </w:r>
+      <w:proofErr w:type="spellEnd"/>
+      <w:r>
+        <w:rPr>
+          <w:color w:val="000000" w:themeColor="text1"/>
+        </w:rPr>
+        <w:t>” variable is created (of the Player object type) and is instantiated with the same information from before (name and the bool about printing messages). This player’s place on the board is set to 0 and so is their purse.</w:t>
+      </w:r>
+      <w:r>
+        <w:rPr>
+          <w:color w:val="000000" w:themeColor="text1"/>
+        </w:rPr>
+        <w:t xml:space="preserve"> </w:t>
+      </w:r>
+      <w:r>
+        <w:rPr>
+          <w:color w:val="000000" w:themeColor="text1"/>
+        </w:rPr>
+        <w:t>This is done for all players added to the game</w:t>
+      </w:r>
+      <w:r>
+        <w:rPr>
+          <w:color w:val="000000" w:themeColor="text1"/>
+        </w:rPr>
+        <w:t xml:space="preserve"> (hence the loop).</w:t>
+      </w:r>
+    </w:p>
+    <w:p>
+      <w:pPr>
+        <w:pStyle w:val="ListParagraph"/>
+        <w:numPr>
+          <w:ilvl w:val="2"/>
+          <w:numId w:val="4"/>
+        </w:numPr>
+        <w:rPr>
+          <w:color w:val="000000" w:themeColor="text1"/>
+        </w:rPr>
+      </w:pPr>
+      <w:r>
+        <w:rPr>
+          <w:color w:val="000000" w:themeColor="text1"/>
+        </w:rPr>
+        <w:t>If this is the first player added to the game (</w:t>
+      </w:r>
+      <w:proofErr w:type="spellStart"/>
+      <w:r>
+        <w:rPr>
+          <w:color w:val="000000" w:themeColor="text1"/>
+        </w:rPr>
+        <w:t>ie</w:t>
+      </w:r>
+      <w:proofErr w:type="spellEnd"/>
+      <w:r>
+        <w:rPr>
+          <w:color w:val="000000" w:themeColor="text1"/>
+        </w:rPr>
+        <w:t>: the players position in the array == 0) we start them off in the penalty box, otherwise “</w:t>
+      </w:r>
+      <w:proofErr w:type="spellStart"/>
+      <w:r>
+        <w:rPr>
+          <w:color w:val="000000" w:themeColor="text1"/>
+        </w:rPr>
+        <w:t>set_is_in_penalty_</w:t>
+      </w:r>
+      <w:proofErr w:type="gramStart"/>
+      <w:r>
+        <w:rPr>
+          <w:color w:val="000000" w:themeColor="text1"/>
+        </w:rPr>
+        <w:t>box</w:t>
+      </w:r>
+      <w:proofErr w:type="spellEnd"/>
+      <w:r>
+        <w:rPr>
+          <w:color w:val="000000" w:themeColor="text1"/>
+        </w:rPr>
+        <w:t>(</w:t>
+      </w:r>
+      <w:proofErr w:type="gramEnd"/>
+      <w:r>
+        <w:rPr>
+          <w:color w:val="000000" w:themeColor="text1"/>
+        </w:rPr>
+        <w:t>)” gets set to false.</w:t>
+      </w:r>
+    </w:p>
+    <w:p>
+      <w:pPr>
+        <w:pStyle w:val="ListParagraph"/>
+        <w:numPr>
+          <w:ilvl w:val="2"/>
+          <w:numId w:val="4"/>
+        </w:numPr>
+        <w:rPr>
+          <w:color w:val="000000" w:themeColor="text1"/>
+        </w:rPr>
+      </w:pPr>
+      <w:r>
+        <w:rPr>
+          <w:color w:val="000000" w:themeColor="text1"/>
+        </w:rPr>
+        <w:t xml:space="preserve">Finally, the </w:t>
+      </w:r>
+      <w:proofErr w:type="spellStart"/>
+      <w:r>
+        <w:rPr>
+          <w:color w:val="000000" w:themeColor="text1"/>
+        </w:rPr>
+        <w:t>add_</w:t>
+      </w:r>
+      <w:proofErr w:type="gramStart"/>
+      <w:r>
+        <w:rPr>
+          <w:color w:val="000000" w:themeColor="text1"/>
+        </w:rPr>
+        <w:t>player</w:t>
+      </w:r>
+      <w:proofErr w:type="spellEnd"/>
+      <w:r>
+        <w:rPr>
+          <w:color w:val="000000" w:themeColor="text1"/>
+        </w:rPr>
+        <w:t>(</w:t>
+      </w:r>
+      <w:proofErr w:type="gramEnd"/>
+      <w:r>
+        <w:rPr>
+          <w:color w:val="000000" w:themeColor="text1"/>
+        </w:rPr>
+        <w:t xml:space="preserve">) method ends by printing a confirmation message to the screen saying that the player was successful added and displaying what number they are </w:t>
+      </w:r>
+      <w:r>
+        <w:rPr>
+          <w:color w:val="000000" w:themeColor="text1"/>
+        </w:rPr>
+        <w:t>+1</w:t>
+      </w:r>
+      <w:r>
+        <w:rPr>
+          <w:color w:val="000000" w:themeColor="text1"/>
+        </w:rPr>
+        <w:t xml:space="preserve">(if player is original #0 </w:t>
+      </w:r>
+      <w:r>
+        <w:rPr>
+          <w:color w:val="000000" w:themeColor="text1"/>
+        </w:rPr>
+        <w:t>in the array, that plus one will make it display as player #1 as opposed to player #0)</w:t>
+      </w:r>
+    </w:p>
+    <w:p>
+      <w:pPr>
+        <w:pStyle w:val="ListParagraph"/>
+        <w:numPr>
+          <w:ilvl w:val="1"/>
+          <w:numId w:val="4"/>
+        </w:numPr>
+        <w:rPr>
+          <w:color w:val="000000" w:themeColor="text1"/>
+        </w:rPr>
+      </w:pPr>
+      <w:r>
+        <w:rPr>
+          <w:color w:val="4472C4" w:themeColor="accent1"/>
+        </w:rPr>
+        <w:t xml:space="preserve">[Game.cpp] </w:t>
+      </w:r>
+      <w:r>
+        <w:rPr>
+          <w:color w:val="000000" w:themeColor="text1"/>
+        </w:rPr>
+        <w:t>Now we jump back up to the</w:t>
+      </w:r>
+      <w:r>
+        <w:rPr>
+          <w:color w:val="000000" w:themeColor="text1"/>
+        </w:rPr>
+        <w:t xml:space="preserve"> </w:t>
+      </w:r>
+      <w:proofErr w:type="gramStart"/>
+      <w:r>
+        <w:rPr>
+          <w:color w:val="000000" w:themeColor="text1"/>
+        </w:rPr>
+        <w:t>“</w:t>
+      </w:r>
+      <w:r>
+        <w:rPr>
+          <w:color w:val="000000" w:themeColor="text1"/>
+        </w:rPr>
+        <w:t>.play</w:t>
+      </w:r>
+      <w:proofErr w:type="gramEnd"/>
+      <w:r>
+        <w:rPr>
+          <w:color w:val="000000" w:themeColor="text1"/>
+        </w:rPr>
+        <w:t>()</w:t>
+      </w:r>
+      <w:r>
+        <w:rPr>
+          <w:color w:val="000000" w:themeColor="text1"/>
+        </w:rPr>
+        <w:t>”</w:t>
+      </w:r>
+      <w:r>
+        <w:rPr>
+          <w:color w:val="000000" w:themeColor="text1"/>
+        </w:rPr>
+        <w:t xml:space="preserve"> function</w:t>
+      </w:r>
+      <w:r>
+        <w:rPr>
+          <w:color w:val="000000" w:themeColor="text1"/>
+        </w:rPr>
+        <w:t xml:space="preserve">. The next line is a while loop that </w:t>
+      </w:r>
+      <w:r>
+        <w:rPr>
+          <w:color w:val="000000" w:themeColor="text1"/>
+        </w:rPr>
+        <w:t xml:space="preserve">essentially </w:t>
+      </w:r>
+      <w:r>
+        <w:rPr>
+          <w:color w:val="000000" w:themeColor="text1"/>
+        </w:rPr>
+        <w:t>keeps</w:t>
+      </w:r>
+      <w:r>
+        <w:rPr>
+          <w:color w:val="000000" w:themeColor="text1"/>
+        </w:rPr>
+        <w:t xml:space="preserve"> the constantly checks to see if anyone has won the game yet. If not, the game keeps </w:t>
+      </w:r>
+      <w:r>
+        <w:rPr>
+          <w:color w:val="000000" w:themeColor="text1"/>
+        </w:rPr>
+        <w:t xml:space="preserve">going so long as the Boolean function </w:t>
+      </w:r>
+      <w:proofErr w:type="gramStart"/>
+      <w:r>
+        <w:rPr>
+          <w:color w:val="000000" w:themeColor="text1"/>
+        </w:rPr>
+        <w:t>“!_</w:t>
+      </w:r>
+      <w:proofErr w:type="spellStart"/>
+      <w:proofErr w:type="gramEnd"/>
+      <w:r>
+        <w:rPr>
+          <w:color w:val="000000" w:themeColor="text1"/>
+        </w:rPr>
+        <w:t>is_winner</w:t>
+      </w:r>
+      <w:proofErr w:type="spellEnd"/>
+      <w:r>
+        <w:rPr>
+          <w:color w:val="000000" w:themeColor="text1"/>
+        </w:rPr>
+        <w:t>()” has a return value equal to false. We must be careful to note that the “_</w:t>
+      </w:r>
+      <w:proofErr w:type="spellStart"/>
+      <w:r>
+        <w:rPr>
+          <w:color w:val="000000" w:themeColor="text1"/>
+        </w:rPr>
+        <w:t>is_</w:t>
+      </w:r>
+      <w:proofErr w:type="gramStart"/>
+      <w:r>
+        <w:rPr>
+          <w:color w:val="000000" w:themeColor="text1"/>
+        </w:rPr>
+        <w:t>winner</w:t>
+      </w:r>
+      <w:proofErr w:type="spellEnd"/>
+      <w:r>
+        <w:rPr>
+          <w:color w:val="000000" w:themeColor="text1"/>
+        </w:rPr>
+        <w:t>(</w:t>
+      </w:r>
+      <w:proofErr w:type="gramEnd"/>
+      <w:r>
+        <w:rPr>
+          <w:color w:val="000000" w:themeColor="text1"/>
+        </w:rPr>
+        <w:t xml:space="preserve">)“ function in this while loop has a “!” or a “not” sign in front of it. This basically means the inverse of what it originally means. </w:t>
+      </w:r>
+      <w:proofErr w:type="gramStart"/>
+      <w:r>
+        <w:rPr>
+          <w:color w:val="000000" w:themeColor="text1"/>
+        </w:rPr>
+        <w:t>!_</w:t>
+      </w:r>
+      <w:proofErr w:type="spellStart"/>
+      <w:proofErr w:type="gramEnd"/>
+      <w:r>
+        <w:rPr>
+          <w:color w:val="000000" w:themeColor="text1"/>
+        </w:rPr>
+        <w:t>is_winner</w:t>
+      </w:r>
+      <w:proofErr w:type="spellEnd"/>
+      <w:r>
+        <w:rPr>
+          <w:color w:val="000000" w:themeColor="text1"/>
+        </w:rPr>
+        <w:t xml:space="preserve"> means that this while loop will run so long as the function returns false, if it returns true the loop will end.</w:t>
+      </w:r>
+    </w:p>
+    <w:p>
+      <w:pPr>
+        <w:pStyle w:val="ListParagraph"/>
+        <w:numPr>
+          <w:ilvl w:val="2"/>
+          <w:numId w:val="4"/>
+        </w:numPr>
+        <w:rPr>
+          <w:color w:val="000000" w:themeColor="text1"/>
+        </w:rPr>
+      </w:pPr>
+      <w:r>
+        <w:rPr>
+          <w:color w:val="4472C4" w:themeColor="accent1"/>
+        </w:rPr>
+        <w:t>[Game.cpp]</w:t>
+      </w:r>
+      <w:r>
+        <w:rPr>
+          <w:color w:val="4472C4" w:themeColor="accent1"/>
+        </w:rPr>
+        <w:t xml:space="preserve"> the </w:t>
+      </w:r>
+      <w:r>
+        <w:rPr>
+          <w:color w:val="000000" w:themeColor="text1"/>
+        </w:rPr>
+        <w:t>“_</w:t>
+      </w:r>
+      <w:proofErr w:type="spellStart"/>
+      <w:r>
+        <w:rPr>
+          <w:color w:val="000000" w:themeColor="text1"/>
+        </w:rPr>
+        <w:t>is_</w:t>
+      </w:r>
+      <w:proofErr w:type="gramStart"/>
+      <w:r>
+        <w:rPr>
+          <w:color w:val="000000" w:themeColor="text1"/>
+        </w:rPr>
+        <w:t>winner</w:t>
+      </w:r>
+      <w:proofErr w:type="spellEnd"/>
+      <w:r>
+        <w:rPr>
+          <w:color w:val="000000" w:themeColor="text1"/>
+        </w:rPr>
+        <w:t>(</w:t>
+      </w:r>
+      <w:proofErr w:type="gramEnd"/>
+      <w:r>
+        <w:rPr>
+          <w:color w:val="000000" w:themeColor="text1"/>
+        </w:rPr>
+        <w:t>)</w:t>
+      </w:r>
+      <w:r>
+        <w:rPr>
+          <w:color w:val="000000" w:themeColor="text1"/>
+        </w:rPr>
+        <w:t xml:space="preserve">” function starts by instantiating a bool  variable called “winner” == </w:t>
+      </w:r>
+      <w:r>
+        <w:rPr>
+          <w:color w:val="000000" w:themeColor="text1"/>
+        </w:rPr>
+        <w:t xml:space="preserve"> </w:t>
+      </w:r>
+      <w:r>
+        <w:rPr>
+          <w:color w:val="000000" w:themeColor="text1"/>
+        </w:rPr>
+        <w:t>false.</w:t>
+      </w:r>
+    </w:p>
+    <w:p>
+      <w:pPr>
+        <w:pStyle w:val="ListParagraph"/>
+        <w:numPr>
+          <w:ilvl w:val="2"/>
+          <w:numId w:val="4"/>
+        </w:numPr>
+        <w:rPr>
+          <w:color w:val="000000" w:themeColor="text1"/>
+        </w:rPr>
+      </w:pPr>
+      <w:r>
+        <w:rPr>
+          <w:color w:val="000000" w:themeColor="text1"/>
+        </w:rPr>
+        <w:t xml:space="preserve">It then runs through the list of players </w:t>
+      </w:r>
+      <w:r>
+        <w:rPr>
+          <w:color w:val="000000" w:themeColor="text1"/>
+        </w:rPr>
+        <w:t xml:space="preserve">using a </w:t>
+      </w:r>
+      <w:r>
+        <w:rPr>
+          <w:color w:val="000000" w:themeColor="text1"/>
+        </w:rPr>
+        <w:t>range-based-for-loop</w:t>
+      </w:r>
+      <w:r>
+        <w:rPr>
+          <w:color w:val="000000" w:themeColor="text1"/>
+        </w:rPr>
+        <w:t xml:space="preserve"> and checks each one to see if anyone has a purse greater than or equal to 6. If they do, then the value of “winner” becomes true, if not it </w:t>
+      </w:r>
+      <w:r>
+        <w:rPr>
+          <w:color w:val="000000" w:themeColor="text1"/>
+        </w:rPr>
+        <w:t>stays</w:t>
+      </w:r>
+      <w:r>
+        <w:rPr>
+          <w:color w:val="000000" w:themeColor="text1"/>
+        </w:rPr>
+        <w:t xml:space="preserve"> false</w:t>
+      </w:r>
+      <w:r>
+        <w:rPr>
+          <w:color w:val="000000" w:themeColor="text1"/>
+        </w:rPr>
+        <w:t>.</w:t>
+      </w:r>
+    </w:p>
+    <w:p>
+      <w:pPr>
+        <w:pStyle w:val="ListParagraph"/>
+        <w:numPr>
+          <w:ilvl w:val="2"/>
+          <w:numId w:val="4"/>
+        </w:numPr>
+        <w:rPr>
+          <w:color w:val="000000" w:themeColor="text1"/>
+        </w:rPr>
+      </w:pPr>
+      <w:r>
+        <w:rPr>
+          <w:color w:val="000000" w:themeColor="text1"/>
+        </w:rPr>
+        <w:t>Finally</w:t>
+      </w:r>
+      <w:r>
+        <w:rPr>
+          <w:color w:val="000000" w:themeColor="text1"/>
+        </w:rPr>
+        <w:t xml:space="preserve">, </w:t>
+      </w:r>
+      <w:r>
+        <w:rPr>
+          <w:color w:val="000000" w:themeColor="text1"/>
+        </w:rPr>
+        <w:t xml:space="preserve">this function returns the value of the </w:t>
+      </w:r>
+      <w:r>
+        <w:rPr>
+          <w:color w:val="000000" w:themeColor="text1"/>
+        </w:rPr>
+        <w:t>“</w:t>
+      </w:r>
+      <w:r>
+        <w:rPr>
+          <w:color w:val="000000" w:themeColor="text1"/>
+        </w:rPr>
+        <w:t>winner</w:t>
+      </w:r>
+      <w:r>
+        <w:rPr>
+          <w:color w:val="000000" w:themeColor="text1"/>
+        </w:rPr>
+        <w:t>”</w:t>
+      </w:r>
+      <w:r>
+        <w:rPr>
+          <w:color w:val="000000" w:themeColor="text1"/>
+        </w:rPr>
+        <w:t xml:space="preserve"> variable.</w:t>
+      </w:r>
+    </w:p>
+    <w:p>
+      <w:pPr>
+        <w:pStyle w:val="ListParagraph"/>
+        <w:numPr>
+          <w:ilvl w:val="1"/>
+          <w:numId w:val="4"/>
+        </w:numPr>
+        <w:rPr>
+          <w:color w:val="000000" w:themeColor="text1"/>
+        </w:rPr>
+      </w:pPr>
+      <w:r>
+        <w:rPr>
+          <w:color w:val="4472C4" w:themeColor="accent1"/>
+        </w:rPr>
+        <w:lastRenderedPageBreak/>
+        <w:t>[</w:t>
+      </w:r>
+      <w:r>
+        <w:rPr>
+          <w:color w:val="4472C4" w:themeColor="accent1"/>
+        </w:rPr>
+        <w:t xml:space="preserve">Game.cpp] </w:t>
+      </w:r>
+      <w:r>
+        <w:rPr>
+          <w:color w:val="000000" w:themeColor="text1"/>
+        </w:rPr>
+        <w:t xml:space="preserve">Now we jump back up to the </w:t>
+      </w:r>
+      <w:proofErr w:type="gramStart"/>
+      <w:r>
+        <w:rPr>
+          <w:color w:val="000000" w:themeColor="text1"/>
+        </w:rPr>
+        <w:t>“.play</w:t>
+      </w:r>
+      <w:proofErr w:type="gramEnd"/>
+      <w:r>
+        <w:rPr>
+          <w:color w:val="000000" w:themeColor="text1"/>
+        </w:rPr>
+        <w:t>()” function.</w:t>
+      </w:r>
+      <w:r>
+        <w:rPr>
+          <w:color w:val="000000" w:themeColor="text1"/>
+        </w:rPr>
+        <w:t xml:space="preserve"> Inside the body of the aforementioned while loop we create a variable called </w:t>
+      </w:r>
+      <w:proofErr w:type="spellStart"/>
+      <w:r>
+        <w:rPr>
+          <w:color w:val="000000" w:themeColor="text1"/>
+        </w:rPr>
+        <w:t>cur_player</w:t>
+      </w:r>
+      <w:proofErr w:type="spellEnd"/>
+      <w:r>
+        <w:rPr>
+          <w:color w:val="000000" w:themeColor="text1"/>
+        </w:rPr>
+        <w:t xml:space="preserve"> and instantiate it with the return value of</w:t>
+      </w:r>
+      <w:r>
+        <w:rPr>
+          <w:color w:val="000000" w:themeColor="text1"/>
+        </w:rPr>
+        <w:t xml:space="preserve"> the function, “</w:t>
+      </w:r>
+      <w:proofErr w:type="spellStart"/>
+      <w:r>
+        <w:rPr>
+          <w:color w:val="000000" w:themeColor="text1"/>
+        </w:rPr>
+        <w:t>move_to_next_</w:t>
+      </w:r>
+      <w:proofErr w:type="gramStart"/>
+      <w:r>
+        <w:rPr>
+          <w:color w:val="000000" w:themeColor="text1"/>
+        </w:rPr>
+        <w:t>player</w:t>
+      </w:r>
+      <w:proofErr w:type="spellEnd"/>
+      <w:r>
+        <w:rPr>
+          <w:color w:val="000000" w:themeColor="text1"/>
+        </w:rPr>
+        <w:t>(</w:t>
+      </w:r>
+      <w:proofErr w:type="gramEnd"/>
+      <w:r>
+        <w:rPr>
+          <w:color w:val="000000" w:themeColor="text1"/>
+        </w:rPr>
+        <w:t>)”</w:t>
+      </w:r>
+    </w:p>
+    <w:p>
+      <w:pPr>
+        <w:pStyle w:val="ListParagraph"/>
+        <w:numPr>
+          <w:ilvl w:val="2"/>
+          <w:numId w:val="4"/>
+        </w:numPr>
+        <w:rPr>
+          <w:color w:val="000000" w:themeColor="text1"/>
+        </w:rPr>
+      </w:pPr>
+      <w:r>
+        <w:rPr>
+          <w:color w:val="4472C4" w:themeColor="accent1"/>
+        </w:rPr>
+        <w:t>[</w:t>
+      </w:r>
+      <w:r>
+        <w:rPr>
+          <w:color w:val="4472C4" w:themeColor="accent1"/>
+        </w:rPr>
+        <w:t xml:space="preserve">Game.cpp] </w:t>
+      </w:r>
+      <w:r>
+        <w:rPr>
+          <w:color w:val="000000" w:themeColor="text1"/>
+        </w:rPr>
+        <w:t>inside of “</w:t>
+      </w:r>
+      <w:proofErr w:type="spellStart"/>
+      <w:r>
+        <w:rPr>
+          <w:color w:val="000000" w:themeColor="text1"/>
+        </w:rPr>
+        <w:t>move</w:t>
+      </w:r>
+      <w:r>
+        <w:rPr>
+          <w:color w:val="000000" w:themeColor="text1"/>
+        </w:rPr>
+        <w:t>_to_next_</w:t>
+      </w:r>
+      <w:proofErr w:type="gramStart"/>
+      <w:r>
+        <w:rPr>
+          <w:color w:val="000000" w:themeColor="text1"/>
+        </w:rPr>
+        <w:t>player</w:t>
+      </w:r>
+      <w:proofErr w:type="spellEnd"/>
+      <w:r>
+        <w:rPr>
+          <w:color w:val="000000" w:themeColor="text1"/>
+        </w:rPr>
+        <w:t>(</w:t>
+      </w:r>
+      <w:proofErr w:type="gramEnd"/>
+      <w:r>
+        <w:rPr>
+          <w:color w:val="000000" w:themeColor="text1"/>
+        </w:rPr>
+        <w:t>)”</w:t>
+      </w:r>
+      <w:r>
+        <w:rPr>
+          <w:color w:val="000000" w:themeColor="text1"/>
+        </w:rPr>
+        <w:t>, the private Game object member variable “</w:t>
+      </w:r>
+      <w:proofErr w:type="spellStart"/>
+      <w:r>
+        <w:rPr>
+          <w:color w:val="000000" w:themeColor="text1"/>
+        </w:rPr>
+        <w:t>m_cur_player_idx</w:t>
+      </w:r>
+      <w:proofErr w:type="spellEnd"/>
+      <w:r>
+        <w:rPr>
+          <w:color w:val="000000" w:themeColor="text1"/>
+        </w:rPr>
+        <w:t xml:space="preserve">” is set to </w:t>
+      </w:r>
+      <w:r>
+        <w:rPr>
+          <w:b/>
+          <w:bCs/>
+          <w:color w:val="000000" w:themeColor="text1"/>
+          <w:u w:val="single"/>
+        </w:rPr>
+        <w:t>the remainder of</w:t>
+      </w:r>
+      <w:r>
+        <w:rPr>
+          <w:color w:val="000000" w:themeColor="text1"/>
+        </w:rPr>
+        <w:t xml:space="preserve"> “</w:t>
+      </w:r>
+      <w:proofErr w:type="spellStart"/>
+      <w:r>
+        <w:rPr>
+          <w:color w:val="000000" w:themeColor="text1"/>
+        </w:rPr>
+        <w:t>m_cur_player_idx</w:t>
+      </w:r>
+      <w:proofErr w:type="spellEnd"/>
+      <w:r>
+        <w:rPr>
+          <w:color w:val="000000" w:themeColor="text1"/>
+        </w:rPr>
+        <w:t>” incremented by 1 and then divided by “</w:t>
+      </w:r>
+      <w:proofErr w:type="spellStart"/>
+      <w:r>
+        <w:rPr>
+          <w:color w:val="000000" w:themeColor="text1"/>
+        </w:rPr>
+        <w:t>m_players.size</w:t>
+      </w:r>
+      <w:proofErr w:type="spellEnd"/>
+      <w:r>
+        <w:rPr>
+          <w:color w:val="000000" w:themeColor="text1"/>
+        </w:rPr>
+        <w:t xml:space="preserve">()” </w:t>
+      </w:r>
+    </w:p>
+    <w:p>
+      <w:pPr>
+        <w:pStyle w:val="ListParagraph"/>
+        <w:numPr>
+          <w:ilvl w:val="2"/>
+          <w:numId w:val="4"/>
+        </w:numPr>
+        <w:rPr>
+          <w:color w:val="000000" w:themeColor="text1"/>
+        </w:rPr>
+      </w:pPr>
+      <w:r>
+        <w:rPr>
+          <w:color w:val="000000" w:themeColor="text1"/>
+        </w:rPr>
+        <w:t>Basically, the pattern of player’s turns is determined by this calculation which is heavily dependent upon how many players are in the game.</w:t>
+      </w:r>
+      <w:r>
+        <w:rPr>
+          <w:color w:val="000000" w:themeColor="text1"/>
+        </w:rPr>
+        <w:t xml:space="preserve"> </w:t>
+      </w:r>
+    </w:p>
+    <w:p>
+      <w:pPr>
+        <w:pStyle w:val="ListParagraph"/>
+        <w:numPr>
+          <w:ilvl w:val="2"/>
+          <w:numId w:val="4"/>
+        </w:numPr>
+        <w:rPr>
+          <w:color w:val="000000" w:themeColor="text1"/>
+        </w:rPr>
+      </w:pPr>
+      <w:r>
+        <w:rPr>
+          <w:color w:val="000000" w:themeColor="text1"/>
+        </w:rPr>
+        <w:t xml:space="preserve">Essentially this just returns an array index for which player should go next. </w:t>
+      </w:r>
+      <w:r>
+        <w:rPr>
+          <w:color w:val="000000" w:themeColor="text1"/>
+        </w:rPr>
+        <w:t>That player is then returned as the “</w:t>
+      </w:r>
+      <w:proofErr w:type="spellStart"/>
+      <w:r>
+        <w:rPr>
+          <w:color w:val="000000" w:themeColor="text1"/>
+        </w:rPr>
+        <w:t>cur_</w:t>
+      </w:r>
+      <w:proofErr w:type="gramStart"/>
+      <w:r>
+        <w:rPr>
+          <w:color w:val="000000" w:themeColor="text1"/>
+        </w:rPr>
+        <w:t>player</w:t>
+      </w:r>
+      <w:proofErr w:type="spellEnd"/>
+      <w:r>
+        <w:rPr>
+          <w:color w:val="000000" w:themeColor="text1"/>
+        </w:rPr>
+        <w:t>(</w:t>
+      </w:r>
+      <w:proofErr w:type="gramEnd"/>
+      <w:r>
+        <w:rPr>
+          <w:color w:val="000000" w:themeColor="text1"/>
+        </w:rPr>
+        <w:t xml:space="preserve">)”. </w:t>
+      </w:r>
+      <w:r>
+        <w:rPr>
+          <w:color w:val="000000" w:themeColor="text1"/>
+        </w:rPr>
+        <w:t>The pattern for a game w/ only 3 players is show below:</w:t>
+      </w:r>
+    </w:p>
+    <w:p>
+      <w:r>
+        <w:t xml:space="preserve"> </w:t>
+      </w:r>
+      <w:r>
+        <w:rPr>
+          <w:noProof/>
+        </w:rPr>
+        <w:drawing>
+          <wp:inline distT="0" distB="0" distL="0" distR="0" wp14:anchorId="4B4143A9" wp14:editId="0A59D87D">
+            <wp:extent cx="5943600" cy="1126490"/>
+            <wp:effectExtent l="0" t="0" r="0" b="3810"/>
+            <wp:docPr id="1" name="Picture 1" descr="Graphical user interface, application, table, Word, Teams&#10;&#10;Description automatically generated"/>
+            <wp:cNvGraphicFramePr>
+              <a:graphicFrameLocks xmlns:a="http://schemas.openxmlformats.org/drawingml/2006/main" noChangeAspect="1"/>
+            </wp:cNvGraphicFramePr>
+            <a:graphic xmlns:a="http://schemas.openxmlformats.org/drawingml/2006/main">
+              <a:graphicData uri="http://schemas.openxmlformats.org/drawingml/2006/picture">
+                <pic:pic xmlns:pic="http://schemas.openxmlformats.org/drawingml/2006/picture">
+                  <pic:nvPicPr>
+                    <pic:cNvPr id="1" name="Picture 1" descr="Graphical user interface, application, table, Word, Teams&#10;&#10;Description automatically generated"/>
+                    <pic:cNvPicPr/>
+                  </pic:nvPicPr>
+                  <pic:blipFill>
+                    <a:blip r:embed="rId7" cstate="print">
+                      <a:extLst>
+                        <a:ext uri="{28A0092B-C50C-407E-A947-70E740481C1C}">
+                          <a14:useLocalDpi xmlns:a14="http://schemas.microsoft.com/office/drawing/2010/main" val="0"/>
+                        </a:ext>
+                      </a:extLst>
+                    </a:blip>
+                    <a:stretch>
+                      <a:fillRect/>
+                    </a:stretch>
+                  </pic:blipFill>
+                  <pic:spPr>
+                    <a:xfrm>
+                      <a:off x="0" y="0"/>
+                      <a:ext cx="5943600" cy="1126490"/>
+                    </a:xfrm>
+                    <a:prstGeom prst="rect">
+                      <a:avLst/>
+                    </a:prstGeom>
+                  </pic:spPr>
+                </pic:pic>
+              </a:graphicData>
+            </a:graphic>
+          </wp:inline>
+        </w:drawing>
+      </w:r>
+    </w:p>
+    <w:p/>
+    <w:p>
+      <w:pPr>
+        <w:pStyle w:val="ListParagraph"/>
+        <w:numPr>
+          <w:ilvl w:val="1"/>
+          <w:numId w:val="4"/>
+        </w:numPr>
+        <w:rPr>
+          <w:color w:val="000000" w:themeColor="text1"/>
+        </w:rPr>
+      </w:pPr>
+      <w:r>
+        <w:rPr>
+          <w:color w:val="4472C4" w:themeColor="accent1"/>
+        </w:rPr>
+        <w:t>[</w:t>
+      </w:r>
+      <w:r>
+        <w:rPr>
+          <w:color w:val="4472C4" w:themeColor="accent1"/>
+        </w:rPr>
+        <w:t xml:space="preserve">Game.cpp] </w:t>
+      </w:r>
+      <w:r>
+        <w:rPr>
+          <w:color w:val="000000" w:themeColor="text1"/>
+        </w:rPr>
+        <w:t xml:space="preserve">Now we jump back up to the </w:t>
+      </w:r>
+      <w:proofErr w:type="gramStart"/>
+      <w:r>
+        <w:rPr>
+          <w:color w:val="000000" w:themeColor="text1"/>
+        </w:rPr>
+        <w:t>“.play</w:t>
+      </w:r>
+      <w:proofErr w:type="gramEnd"/>
+      <w:r>
+        <w:rPr>
+          <w:color w:val="000000" w:themeColor="text1"/>
+        </w:rPr>
+        <w:t>()” function</w:t>
+      </w:r>
+      <w:r>
+        <w:rPr>
+          <w:color w:val="000000" w:themeColor="text1"/>
+        </w:rPr>
+        <w:t xml:space="preserve"> and next we determine a players roll by setting the value of the “roll” variable to the results of “</w:t>
+      </w:r>
+      <w:proofErr w:type="spellStart"/>
+      <w:r>
+        <w:rPr>
+          <w:color w:val="000000" w:themeColor="text1"/>
+        </w:rPr>
+        <w:t>cur_player_.roll</w:t>
+      </w:r>
+      <w:proofErr w:type="spellEnd"/>
+      <w:r>
+        <w:rPr>
+          <w:color w:val="000000" w:themeColor="text1"/>
+        </w:rPr>
+        <w:t>()”.</w:t>
+      </w:r>
+    </w:p>
+    <w:p>
+      <w:pPr>
+        <w:pStyle w:val="ListParagraph"/>
+        <w:numPr>
+          <w:ilvl w:val="2"/>
+          <w:numId w:val="4"/>
+        </w:numPr>
+      </w:pPr>
+      <w:r>
+        <w:rPr>
+          <w:color w:val="4472C4" w:themeColor="accent1"/>
+        </w:rPr>
+        <w:t xml:space="preserve">[Game.cpp] </w:t>
+      </w:r>
+      <w:r>
+        <w:rPr>
+          <w:color w:val="000000" w:themeColor="text1"/>
+        </w:rPr>
+        <w:t>every Player object has a pure virtual function called</w:t>
+      </w:r>
+      <w:r>
+        <w:rPr>
+          <w:color w:val="000000" w:themeColor="text1"/>
+        </w:rPr>
+        <w:t xml:space="preserve"> </w:t>
+      </w:r>
+      <w:proofErr w:type="gramStart"/>
+      <w:r>
+        <w:rPr>
+          <w:color w:val="000000" w:themeColor="text1"/>
+        </w:rPr>
+        <w:t>“</w:t>
+      </w:r>
+      <w:r>
+        <w:rPr>
+          <w:color w:val="000000" w:themeColor="text1"/>
+        </w:rPr>
+        <w:t>.</w:t>
+      </w:r>
+      <w:r>
+        <w:rPr>
+          <w:color w:val="000000" w:themeColor="text1"/>
+        </w:rPr>
+        <w:t>roll</w:t>
+      </w:r>
+      <w:proofErr w:type="gramEnd"/>
+      <w:r>
+        <w:rPr>
+          <w:color w:val="000000" w:themeColor="text1"/>
+        </w:rPr>
+        <w:t>()”</w:t>
+      </w:r>
+      <w:r>
+        <w:rPr>
+          <w:color w:val="000000" w:themeColor="text1"/>
+        </w:rPr>
+        <w:t xml:space="preserve"> which must be defined by everyone who inherits from the Player class (including Bot players). From the looks of it, normal “Player” rolls and “Bot Player” </w:t>
+      </w:r>
+      <w:r>
+        <w:rPr>
+          <w:color w:val="000000" w:themeColor="text1"/>
+        </w:rPr>
+        <w:t xml:space="preserve">rolls </w:t>
+      </w:r>
+      <w:r>
+        <w:rPr>
+          <w:color w:val="000000" w:themeColor="text1"/>
+        </w:rPr>
+        <w:t>are probably defined differently, but we will know for sure soon as we proceed.</w:t>
+      </w:r>
+    </w:p>
+    <w:p>
+      <w:pPr>
+        <w:pStyle w:val="ListParagraph"/>
+        <w:numPr>
+          <w:ilvl w:val="2"/>
+          <w:numId w:val="4"/>
+        </w:numPr>
+      </w:pPr>
+      <w:r>
+        <w:t>The “</w:t>
+      </w:r>
+      <w:proofErr w:type="spellStart"/>
+      <w:r>
+        <w:t>cur_player</w:t>
+      </w:r>
+      <w:proofErr w:type="spellEnd"/>
+      <w:r>
+        <w:t xml:space="preserve">” object on which this </w:t>
+      </w:r>
+      <w:proofErr w:type="gramStart"/>
+      <w:r>
+        <w:t>“.roll</w:t>
+      </w:r>
+      <w:proofErr w:type="gramEnd"/>
+      <w:r>
+        <w:t>()” function is called is derived from the normal “Player” object which has the “.roll()” function defined as such:</w:t>
+      </w:r>
+    </w:p>
+    <w:p>
+      <w:pPr>
+        <w:pStyle w:val="ListParagraph"/>
+        <w:numPr>
+          <w:ilvl w:val="3"/>
+          <w:numId w:val="4"/>
+        </w:numPr>
+        <w:rPr>
+          <w:color w:val="000000" w:themeColor="text1"/>
+        </w:rPr>
+      </w:pPr>
+      <w:r>
+        <w:rPr>
+          <w:color w:val="4472C4" w:themeColor="accent1"/>
+        </w:rPr>
+        <w:t xml:space="preserve">Bot </w:t>
+      </w:r>
+      <w:proofErr w:type="gramStart"/>
+      <w:r>
+        <w:rPr>
+          <w:color w:val="4472C4" w:themeColor="accent1"/>
+        </w:rPr>
+        <w:t>Player .roll</w:t>
+      </w:r>
+      <w:proofErr w:type="gramEnd"/>
+      <w:r>
+        <w:rPr>
+          <w:color w:val="4472C4" w:themeColor="accent1"/>
+        </w:rPr>
+        <w:t xml:space="preserve">(): </w:t>
+      </w:r>
+      <w:r>
+        <w:rPr>
+          <w:color w:val="000000" w:themeColor="text1"/>
+        </w:rPr>
+        <w:t>{ return rand() % 5 + 1; }</w:t>
+      </w:r>
+    </w:p>
+    <w:p>
+      <w:pPr>
+        <w:pStyle w:val="ListParagraph"/>
+        <w:numPr>
+          <w:ilvl w:val="4"/>
+          <w:numId w:val="4"/>
+        </w:numPr>
+        <w:rPr>
+          <w:color w:val="000000" w:themeColor="text1"/>
+        </w:rPr>
+      </w:pPr>
+      <w:r>
+        <w:rPr>
+          <w:color w:val="4472C4" w:themeColor="accent1"/>
+        </w:rPr>
+        <w:t>Returns a random value between 1-5 inclusive</w:t>
+      </w:r>
+      <w:r>
+        <w:rPr>
+          <w:color w:val="4472C4" w:themeColor="accent1"/>
+        </w:rPr>
+        <w:t>.</w:t>
+      </w:r>
+    </w:p>
+    <w:p>
+      <w:pPr>
+        <w:pStyle w:val="ListParagraph"/>
+        <w:numPr>
+          <w:ilvl w:val="1"/>
+          <w:numId w:val="4"/>
+        </w:numPr>
+        <w:rPr>
+          <w:color w:val="000000" w:themeColor="text1"/>
+        </w:rPr>
+      </w:pPr>
+      <w:r>
+        <w:rPr>
+          <w:color w:val="4472C4" w:themeColor="accent1"/>
+        </w:rPr>
+        <w:t>[</w:t>
+      </w:r>
+      <w:r>
+        <w:rPr>
+          <w:color w:val="4472C4" w:themeColor="accent1"/>
+        </w:rPr>
+        <w:t xml:space="preserve">Game.cpp] </w:t>
+      </w:r>
+      <w:r>
+        <w:rPr>
+          <w:color w:val="000000" w:themeColor="text1"/>
+        </w:rPr>
+        <w:t>Again</w:t>
+      </w:r>
+      <w:r>
+        <w:rPr>
+          <w:color w:val="000000" w:themeColor="text1"/>
+        </w:rPr>
+        <w:t xml:space="preserve"> we jump back up to the </w:t>
+      </w:r>
+      <w:proofErr w:type="gramStart"/>
+      <w:r>
+        <w:rPr>
+          <w:color w:val="000000" w:themeColor="text1"/>
+        </w:rPr>
+        <w:t>“.play</w:t>
+      </w:r>
+      <w:proofErr w:type="gramEnd"/>
+      <w:r>
+        <w:rPr>
+          <w:color w:val="000000" w:themeColor="text1"/>
+        </w:rPr>
+        <w:t>()” function</w:t>
+      </w:r>
+      <w:r>
+        <w:rPr>
+          <w:color w:val="000000" w:themeColor="text1"/>
+        </w:rPr>
+        <w:t>. Now we know that the “Game” object’s private member variable “roll” (</w:t>
+      </w:r>
+      <w:r>
+        <w:rPr>
+          <w:b/>
+          <w:bCs/>
+          <w:color w:val="000000" w:themeColor="text1"/>
+        </w:rPr>
+        <w:t>not to be confused with the Player Object virtual function</w:t>
+      </w:r>
+      <w:proofErr w:type="gramStart"/>
+      <w:r>
+        <w:rPr>
+          <w:b/>
+          <w:bCs/>
+          <w:color w:val="000000" w:themeColor="text1"/>
+        </w:rPr>
+        <w:t>: .roll</w:t>
+      </w:r>
+      <w:proofErr w:type="gramEnd"/>
+      <w:r>
+        <w:rPr>
+          <w:b/>
+          <w:bCs/>
+          <w:color w:val="000000" w:themeColor="text1"/>
+        </w:rPr>
+        <w:t>()</w:t>
+      </w:r>
+      <w:r>
+        <w:rPr>
+          <w:color w:val="000000" w:themeColor="text1"/>
+        </w:rPr>
+        <w:t>) will be set to a random int_32 value  between 1-5 inclusive.</w:t>
+      </w:r>
+    </w:p>
+    <w:p>
+      <w:pPr>
+        <w:pStyle w:val="ListParagraph"/>
+        <w:numPr>
+          <w:ilvl w:val="1"/>
+          <w:numId w:val="4"/>
+        </w:numPr>
+        <w:rPr>
+          <w:color w:val="000000" w:themeColor="text1"/>
+        </w:rPr>
+      </w:pPr>
+      <w:r>
+        <w:rPr>
+          <w:color w:val="000000" w:themeColor="text1"/>
+        </w:rPr>
+        <w:t>We then print out the results of the two variables we just calculated to the user on screen displaying both the current player’s name and the number they rolled:</w:t>
+      </w:r>
+    </w:p>
+    <w:p>
+      <w:pPr>
+        <w:pStyle w:val="ListParagraph"/>
+        <w:numPr>
+          <w:ilvl w:val="2"/>
+          <w:numId w:val="4"/>
+        </w:numPr>
+      </w:pPr>
+      <w:r>
+        <w:t xml:space="preserve">auto </w:t>
+      </w:r>
+      <w:proofErr w:type="spellStart"/>
+      <w:r>
+        <w:t>cur_player</w:t>
+      </w:r>
+      <w:proofErr w:type="spellEnd"/>
+      <w:r>
+        <w:t xml:space="preserve"> = _</w:t>
+      </w:r>
+      <w:proofErr w:type="spellStart"/>
+      <w:r>
+        <w:t>move_to_next_</w:t>
+      </w:r>
+      <w:proofErr w:type="gramStart"/>
+      <w:r>
+        <w:t>player</w:t>
+      </w:r>
+      <w:proofErr w:type="spellEnd"/>
+      <w:r>
+        <w:t>(</w:t>
+      </w:r>
+      <w:proofErr w:type="gramEnd"/>
+      <w:r>
+        <w:t>);</w:t>
+      </w:r>
+    </w:p>
+    <w:p>
+      <w:pPr>
+        <w:pStyle w:val="ListParagraph"/>
+        <w:numPr>
+          <w:ilvl w:val="2"/>
+          <w:numId w:val="4"/>
+        </w:numPr>
+      </w:pPr>
+      <w:r>
+        <w:t xml:space="preserve">auto roll = </w:t>
+      </w:r>
+      <w:proofErr w:type="spellStart"/>
+      <w:r>
+        <w:t>cur_</w:t>
+      </w:r>
+      <w:proofErr w:type="gramStart"/>
+      <w:r>
+        <w:t>player.roll</w:t>
+      </w:r>
+      <w:proofErr w:type="spellEnd"/>
+      <w:proofErr w:type="gramEnd"/>
+      <w:r>
+        <w:t>()</w:t>
+      </w:r>
+    </w:p>
+    <w:p>
+      <w:pPr>
+        <w:pStyle w:val="ListParagraph"/>
+        <w:numPr>
+          <w:ilvl w:val="1"/>
+          <w:numId w:val="4"/>
+        </w:numPr>
+      </w:pPr>
+      <w:r>
+        <w:lastRenderedPageBreak/>
+        <w:t>Finally the “</w:t>
+      </w:r>
+      <w:r>
+        <w:t>_</w:t>
+      </w:r>
+      <w:proofErr w:type="spellStart"/>
+      <w:r>
+        <w:t>handle_player_</w:t>
+      </w:r>
+      <w:proofErr w:type="gramStart"/>
+      <w:r>
+        <w:t>turn</w:t>
+      </w:r>
+      <w:proofErr w:type="spellEnd"/>
+      <w:r>
+        <w:t>(</w:t>
+      </w:r>
+      <w:proofErr w:type="spellStart"/>
+      <w:proofErr w:type="gramEnd"/>
       <w:r>
         <w:t>m_board</w:t>
       </w:r>
       <w:proofErr w:type="spellEnd"/>
       <w:r>
+        <w:t xml:space="preserve">, </w:t>
+      </w:r>
+      <w:proofErr w:type="spellStart"/>
+      <w:r>
+        <w:t>cur_player</w:t>
+      </w:r>
+      <w:proofErr w:type="spellEnd"/>
+      <w:r>
+        <w:t>, roll)</w:t>
+      </w:r>
+      <w:r>
+        <w:t>” function is called, passing it the type of board we have, the current player object, and the value of their current roll.</w:t>
+      </w:r>
+    </w:p>
+    <w:p>
+      <w:pPr>
+        <w:pStyle w:val="ListParagraph"/>
+        <w:numPr>
+          <w:ilvl w:val="2"/>
+          <w:numId w:val="4"/>
+        </w:numPr>
+      </w:pPr>
+      <w:r>
+        <w:rPr>
+          <w:color w:val="4472C4" w:themeColor="accent1"/>
+        </w:rPr>
+        <w:t>[</w:t>
+      </w:r>
+      <w:r>
+        <w:rPr>
+          <w:color w:val="4472C4" w:themeColor="accent1"/>
+        </w:rPr>
+        <w:t>Game.cpp]</w:t>
+      </w:r>
+      <w:r>
+        <w:rPr>
+          <w:color w:val="4472C4" w:themeColor="accent1"/>
+        </w:rPr>
+        <w:t xml:space="preserve"> </w:t>
+      </w:r>
+      <w:r>
+        <w:rPr>
+          <w:b/>
+          <w:bCs/>
+          <w:color w:val="4472C4" w:themeColor="accent1"/>
+          <w:u w:val="single"/>
+        </w:rPr>
+        <w:t>Looks like we’ve finally reached the meat and potatoes of our Game code!</w:t>
+      </w:r>
+      <w:r>
+        <w:rPr>
+          <w:color w:val="4472C4" w:themeColor="accent1"/>
+        </w:rPr>
+        <w:t xml:space="preserve"> </w:t>
+      </w:r>
+      <w:r>
+        <w:rPr>
+          <w:color w:val="000000" w:themeColor="text1"/>
+        </w:rPr>
+        <w:t>I</w:t>
+      </w:r>
+      <w:r>
+        <w:rPr>
+          <w:color w:val="000000" w:themeColor="text1"/>
+        </w:rPr>
+        <w:t xml:space="preserve">nside the </w:t>
+      </w:r>
+      <w:r>
+        <w:rPr>
+          <w:color w:val="000000" w:themeColor="text1"/>
+        </w:rPr>
+        <w:t>“_</w:t>
+      </w:r>
+      <w:proofErr w:type="spellStart"/>
+      <w:r>
+        <w:t>handle_player_</w:t>
+      </w:r>
+      <w:proofErr w:type="gramStart"/>
+      <w:r>
+        <w:t>turn</w:t>
+      </w:r>
+      <w:proofErr w:type="spellEnd"/>
+      <w:r>
         <w:t>(</w:t>
       </w:r>
-      <w:r>
-        <w:rPr>
-          <w:highlight w:val="cyan"/>
-        </w:rPr>
-        <w:t>board</w:t>
-      </w:r>
-      <w:r>
+      <w:proofErr w:type="spellStart"/>
+      <w:proofErr w:type="gramEnd"/>
+      <w:r>
+        <w:t>m_board</w:t>
+      </w:r>
+      <w:proofErr w:type="spellEnd"/>
+      <w:r>
+        <w:t xml:space="preserve">, </w:t>
+      </w:r>
+      <w:proofErr w:type="spellStart"/>
+      <w:r>
+        <w:t>cur_player</w:t>
+      </w:r>
+      <w:proofErr w:type="spellEnd"/>
+      <w:r>
+        <w:t>, roll)</w:t>
+      </w:r>
+      <w:r>
+        <w:t>”</w:t>
+      </w:r>
+      <w:r>
+        <w:t xml:space="preserve"> functio</w:t>
+      </w:r>
+      <w:r>
+        <w:t xml:space="preserve">n we first create a constant </w:t>
+      </w:r>
+      <w:proofErr w:type="spellStart"/>
+      <w:r>
+        <w:t>bool</w:t>
+      </w:r>
+      <w:proofErr w:type="spellEnd"/>
+      <w:r>
+        <w:t xml:space="preserve"> </w:t>
+      </w:r>
+      <w:r>
+        <w:t>titled “</w:t>
+      </w:r>
+      <w:proofErr w:type="spellStart"/>
+      <w:r>
+        <w:t>is_getting_out_of_penalty_box</w:t>
+      </w:r>
+      <w:proofErr w:type="spellEnd"/>
+      <w:r>
+        <w:t xml:space="preserve">” and set to </w:t>
+      </w:r>
+      <w:r>
+        <w:rPr>
+          <w:u w:val="single"/>
+        </w:rPr>
+        <w:t>true if the players roll was an odd number and false if it was even</w:t>
+      </w:r>
+      <w:r>
+        <w:t>.</w:t>
+      </w:r>
+    </w:p>
+    <w:p>
+      <w:pPr>
+        <w:pStyle w:val="ListParagraph"/>
+        <w:numPr>
+          <w:ilvl w:val="3"/>
+          <w:numId w:val="4"/>
+        </w:numPr>
+        <w:rPr>
+          <w:color w:val="000000" w:themeColor="text1"/>
+        </w:rPr>
+      </w:pPr>
+      <w:r>
+        <w:rPr>
+          <w:color w:val="000000" w:themeColor="text1"/>
+        </w:rPr>
+        <w:t xml:space="preserve">Let’s also recall early that every player has a separate </w:t>
+      </w:r>
+      <w:proofErr w:type="spellStart"/>
+      <w:r>
+        <w:rPr>
+          <w:color w:val="000000" w:themeColor="text1"/>
+        </w:rPr>
+        <w:t>bool</w:t>
+      </w:r>
+      <w:proofErr w:type="spellEnd"/>
+      <w:r>
+        <w:rPr>
+          <w:color w:val="000000" w:themeColor="text1"/>
+        </w:rPr>
+        <w:t xml:space="preserve"> value that determines if they are </w:t>
+      </w:r>
+      <w:r>
+        <w:rPr>
+          <w:color w:val="000000" w:themeColor="text1"/>
+          <w:u w:val="single"/>
+        </w:rPr>
+        <w:t>currently in the penalty box</w:t>
+      </w:r>
+      <w:r>
+        <w:rPr>
+          <w:color w:val="000000" w:themeColor="text1"/>
+        </w:rPr>
+        <w:t xml:space="preserve"> or not. In the beginning, only player one starts off in the penalty box.</w:t>
+      </w:r>
+      <w:r>
+        <w:rPr>
+          <w:color w:val="000000" w:themeColor="text1"/>
+        </w:rPr>
+        <w:t xml:space="preserve"> Our top “if statement” checks to see if the current player is in the penalty box or not</w:t>
+      </w:r>
+      <w:r>
+        <w:rPr>
+          <w:b/>
+          <w:bCs/>
+          <w:color w:val="000000" w:themeColor="text1"/>
+        </w:rPr>
+        <w:t xml:space="preserve">. If not we simply set the current players new place on the board using the result of </w:t>
+      </w:r>
+      <w:r>
+        <w:rPr>
+          <w:b/>
+          <w:bCs/>
+          <w:color w:val="000000" w:themeColor="text1"/>
+        </w:rPr>
+        <w:t>“</w:t>
+      </w:r>
+      <w:proofErr w:type="spellStart"/>
+      <w:r>
+        <w:rPr>
+          <w:b/>
+          <w:bCs/>
+          <w:color w:val="000000" w:themeColor="text1"/>
+        </w:rPr>
+        <w:t>m_board.get_new_place_</w:t>
+      </w:r>
+      <w:proofErr w:type="gramStart"/>
+      <w:r>
+        <w:rPr>
+          <w:b/>
+          <w:bCs/>
+          <w:color w:val="000000" w:themeColor="text1"/>
+        </w:rPr>
+        <w:t>idx</w:t>
+      </w:r>
+      <w:proofErr w:type="spellEnd"/>
+      <w:r>
+        <w:rPr>
+          <w:b/>
+          <w:bCs/>
+          <w:color w:val="000000" w:themeColor="text1"/>
+        </w:rPr>
+        <w:t>(</w:t>
+      </w:r>
+      <w:proofErr w:type="spellStart"/>
+      <w:proofErr w:type="gramEnd"/>
+      <w:r>
+        <w:rPr>
+          <w:b/>
+          <w:bCs/>
+          <w:color w:val="000000" w:themeColor="text1"/>
+        </w:rPr>
+        <w:t>currentPlayersPlace</w:t>
+      </w:r>
+      <w:proofErr w:type="spellEnd"/>
+      <w:r>
+        <w:rPr>
+          <w:b/>
+          <w:bCs/>
+          <w:color w:val="000000" w:themeColor="text1"/>
+        </w:rPr>
+        <w:t>, roll</w:t>
+      </w:r>
+      <w:r>
+        <w:rPr>
+          <w:b/>
+          <w:bCs/>
+          <w:color w:val="000000" w:themeColor="text1"/>
+        </w:rPr>
         <w:t>)</w:t>
       </w:r>
-    </w:p>
-    <w:p>
-      <w:pPr>
-        <w:pStyle w:val="ListParagraph"/>
-        <w:numPr>
-          <w:ilvl w:val="2"/>
-          <w:numId w:val="4"/>
-        </w:numPr>
-      </w:pPr>
-      <w:proofErr w:type="spellStart"/>
-      <w:r>
-        <w:t>m_players</w:t>
-      </w:r>
-      <w:proofErr w:type="spellEnd"/>
-      <w:r>
+      <w:r>
+        <w:rPr>
+          <w:b/>
+          <w:bCs/>
+          <w:color w:val="000000" w:themeColor="text1"/>
+        </w:rPr>
+        <w:t>”</w:t>
+      </w:r>
+      <w:r>
+        <w:rPr>
+          <w:color w:val="000000" w:themeColor="text1"/>
+        </w:rPr>
+        <w:t>.</w:t>
+      </w:r>
+    </w:p>
+    <w:p>
+      <w:pPr>
+        <w:pStyle w:val="ListParagraph"/>
+        <w:numPr>
+          <w:ilvl w:val="4"/>
+          <w:numId w:val="4"/>
+        </w:numPr>
+        <w:rPr>
+          <w:color w:val="000000" w:themeColor="text1"/>
+        </w:rPr>
+      </w:pPr>
+      <w:r>
+        <w:rPr>
+          <w:color w:val="4472C4" w:themeColor="accent1"/>
+        </w:rPr>
+        <w:t>[</w:t>
+      </w:r>
+      <w:proofErr w:type="gramStart"/>
+      <w:r>
+        <w:rPr>
+          <w:color w:val="4472C4" w:themeColor="accent1"/>
+        </w:rPr>
+        <w:t>Game.cpp]</w:t>
+      </w:r>
+      <w:r>
+        <w:rPr>
+          <w:color w:val="000000" w:themeColor="text1"/>
+        </w:rPr>
+        <w:t>“</w:t>
+      </w:r>
+      <w:proofErr w:type="spellStart"/>
+      <w:proofErr w:type="gramEnd"/>
+      <w:r>
+        <w:rPr>
+          <w:color w:val="000000" w:themeColor="text1"/>
+        </w:rPr>
+        <w:t>m_board.get_new_place_idx</w:t>
+      </w:r>
+      <w:proofErr w:type="spellEnd"/>
+      <w:r>
+        <w:rPr>
+          <w:color w:val="000000" w:themeColor="text1"/>
+        </w:rPr>
         <w:t>(</w:t>
       </w:r>
-      <w:r>
-        <w:rPr>
-          <w:highlight w:val="cyan"/>
-        </w:rPr>
-        <w:t>players</w:t>
-      </w:r>
-      <w:r>
-        <w:t>)</w:t>
-      </w:r>
-    </w:p>
-    <w:p>
-      <w:pPr>
-        <w:pStyle w:val="ListParagraph"/>
-        <w:numPr>
-          <w:ilvl w:val="2"/>
-          <w:numId w:val="4"/>
-        </w:numPr>
-      </w:pPr>
-      <w:proofErr w:type="spellStart"/>
-      <w:r>
-        <w:t>m_cur_player_</w:t>
+      <w:proofErr w:type="spellStart"/>
+      <w:r>
+        <w:rPr>
+          <w:color w:val="000000" w:themeColor="text1"/>
+        </w:rPr>
+        <w:t>currentPlayersPlace</w:t>
+      </w:r>
+      <w:proofErr w:type="spellEnd"/>
+      <w:r>
+        <w:rPr>
+          <w:color w:val="000000" w:themeColor="text1"/>
+        </w:rPr>
+        <w:t>, roll)”</w:t>
+      </w:r>
+      <w:r>
+        <w:rPr>
+          <w:color w:val="000000" w:themeColor="text1"/>
+        </w:rPr>
+        <w:t xml:space="preserve"> is calculated by taking the players current board index, adding it to their current roll, then dividing it by the total number of places on the board (12) and returning the remainder</w:t>
+      </w:r>
+      <w:r>
+        <w:rPr>
+          <w:color w:val="000000" w:themeColor="text1"/>
+        </w:rPr>
+        <w:t>:</w:t>
+      </w:r>
+    </w:p>
+    <w:p>
+      <w:pPr>
+        <w:pStyle w:val="ListParagraph"/>
+        <w:ind w:left="3960"/>
+        <w:rPr>
+          <w:color w:val="000000" w:themeColor="text1"/>
+        </w:rPr>
+      </w:pPr>
+    </w:p>
+    <w:p>
+      <w:pPr>
+        <w:rPr>
+          <w:color w:val="000000" w:themeColor="text1"/>
+        </w:rPr>
+      </w:pPr>
+      <w:r>
+        <w:rPr>
+          <w:noProof/>
+          <w:color w:val="000000" w:themeColor="text1"/>
+        </w:rPr>
+        <w:drawing>
+          <wp:inline distT="0" distB="0" distL="0" distR="0" wp14:anchorId="4E26E8B9" wp14:editId="27F5312E">
+            <wp:extent cx="4512733" cy="2025426"/>
+            <wp:effectExtent l="0" t="0" r="0" b="0"/>
+            <wp:docPr id="3" name="Picture 3" descr="Graphical user interface, text, application, email&#10;&#10;Description automatically generated"/>
+            <wp:cNvGraphicFramePr>
+              <a:graphicFrameLocks xmlns:a="http://schemas.openxmlformats.org/drawingml/2006/main" noChangeAspect="1"/>
+            </wp:cNvGraphicFramePr>
+            <a:graphic xmlns:a="http://schemas.openxmlformats.org/drawingml/2006/main">
+              <a:graphicData uri="http://schemas.openxmlformats.org/drawingml/2006/picture">
+                <pic:pic xmlns:pic="http://schemas.openxmlformats.org/drawingml/2006/picture">
+                  <pic:nvPicPr>
+                    <pic:cNvPr id="3" name="Picture 3" descr="Graphical user interface, text, application, email&#10;&#10;Description automatically generated"/>
+                    <pic:cNvPicPr/>
+                  </pic:nvPicPr>
+                  <pic:blipFill>
+                    <a:blip r:embed="rId8" cstate="print">
+                      <a:extLst>
+                        <a:ext uri="{28A0092B-C50C-407E-A947-70E740481C1C}">
+                          <a14:useLocalDpi xmlns:a14="http://schemas.microsoft.com/office/drawing/2010/main" val="0"/>
+                        </a:ext>
+                      </a:extLst>
+                    </a:blip>
+                    <a:stretch>
+                      <a:fillRect/>
+                    </a:stretch>
+                  </pic:blipFill>
+                  <pic:spPr>
+                    <a:xfrm>
+                      <a:off x="0" y="0"/>
+                      <a:ext cx="4545117" cy="2039961"/>
+                    </a:xfrm>
+                    <a:prstGeom prst="rect">
+                      <a:avLst/>
+                    </a:prstGeom>
+                  </pic:spPr>
+                </pic:pic>
+              </a:graphicData>
+            </a:graphic>
+          </wp:inline>
+        </w:drawing>
+      </w:r>
+    </w:p>
+    <w:p>
+      <w:pPr>
+        <w:rPr>
+          <w:color w:val="000000" w:themeColor="text1"/>
+        </w:rPr>
+      </w:pPr>
+      <w:r>
+        <w:rPr>
+          <w:noProof/>
+          <w:color w:val="000000" w:themeColor="text1"/>
+        </w:rPr>
+        <w:lastRenderedPageBreak/>
+        <w:drawing>
+          <wp:inline distT="0" distB="0" distL="0" distR="0" wp14:anchorId="7369D477" wp14:editId="3B51022A">
+            <wp:extent cx="3725333" cy="5249573"/>
+            <wp:effectExtent l="0" t="0" r="0" b="0"/>
+            <wp:docPr id="4" name="Picture 4" descr="Background pattern&#10;&#10;Description automatically generated"/>
+            <wp:cNvGraphicFramePr>
+              <a:graphicFrameLocks xmlns:a="http://schemas.openxmlformats.org/drawingml/2006/main" noChangeAspect="1"/>
+            </wp:cNvGraphicFramePr>
+            <a:graphic xmlns:a="http://schemas.openxmlformats.org/drawingml/2006/main">
+              <a:graphicData uri="http://schemas.openxmlformats.org/drawingml/2006/picture">
+                <pic:pic xmlns:pic="http://schemas.openxmlformats.org/drawingml/2006/picture">
+                  <pic:nvPicPr>
+                    <pic:cNvPr id="4" name="Picture 4" descr="Background pattern&#10;&#10;Description automatically generated"/>
+                    <pic:cNvPicPr/>
+                  </pic:nvPicPr>
+                  <pic:blipFill>
+                    <a:blip r:embed="rId9" cstate="print">
+                      <a:extLst>
+                        <a:ext uri="{28A0092B-C50C-407E-A947-70E740481C1C}">
+                          <a14:useLocalDpi xmlns:a14="http://schemas.microsoft.com/office/drawing/2010/main" val="0"/>
+                        </a:ext>
+                      </a:extLst>
+                    </a:blip>
+                    <a:stretch>
+                      <a:fillRect/>
+                    </a:stretch>
+                  </pic:blipFill>
+                  <pic:spPr>
+                    <a:xfrm>
+                      <a:off x="0" y="0"/>
+                      <a:ext cx="3778824" cy="5324950"/>
+                    </a:xfrm>
+                    <a:prstGeom prst="rect">
+                      <a:avLst/>
+                    </a:prstGeom>
+                  </pic:spPr>
+                </pic:pic>
+              </a:graphicData>
+            </a:graphic>
+          </wp:inline>
+        </w:drawing>
+      </w:r>
+    </w:p>
+    <w:p>
+      <w:pPr>
+        <w:rPr>
+          <w:color w:val="000000" w:themeColor="text1"/>
+        </w:rPr>
+      </w:pPr>
+    </w:p>
+    <w:p>
+      <w:pPr>
+        <w:pStyle w:val="ListParagraph"/>
+        <w:numPr>
+          <w:ilvl w:val="4"/>
+          <w:numId w:val="4"/>
+        </w:numPr>
+        <w:rPr>
+          <w:color w:val="000000" w:themeColor="text1"/>
+        </w:rPr>
+      </w:pPr>
+      <w:r>
+        <w:rPr>
+          <w:color w:val="000000" w:themeColor="text1"/>
+        </w:rPr>
+        <w:t xml:space="preserve">Contrarily, if the current player </w:t>
+      </w:r>
+      <w:r>
+        <w:rPr>
+          <w:b/>
+          <w:bCs/>
+          <w:color w:val="000000" w:themeColor="text1"/>
+        </w:rPr>
+        <w:t>IS</w:t>
+      </w:r>
+      <w:r>
+        <w:rPr>
+          <w:color w:val="000000" w:themeColor="text1"/>
+        </w:rPr>
+        <w:t xml:space="preserve"> in the penalty box, then we proceed to another if statement:</w:t>
+      </w:r>
+    </w:p>
+    <w:p>
+      <w:pPr>
+        <w:pStyle w:val="ListParagraph"/>
+        <w:numPr>
+          <w:ilvl w:val="4"/>
+          <w:numId w:val="4"/>
+        </w:numPr>
+        <w:rPr>
+          <w:color w:val="000000" w:themeColor="text1"/>
+        </w:rPr>
+      </w:pPr>
+      <w:r>
+        <w:rPr>
+          <w:color w:val="000000" w:themeColor="text1"/>
+        </w:rPr>
+        <w:t>This n</w:t>
+      </w:r>
+      <w:r>
+        <w:rPr>
+          <w:color w:val="000000" w:themeColor="text1"/>
+        </w:rPr>
+        <w:t xml:space="preserve">ext if statement checks: </w:t>
+      </w:r>
+      <w:r>
+        <w:rPr>
+          <w:b/>
+          <w:bCs/>
+          <w:color w:val="000000" w:themeColor="text1"/>
+        </w:rPr>
+        <w:t>if the player’s roll was an even number (meaning “</w:t>
+      </w:r>
+      <w:proofErr w:type="spellStart"/>
+      <w:r>
+        <w:rPr>
+          <w:b/>
+          <w:bCs/>
+          <w:color w:val="000000" w:themeColor="text1"/>
+        </w:rPr>
+        <w:t>is_getting_out_of_penalty_box</w:t>
+      </w:r>
+      <w:proofErr w:type="spellEnd"/>
+      <w:r>
+        <w:rPr>
+          <w:b/>
+          <w:bCs/>
+          <w:color w:val="000000" w:themeColor="text1"/>
+        </w:rPr>
+        <w:t xml:space="preserve">” is false aka </w:t>
       </w:r>
       <w:proofErr w:type="gramStart"/>
       <w:r>
-        <w:t>idx</w:t>
-      </w:r>
-      <w:proofErr w:type="spellEnd"/>
-      <w:r>
-        <w:t>(</w:t>
+        <w:rPr>
+          <w:b/>
+          <w:bCs/>
+          <w:color w:val="000000" w:themeColor="text1"/>
+        </w:rPr>
+        <w:t>“!</w:t>
+      </w:r>
+      <w:proofErr w:type="spellStart"/>
+      <w:r>
+        <w:rPr>
+          <w:b/>
+          <w:bCs/>
+          <w:color w:val="000000" w:themeColor="text1"/>
+        </w:rPr>
+        <w:t>is</w:t>
       </w:r>
       <w:proofErr w:type="gramEnd"/>
       <w:r>
-        <w:t>-1)</w:t>
-      </w:r>
-    </w:p>
-    <w:p>
-      <w:pPr>
-        <w:pStyle w:val="ListParagraph"/>
-        <w:ind w:left="2520"/>
-      </w:pPr>
-    </w:p>
-    <w:p>
-      <w:pPr>
-        <w:pStyle w:val="ListParagraph"/>
-        <w:numPr>
-          <w:ilvl w:val="0"/>
-          <w:numId w:val="4"/>
-        </w:numPr>
-      </w:pPr>
-      <w:r>
-        <w:rPr>
-          <w:color w:val="70AD47" w:themeColor="accent6"/>
-        </w:rPr>
-        <w:t>[GameRunner.cpp]</w:t>
-      </w:r>
-      <w:r>
-        <w:rPr>
-          <w:color w:val="70AD47" w:themeColor="accent6"/>
+        <w:rPr>
+          <w:b/>
+          <w:bCs/>
+          <w:color w:val="000000" w:themeColor="text1"/>
+        </w:rPr>
+        <w:t>_getting_out_of_penalty_box</w:t>
+      </w:r>
+      <w:proofErr w:type="spellEnd"/>
+      <w:r>
+        <w:rPr>
+          <w:b/>
+          <w:bCs/>
+          <w:color w:val="000000" w:themeColor="text1"/>
+        </w:rPr>
+        <w:t>”)</w:t>
+      </w:r>
+      <w:r>
+        <w:rPr>
+          <w:b/>
+          <w:bCs/>
+          <w:color w:val="000000" w:themeColor="text1"/>
         </w:rPr>
         <w:t xml:space="preserve"> </w:t>
       </w:r>
@@ -1182,250 +3226,939 @@
         <w:rPr>
           <w:color w:val="000000" w:themeColor="text1"/>
         </w:rPr>
-        <w:t xml:space="preserve">Finally, </w:t>
-      </w:r>
-      <w:r>
-        <w:rPr>
-          <w:color w:val="000000" w:themeColor="text1"/>
-        </w:rPr>
-        <w:t xml:space="preserve">we call the </w:t>
+        <w:t>I</w:t>
+      </w:r>
+      <w:r>
+        <w:rPr>
+          <w:color w:val="000000" w:themeColor="text1"/>
+        </w:rPr>
+        <w:t>f so</w:t>
+      </w:r>
+      <w:r>
+        <w:rPr>
+          <w:color w:val="000000" w:themeColor="text1"/>
+        </w:rPr>
+        <w:t>,</w:t>
+      </w:r>
+      <w:r>
+        <w:rPr>
+          <w:color w:val="000000" w:themeColor="text1"/>
+        </w:rPr>
+        <w:t xml:space="preserve"> we print on screen </w:t>
+      </w:r>
+      <w:r>
+        <w:rPr>
+          <w:color w:val="000000" w:themeColor="text1"/>
+        </w:rPr>
+        <w:t>t</w:t>
+      </w:r>
+      <w:r>
+        <w:rPr>
+          <w:color w:val="000000" w:themeColor="text1"/>
+        </w:rPr>
+        <w:t>hat the user will not be getting out this turn.</w:t>
+      </w:r>
+    </w:p>
+    <w:p>
+      <w:pPr>
+        <w:pStyle w:val="ListParagraph"/>
+        <w:numPr>
+          <w:ilvl w:val="4"/>
+          <w:numId w:val="4"/>
+        </w:numPr>
+        <w:rPr>
+          <w:color w:val="000000" w:themeColor="text1"/>
+        </w:rPr>
+      </w:pPr>
+      <w:r>
+        <w:rPr>
+          <w:color w:val="000000" w:themeColor="text1"/>
+        </w:rPr>
+        <w:t xml:space="preserve">Also, we check </w:t>
+      </w:r>
+      <w:r>
+        <w:rPr>
+          <w:color w:val="000000" w:themeColor="text1"/>
+        </w:rPr>
+        <w:t>to see if the current players response to the question</w:t>
+      </w:r>
+      <w:r>
+        <w:rPr>
+          <w:color w:val="000000" w:themeColor="text1"/>
+        </w:rPr>
+        <w:t xml:space="preserve"> </w:t>
+      </w:r>
+      <w:r>
+        <w:rPr>
+          <w:color w:val="000000" w:themeColor="text1"/>
+        </w:rPr>
+        <w:t>is correct</w:t>
+      </w:r>
+      <w:r>
+        <w:rPr>
+          <w:color w:val="000000" w:themeColor="text1"/>
+        </w:rPr>
+        <w:t xml:space="preserve">. </w:t>
+      </w:r>
+      <w:r>
+        <w:rPr>
+          <w:color w:val="000000" w:themeColor="text1"/>
+          <w:highlight w:val="red"/>
+        </w:rPr>
+        <w:t xml:space="preserve">There is a bug here because the we are checking </w:t>
       </w:r>
       <w:proofErr w:type="gramStart"/>
       <w:r>
         <w:rPr>
           <w:color w:val="000000" w:themeColor="text1"/>
-        </w:rPr>
-        <w:t>“.play</w:t>
-      </w:r>
-      <w:proofErr w:type="gramEnd"/>
-      <w:r>
-        <w:rPr>
-          <w:color w:val="000000" w:themeColor="text1"/>
-        </w:rPr>
-        <w:t xml:space="preserve">()” </w:t>
-      </w:r>
-      <w:r>
-        <w:rPr>
-          <w:color w:val="000000" w:themeColor="text1"/>
-        </w:rPr>
-        <w:t xml:space="preserve">function on our “game” object and this </w:t>
-      </w:r>
-      <w:r>
-        <w:rPr>
-          <w:color w:val="000000" w:themeColor="text1"/>
-        </w:rPr>
-        <w:t>last line of code is apparently where all the magic happens.</w:t>
-      </w:r>
-    </w:p>
-    <w:p>
-      <w:pPr>
-        <w:pStyle w:val="ListParagraph"/>
-        <w:numPr>
-          <w:ilvl w:val="1"/>
-          <w:numId w:val="4"/>
-        </w:numPr>
-      </w:pPr>
-      <w:r>
-        <w:rPr>
-          <w:color w:val="4472C4" w:themeColor="accent1"/>
-        </w:rPr>
-        <w:t>[Game.cpp]</w:t>
-      </w:r>
-      <w:r>
-        <w:rPr>
-          <w:color w:val="4472C4" w:themeColor="accent1"/>
-        </w:rPr>
-        <w:t xml:space="preserve"> </w:t>
-      </w:r>
-      <w:proofErr w:type="gramStart"/>
-      <w:r>
-        <w:rPr>
-          <w:color w:val="000000" w:themeColor="text1"/>
-        </w:rPr>
-        <w:t>The .play</w:t>
-      </w:r>
-      <w:proofErr w:type="gramEnd"/>
-      <w:r>
-        <w:rPr>
-          <w:color w:val="000000" w:themeColor="text1"/>
-        </w:rPr>
-        <w:t>() function takes no parameters and starts by calling the _</w:t>
-      </w:r>
-      <w:proofErr w:type="spellStart"/>
-      <w:r>
-        <w:rPr>
-          <w:color w:val="000000" w:themeColor="text1"/>
-        </w:rPr>
-        <w:t>add_players</w:t>
-      </w:r>
-      <w:proofErr w:type="spellEnd"/>
-      <w:r>
-        <w:rPr>
-          <w:color w:val="000000" w:themeColor="text1"/>
-        </w:rPr>
-        <w:t>() function.</w:t>
-      </w:r>
-    </w:p>
-    <w:p>
-      <w:pPr>
-        <w:pStyle w:val="ListParagraph"/>
-        <w:numPr>
-          <w:ilvl w:val="2"/>
-          <w:numId w:val="4"/>
-        </w:numPr>
-        <w:rPr>
           <w:highlight w:val="red"/>
         </w:rPr>
-      </w:pPr>
+        <w:t xml:space="preserve">the </w:t>
+      </w:r>
       <w:r>
         <w:rPr>
           <w:color w:val="4472C4" w:themeColor="accent1"/>
           <w:highlight w:val="red"/>
         </w:rPr>
-        <w:t xml:space="preserve">This function runs a loop the length of </w:t>
-      </w:r>
-      <w:proofErr w:type="spellStart"/>
+        <w:t>]</w:t>
+      </w:r>
+      <w:proofErr w:type="gramEnd"/>
       <w:r>
         <w:rPr>
           <w:color w:val="000000" w:themeColor="text1"/>
           <w:highlight w:val="red"/>
         </w:rPr>
-        <w:t>m_</w:t>
+        <w:t>“.</w:t>
+      </w:r>
+      <w:proofErr w:type="spellStart"/>
+      <w:r>
+        <w:rPr>
+          <w:color w:val="000000" w:themeColor="text1"/>
+          <w:highlight w:val="red"/>
+        </w:rPr>
+        <w:t>response_is_correct</w:t>
+      </w:r>
+      <w:proofErr w:type="spellEnd"/>
+      <w:r>
+        <w:rPr>
+          <w:color w:val="000000" w:themeColor="text1"/>
+          <w:highlight w:val="red"/>
+        </w:rPr>
+        <w:t>()”</w:t>
+      </w:r>
+      <w:r>
+        <w:rPr>
+          <w:color w:val="000000" w:themeColor="text1"/>
+          <w:highlight w:val="red"/>
+        </w:rPr>
+        <w:t xml:space="preserve"> which already is returning a true or false value of whether the question was answered correctly, but then we inverse it by using the not operator. Removing the not operator would fix this bug</w:t>
+      </w:r>
+      <w:r>
+        <w:rPr>
+          <w:color w:val="000000" w:themeColor="text1"/>
+        </w:rPr>
+        <w:t xml:space="preserve">. If the player answered </w:t>
       </w:r>
       <w:proofErr w:type="gramStart"/>
       <w:r>
         <w:rPr>
           <w:color w:val="000000" w:themeColor="text1"/>
+        </w:rPr>
+        <w:t>incorrectly</w:t>
+      </w:r>
+      <w:proofErr w:type="gramEnd"/>
+      <w:r>
+        <w:rPr>
+          <w:color w:val="000000" w:themeColor="text1"/>
+        </w:rPr>
+        <w:t xml:space="preserve"> we say that the player gets sent to the </w:t>
+      </w:r>
+      <w:r>
+        <w:rPr>
+          <w:color w:val="000000" w:themeColor="text1"/>
+        </w:rPr>
+        <w:lastRenderedPageBreak/>
+        <w:t xml:space="preserve">penalty box </w:t>
+      </w:r>
+      <w:r>
+        <w:rPr>
+          <w:color w:val="000000" w:themeColor="text1"/>
           <w:highlight w:val="red"/>
         </w:rPr>
-        <w:t>players.size</w:t>
-      </w:r>
-      <w:proofErr w:type="spellEnd"/>
+        <w:t>(but they never actually get sent. This is another bug!</w:t>
+      </w:r>
+      <w:proofErr w:type="gramStart"/>
+      <w:r>
+        <w:rPr>
+          <w:color w:val="000000" w:themeColor="text1"/>
+          <w:highlight w:val="red"/>
+        </w:rPr>
+        <w:t>)</w:t>
+      </w:r>
+      <w:r>
+        <w:rPr>
+          <w:color w:val="000000" w:themeColor="text1"/>
+        </w:rPr>
+        <w:t xml:space="preserve"> </w:t>
+      </w:r>
+      <w:r>
+        <w:rPr>
+          <w:color w:val="000000" w:themeColor="text1"/>
+        </w:rPr>
+        <w:t>:</w:t>
+      </w:r>
       <w:proofErr w:type="gramEnd"/>
-      <w:r>
+    </w:p>
+    <w:p>
+      <w:pPr>
+        <w:pStyle w:val="ListParagraph"/>
+        <w:numPr>
+          <w:ilvl w:val="5"/>
+          <w:numId w:val="4"/>
+        </w:numPr>
+        <w:rPr>
+          <w:color w:val="000000" w:themeColor="text1"/>
+        </w:rPr>
+      </w:pPr>
+      <w:r>
+        <w:rPr>
+          <w:color w:val="4472C4" w:themeColor="accent1"/>
+        </w:rPr>
+        <w:t>[</w:t>
+      </w:r>
+      <w:proofErr w:type="gramStart"/>
+      <w:r>
+        <w:rPr>
+          <w:color w:val="4472C4" w:themeColor="accent1"/>
+        </w:rPr>
+        <w:t>Game.cpp]</w:t>
+      </w:r>
+      <w:r>
+        <w:rPr>
+          <w:color w:val="000000" w:themeColor="text1"/>
+        </w:rPr>
+        <w:t>“</w:t>
+      </w:r>
+      <w:proofErr w:type="gramEnd"/>
+      <w:r>
+        <w:rPr>
+          <w:color w:val="000000" w:themeColor="text1"/>
+        </w:rPr>
+        <w:t>.</w:t>
+      </w:r>
+      <w:proofErr w:type="spellStart"/>
+      <w:r>
+        <w:rPr>
+          <w:color w:val="000000" w:themeColor="text1"/>
+        </w:rPr>
+        <w:t>response_is_correct</w:t>
+      </w:r>
+      <w:proofErr w:type="spellEnd"/>
+      <w:r>
+        <w:rPr>
+          <w:color w:val="000000" w:themeColor="text1"/>
+        </w:rPr>
+        <w:t xml:space="preserve">()” method determines if a player answered the question right by </w:t>
+      </w:r>
+      <w:r>
+        <w:rPr>
+          <w:color w:val="000000" w:themeColor="text1"/>
+        </w:rPr>
+        <w:t xml:space="preserve">choosing a random number between 0-9 (exclusive). If the resulting number is not equal to the number 7 then we return true (meaning the players response to the question was correct), otherwise we send back false </w:t>
+      </w:r>
+      <w:proofErr w:type="gramStart"/>
+      <w:r>
+        <w:rPr>
+          <w:color w:val="000000" w:themeColor="text1"/>
+        </w:rPr>
+        <w:t>{ return</w:t>
+      </w:r>
+      <w:proofErr w:type="gramEnd"/>
+      <w:r>
+        <w:rPr>
+          <w:color w:val="000000" w:themeColor="text1"/>
+        </w:rPr>
+        <w:t xml:space="preserve"> rand() % 9 != 7; }</w:t>
+      </w:r>
+      <w:r>
+        <w:rPr>
+          <w:color w:val="000000" w:themeColor="text1"/>
+        </w:rPr>
+        <w:t>.</w:t>
+      </w:r>
+    </w:p>
+    <w:p>
+      <w:pPr>
+        <w:pStyle w:val="ListParagraph"/>
+        <w:numPr>
+          <w:ilvl w:val="4"/>
+          <w:numId w:val="4"/>
+        </w:numPr>
         <w:rPr>
           <w:color w:val="000000" w:themeColor="text1"/>
           <w:highlight w:val="red"/>
         </w:rPr>
+      </w:pPr>
+      <w:r>
+        <w:rPr>
+          <w:color w:val="000000" w:themeColor="text1"/>
+          <w:highlight w:val="red"/>
+        </w:rPr>
+        <w:t>Also, if the player is currently in the penalty box, but then is not set to get out of the penalty box, then why are we sending them back to the penalty box if they get an answer wrong? This block needs to be re-evaluated too.</w:t>
+      </w:r>
+      <w:r>
+        <w:rPr>
+          <w:color w:val="000000" w:themeColor="text1"/>
+          <w:highlight w:val="red"/>
+        </w:rPr>
+        <w:t xml:space="preserve"> </w:t>
+      </w:r>
+    </w:p>
+    <w:p>
+      <w:pPr>
+        <w:pStyle w:val="ListParagraph"/>
+        <w:numPr>
+          <w:ilvl w:val="2"/>
+          <w:numId w:val="4"/>
+        </w:numPr>
+        <w:rPr>
+          <w:color w:val="000000" w:themeColor="text1"/>
+        </w:rPr>
+      </w:pPr>
+      <w:r>
+        <w:rPr>
+          <w:color w:val="4472C4" w:themeColor="accent1"/>
+        </w:rPr>
+        <w:t>[</w:t>
+      </w:r>
+      <w:r>
+        <w:rPr>
+          <w:color w:val="4472C4" w:themeColor="accent1"/>
+        </w:rPr>
+        <w:t>Game.cpp]</w:t>
+      </w:r>
+      <w:r>
+        <w:rPr>
+          <w:color w:val="4472C4" w:themeColor="accent1"/>
+        </w:rPr>
+        <w:t xml:space="preserve"> </w:t>
+      </w:r>
+      <w:r>
+        <w:rPr>
+          <w:color w:val="000000" w:themeColor="text1"/>
+        </w:rPr>
+        <w:t>“_</w:t>
+      </w:r>
+      <w:proofErr w:type="spellStart"/>
+      <w:r>
+        <w:t>handle_player_turn</w:t>
+      </w:r>
+      <w:proofErr w:type="spellEnd"/>
+      <w:r>
+        <w:rPr>
+          <w:color w:val="000000" w:themeColor="text1"/>
+        </w:rPr>
+        <w:t xml:space="preserve">” - </w:t>
+      </w:r>
+      <w:r>
+        <w:rPr>
+          <w:color w:val="000000" w:themeColor="text1"/>
+        </w:rPr>
+        <w:t xml:space="preserve">Now we’ve gotten through all the </w:t>
+      </w:r>
+      <w:r>
+        <w:rPr>
+          <w:color w:val="000000" w:themeColor="text1"/>
+        </w:rPr>
+        <w:t>“</w:t>
+      </w:r>
+      <w:r>
+        <w:rPr>
+          <w:color w:val="000000" w:themeColor="text1"/>
+        </w:rPr>
+        <w:t>if statements</w:t>
+      </w:r>
+      <w:r>
+        <w:rPr>
+          <w:color w:val="000000" w:themeColor="text1"/>
+        </w:rPr>
+        <w:t>”</w:t>
+      </w:r>
+      <w:r>
+        <w:rPr>
+          <w:color w:val="000000" w:themeColor="text1"/>
+        </w:rPr>
+        <w:t xml:space="preserve"> and are on to the questions</w:t>
+      </w:r>
+      <w:r>
+        <w:rPr>
+          <w:color w:val="000000" w:themeColor="text1"/>
+        </w:rPr>
+        <w:t>. A question object is created and initialized using the “</w:t>
+      </w:r>
+      <w:r>
+        <w:rPr>
+          <w:color w:val="000000" w:themeColor="text1"/>
+        </w:rPr>
+        <w:t>m_board.get_question_for_place_idx(cur_player.get_place_</w:t>
+      </w:r>
+      <w:proofErr w:type="gramStart"/>
+      <w:r>
+        <w:rPr>
+          <w:color w:val="000000" w:themeColor="text1"/>
+        </w:rPr>
+        <w:t>idx(</w:t>
+      </w:r>
+      <w:proofErr w:type="gramEnd"/>
+      <w:r>
+        <w:rPr>
+          <w:color w:val="000000" w:themeColor="text1"/>
+        </w:rPr>
+        <w:t>));</w:t>
+      </w:r>
+      <w:r>
+        <w:rPr>
+          <w:color w:val="000000" w:themeColor="text1"/>
+        </w:rPr>
+        <w:t>” function</w:t>
+      </w:r>
+    </w:p>
+    <w:p>
+      <w:pPr>
+        <w:pStyle w:val="ListParagraph"/>
+        <w:numPr>
+          <w:ilvl w:val="3"/>
+          <w:numId w:val="4"/>
+        </w:numPr>
+        <w:rPr>
+          <w:color w:val="000000" w:themeColor="text1"/>
+        </w:rPr>
+      </w:pPr>
+      <w:r>
+        <w:rPr>
+          <w:color w:val="4472C4" w:themeColor="accent1"/>
+        </w:rPr>
+        <w:t>[</w:t>
+      </w:r>
+      <w:r>
+        <w:rPr>
+          <w:color w:val="4472C4" w:themeColor="accent1"/>
+        </w:rPr>
+        <w:t>Game.cpp]</w:t>
+      </w:r>
+      <w:r>
+        <w:rPr>
+          <w:color w:val="4472C4" w:themeColor="accent1"/>
+        </w:rPr>
+        <w:t xml:space="preserve"> </w:t>
+      </w:r>
+      <w:r>
+        <w:rPr>
+          <w:color w:val="000000" w:themeColor="text1"/>
+        </w:rPr>
+        <w:t>“</w:t>
+      </w:r>
+      <w:proofErr w:type="spellStart"/>
+      <w:r>
+        <w:rPr>
+          <w:color w:val="000000" w:themeColor="text1"/>
+        </w:rPr>
+        <w:t>m_board.get_question_for_place_</w:t>
+      </w:r>
+      <w:proofErr w:type="gramStart"/>
+      <w:r>
+        <w:rPr>
+          <w:color w:val="000000" w:themeColor="text1"/>
+        </w:rPr>
+        <w:t>idx</w:t>
+      </w:r>
+      <w:proofErr w:type="spellEnd"/>
+      <w:r>
+        <w:rPr>
+          <w:color w:val="000000" w:themeColor="text1"/>
+        </w:rPr>
+        <w:t>(</w:t>
+      </w:r>
+      <w:proofErr w:type="gramEnd"/>
+      <w:r>
+        <w:rPr>
+          <w:color w:val="000000" w:themeColor="text1"/>
+        </w:rPr>
+        <w:t>)</w:t>
+      </w:r>
+      <w:r>
+        <w:rPr>
+          <w:color w:val="000000" w:themeColor="text1"/>
+        </w:rPr>
+        <w:t>”</w:t>
+      </w:r>
+      <w:r>
+        <w:rPr>
+          <w:color w:val="000000" w:themeColor="text1"/>
+        </w:rPr>
+        <w:t xml:space="preserve"> creates a category object using by calling</w:t>
+      </w:r>
+      <w:r>
+        <w:rPr>
+          <w:color w:val="000000" w:themeColor="text1"/>
+        </w:rPr>
+        <w:t xml:space="preserve"> </w:t>
+      </w:r>
+      <w:r>
+        <w:rPr>
+          <w:color w:val="000000" w:themeColor="text1"/>
+        </w:rPr>
+        <w:t>“</w:t>
+      </w:r>
+      <w:proofErr w:type="spellStart"/>
+      <w:r>
+        <w:rPr>
+          <w:color w:val="000000" w:themeColor="text1"/>
+        </w:rPr>
+        <w:t>get_</w:t>
+      </w:r>
+      <w:r>
+        <w:rPr>
+          <w:color w:val="000000" w:themeColor="text1"/>
+        </w:rPr>
+        <w:t>category</w:t>
+      </w:r>
+      <w:r>
+        <w:rPr>
+          <w:color w:val="000000" w:themeColor="text1"/>
+        </w:rPr>
+        <w:t>_for_place_idx</w:t>
+      </w:r>
+      <w:proofErr w:type="spellEnd"/>
+      <w:r>
+        <w:rPr>
+          <w:color w:val="000000" w:themeColor="text1"/>
+        </w:rPr>
         <w:t>()</w:t>
       </w:r>
       <w:r>
         <w:rPr>
           <w:color w:val="000000" w:themeColor="text1"/>
-          <w:highlight w:val="red"/>
-        </w:rPr>
-        <w:t xml:space="preserve">. Pausing </w:t>
+        </w:rPr>
+        <w:t>”</w:t>
+      </w:r>
+      <w:r>
+        <w:rPr>
+          <w:color w:val="000000" w:themeColor="text1"/>
+        </w:rPr>
+        <w:t xml:space="preserve"> which simply uses the players place on the board to choose a question category.</w:t>
+      </w:r>
+    </w:p>
+    <w:p>
+      <w:pPr>
+        <w:pStyle w:val="ListParagraph"/>
+        <w:numPr>
+          <w:ilvl w:val="3"/>
+          <w:numId w:val="4"/>
+        </w:numPr>
+        <w:rPr>
+          <w:color w:val="000000" w:themeColor="text1"/>
+        </w:rPr>
+      </w:pPr>
+      <w:r>
+        <w:rPr>
+          <w:color w:val="000000" w:themeColor="text1"/>
+        </w:rPr>
+        <w:t xml:space="preserve">Now that we have a category, </w:t>
+      </w:r>
+      <w:r>
+        <w:rPr>
+          <w:color w:val="000000" w:themeColor="text1"/>
+        </w:rPr>
+        <w:t>“</w:t>
+      </w:r>
+      <w:proofErr w:type="spellStart"/>
+      <w:r>
+        <w:rPr>
+          <w:color w:val="000000" w:themeColor="text1"/>
+        </w:rPr>
+        <w:t>m_board.get_question_for_place_</w:t>
       </w:r>
       <w:proofErr w:type="gramStart"/>
       <w:r>
         <w:rPr>
           <w:color w:val="000000" w:themeColor="text1"/>
-          <w:highlight w:val="red"/>
-        </w:rPr>
-        <w:t>here ,</w:t>
+        </w:rPr>
+        <w:t>idx</w:t>
+      </w:r>
+      <w:proofErr w:type="spellEnd"/>
+      <w:r>
+        <w:rPr>
+          <w:color w:val="000000" w:themeColor="text1"/>
+        </w:rPr>
+        <w:t>(</w:t>
       </w:r>
       <w:proofErr w:type="gramEnd"/>
       <w:r>
         <w:rPr>
           <w:color w:val="000000" w:themeColor="text1"/>
-          <w:highlight w:val="red"/>
-        </w:rPr>
-        <w:t>_</w:t>
-      </w:r>
-      <w:proofErr w:type="spellStart"/>
-      <w:r>
-        <w:rPr>
-          <w:color w:val="000000" w:themeColor="text1"/>
-          <w:highlight w:val="red"/>
-        </w:rPr>
-        <w:t>players.size</w:t>
-      </w:r>
-      <w:proofErr w:type="spellEnd"/>
-      <w:r>
-        <w:rPr>
-          <w:color w:val="000000" w:themeColor="text1"/>
-          <w:highlight w:val="red"/>
-        </w:rPr>
-        <w:t xml:space="preserve">() is a vector that is being passed an vector full of players. Technically, isn’t the size </w:t>
+        </w:rPr>
+        <w:t>)</w:t>
+      </w:r>
+      <w:r>
+        <w:rPr>
+          <w:color w:val="000000" w:themeColor="text1"/>
+        </w:rPr>
+        <w:t>”</w:t>
+      </w:r>
+      <w:r>
+        <w:rPr>
+          <w:color w:val="000000" w:themeColor="text1"/>
+        </w:rPr>
+        <w:t xml:space="preserve"> uses an if statement to determine which category was selected and then proceeds to grab a question from the front of the vector of that particular category to display to the user. </w:t>
+      </w:r>
+    </w:p>
+    <w:p>
+      <w:pPr>
+        <w:pStyle w:val="ListParagraph"/>
+        <w:numPr>
+          <w:ilvl w:val="3"/>
+          <w:numId w:val="4"/>
+        </w:numPr>
+        <w:rPr>
+          <w:color w:val="000000" w:themeColor="text1"/>
+        </w:rPr>
+      </w:pPr>
+      <w:r>
+        <w:rPr>
+          <w:color w:val="000000" w:themeColor="text1"/>
+        </w:rPr>
+        <w:t>There is also an exception handler in here that will throw an error if the size of the questions array is 0, meaning that all questions in this category have already been asked (this shouldn’t happen with only 3 players).</w:t>
+      </w:r>
+    </w:p>
+    <w:p>
+      <w:pPr>
+        <w:pStyle w:val="ListParagraph"/>
+        <w:numPr>
+          <w:ilvl w:val="2"/>
+          <w:numId w:val="4"/>
+        </w:numPr>
+        <w:rPr>
+          <w:color w:val="000000" w:themeColor="text1"/>
+        </w:rPr>
+      </w:pPr>
+      <w:r>
+        <w:rPr>
+          <w:color w:val="4472C4" w:themeColor="accent1"/>
+        </w:rPr>
+        <w:t>[</w:t>
+      </w:r>
+      <w:r>
+        <w:rPr>
+          <w:color w:val="4472C4" w:themeColor="accent1"/>
+        </w:rPr>
+        <w:t>Game.cpp]</w:t>
+      </w:r>
+      <w:r>
+        <w:rPr>
+          <w:color w:val="4472C4" w:themeColor="accent1"/>
+        </w:rPr>
+        <w:t xml:space="preserve"> </w:t>
+      </w:r>
+      <w:r>
+        <w:rPr>
+          <w:color w:val="000000" w:themeColor="text1"/>
+        </w:rPr>
+        <w:t>“_</w:t>
+      </w:r>
+      <w:proofErr w:type="spellStart"/>
+      <w:r>
+        <w:t>handle_player_turn</w:t>
+      </w:r>
+      <w:proofErr w:type="spellEnd"/>
+      <w:r>
+        <w:rPr>
+          <w:color w:val="000000" w:themeColor="text1"/>
+        </w:rPr>
+        <w:t xml:space="preserve">” </w:t>
+      </w:r>
+      <w:r>
+        <w:rPr>
+          <w:color w:val="000000" w:themeColor="text1"/>
+        </w:rPr>
+        <w:t>–</w:t>
+      </w:r>
+      <w:r>
+        <w:rPr>
+          <w:color w:val="000000" w:themeColor="text1"/>
+        </w:rPr>
+        <w:t xml:space="preserve"> </w:t>
+      </w:r>
+      <w:r>
+        <w:rPr>
+          <w:color w:val="000000" w:themeColor="text1"/>
+        </w:rPr>
+        <w:t>Now</w:t>
+      </w:r>
+      <w:r>
+        <w:rPr>
+          <w:color w:val="000000" w:themeColor="text1"/>
+        </w:rPr>
+        <w:t xml:space="preserve"> we’ve got a question loaded up and we display this new information on screen. We tell the current players name, their new location, the category they landed on, and their new question.</w:t>
+      </w:r>
+    </w:p>
+    <w:p>
+      <w:pPr>
+        <w:pStyle w:val="ListParagraph"/>
+        <w:numPr>
+          <w:ilvl w:val="2"/>
+          <w:numId w:val="4"/>
+        </w:numPr>
+        <w:rPr>
+          <w:color w:val="000000" w:themeColor="text1"/>
+        </w:rPr>
+      </w:pPr>
+      <w:r>
+        <w:rPr>
+          <w:color w:val="000000" w:themeColor="text1"/>
+        </w:rPr>
+        <w:t xml:space="preserve">Next we determine if their response to the question was correct using the same formula from </w:t>
       </w:r>
       <w:proofErr w:type="gramStart"/>
       <w:r>
         <w:rPr>
           <w:color w:val="000000" w:themeColor="text1"/>
-          <w:highlight w:val="red"/>
-        </w:rPr>
-        <w:t>of ,</w:t>
+        </w:rPr>
+        <w:t>“</w:t>
+      </w:r>
+      <w:r>
+        <w:rPr>
+          <w:color w:val="000000" w:themeColor="text1"/>
+        </w:rPr>
+        <w:t>.</w:t>
+      </w:r>
+      <w:proofErr w:type="spellStart"/>
+      <w:r>
+        <w:rPr>
+          <w:color w:val="000000" w:themeColor="text1"/>
+        </w:rPr>
+        <w:t>response</w:t>
       </w:r>
       <w:proofErr w:type="gramEnd"/>
       <w:r>
         <w:rPr>
           <w:color w:val="000000" w:themeColor="text1"/>
-          <w:highlight w:val="red"/>
-        </w:rPr>
-        <w:t>_</w:t>
-      </w:r>
-      <w:proofErr w:type="spellStart"/>
-      <w:r>
-        <w:rPr>
-          <w:color w:val="000000" w:themeColor="text1"/>
-          <w:highlight w:val="red"/>
-        </w:rPr>
-        <w:t>plyers.size</w:t>
-      </w:r>
-      <w:proofErr w:type="spellEnd"/>
-      <w:r>
-        <w:rPr>
-          <w:color w:val="000000" w:themeColor="text1"/>
-          <w:highlight w:val="red"/>
-        </w:rPr>
-        <w:t>() only going to be 1???? Check this!!</w:t>
-      </w:r>
-      <w:r>
-        <w:rPr>
-          <w:color w:val="000000" w:themeColor="text1"/>
-          <w:highlight w:val="red"/>
-        </w:rPr>
-        <w:t xml:space="preserve"> </w:t>
-      </w:r>
-    </w:p>
-    <w:p>
-      <w:pPr>
-        <w:ind w:left="360"/>
-      </w:pPr>
-    </w:p>
-    <w:p>
-      <w:pPr>
-        <w:ind w:left="360"/>
-        <w:rPr>
-          <w:color w:val="70AD47" w:themeColor="accent6"/>
-        </w:rPr>
-      </w:pPr>
-    </w:p>
-    <w:p>
-      <w:pPr>
-        <w:ind w:left="360"/>
-        <w:rPr>
-          <w:color w:val="70AD47" w:themeColor="accent6"/>
-        </w:rPr>
-      </w:pPr>
-    </w:p>
-    <w:p>
-      <w:pPr>
-        <w:ind w:left="360"/>
-        <w:rPr>
-          <w:b/>
-          <w:bCs/>
+        </w:rPr>
+        <w:t>_is_correct</w:t>
+      </w:r>
+      <w:proofErr w:type="spellEnd"/>
+      <w:r>
+        <w:rPr>
+          <w:color w:val="000000" w:themeColor="text1"/>
+        </w:rPr>
+        <w:t>()</w:t>
+      </w:r>
+      <w:r>
+        <w:rPr>
+          <w:color w:val="000000" w:themeColor="text1"/>
+        </w:rPr>
+        <w:t>”</w:t>
+      </w:r>
+    </w:p>
+    <w:p>
+      <w:pPr>
+        <w:pStyle w:val="ListParagraph"/>
+        <w:numPr>
+          <w:ilvl w:val="3"/>
+          <w:numId w:val="4"/>
+        </w:numPr>
+        <w:rPr>
+          <w:color w:val="4472C4" w:themeColor="accent1"/>
+        </w:rPr>
+      </w:pPr>
+      <w:r>
+        <w:rPr>
+          <w:color w:val="4472C4" w:themeColor="accent1"/>
+        </w:rPr>
+        <w:t xml:space="preserve">return </w:t>
+      </w:r>
+      <w:proofErr w:type="gramStart"/>
+      <w:r>
+        <w:rPr>
+          <w:color w:val="4472C4" w:themeColor="accent1"/>
+        </w:rPr>
+        <w:t>rand(</w:t>
+      </w:r>
+      <w:proofErr w:type="gramEnd"/>
+      <w:r>
+        <w:rPr>
+          <w:color w:val="4472C4" w:themeColor="accent1"/>
+        </w:rPr>
+        <w:t>) % 9 != 7;</w:t>
+      </w:r>
+    </w:p>
+    <w:p>
+      <w:pPr>
+        <w:pStyle w:val="ListParagraph"/>
+        <w:numPr>
+          <w:ilvl w:val="2"/>
+          <w:numId w:val="4"/>
+        </w:numPr>
+        <w:rPr>
+          <w:color w:val="4472C4" w:themeColor="accent1"/>
+        </w:rPr>
+      </w:pPr>
+      <w:r>
+        <w:rPr>
+          <w:color w:val="000000" w:themeColor="text1"/>
+        </w:rPr>
+        <w:t xml:space="preserve">Now, using an “if statement” if the response is </w:t>
+      </w:r>
+      <w:proofErr w:type="gramStart"/>
+      <w:r>
+        <w:rPr>
+          <w:color w:val="000000" w:themeColor="text1"/>
+        </w:rPr>
+        <w:t>correct</w:t>
+      </w:r>
+      <w:proofErr w:type="gramEnd"/>
+      <w:r>
+        <w:rPr>
+          <w:color w:val="000000" w:themeColor="text1"/>
+        </w:rPr>
+        <w:t xml:space="preserve"> we </w:t>
+      </w:r>
+      <w:proofErr w:type="spellStart"/>
+      <w:r>
+        <w:rPr>
+          <w:color w:val="000000" w:themeColor="text1"/>
+        </w:rPr>
+        <w:t>incremnent</w:t>
+      </w:r>
+      <w:proofErr w:type="spellEnd"/>
+      <w:r>
+        <w:rPr>
+          <w:color w:val="000000" w:themeColor="text1"/>
+        </w:rPr>
+        <w:t xml:space="preserve"> the player’s purse.</w:t>
+      </w:r>
+    </w:p>
+    <w:p>
+      <w:pPr>
+        <w:pStyle w:val="ListParagraph"/>
+        <w:numPr>
+          <w:ilvl w:val="2"/>
+          <w:numId w:val="4"/>
+        </w:numPr>
+        <w:rPr>
+          <w:color w:val="4472C4" w:themeColor="accent1"/>
+        </w:rPr>
+      </w:pPr>
+      <w:proofErr w:type="gramStart"/>
+      <w:r>
+        <w:rPr>
+          <w:color w:val="000000" w:themeColor="text1"/>
+        </w:rPr>
+        <w:t>Next</w:t>
+      </w:r>
+      <w:proofErr w:type="gramEnd"/>
+      <w:r>
+        <w:rPr>
+          <w:color w:val="000000" w:themeColor="text1"/>
+        </w:rPr>
+        <w:t xml:space="preserve"> we have what initially seems like a bug. We are checking again to see if player is in the penalty box and displaying either “answer is </w:t>
+      </w:r>
+      <w:r>
+        <w:rPr>
+          <w:color w:val="000000" w:themeColor="text1"/>
+        </w:rPr>
+        <w:lastRenderedPageBreak/>
+        <w:t xml:space="preserve">correct or </w:t>
+      </w:r>
+      <w:proofErr w:type="spellStart"/>
+      <w:r>
+        <w:rPr>
+          <w:color w:val="000000" w:themeColor="text1"/>
           <w:u w:val="single"/>
         </w:rPr>
-      </w:pPr>
-    </w:p>
-    <w:p>
-      <w:r>
-        <w:t xml:space="preserve"> </w:t>
+        <w:t>corrent</w:t>
+      </w:r>
+      <w:proofErr w:type="spellEnd"/>
+      <w:r>
+        <w:rPr>
+          <w:color w:val="000000" w:themeColor="text1"/>
+          <w:u w:val="single"/>
+        </w:rPr>
+        <w:t>”</w:t>
+      </w:r>
+      <w:r>
+        <w:rPr>
+          <w:color w:val="000000" w:themeColor="text1"/>
+        </w:rPr>
+        <w:t xml:space="preserve"> depending on if they are. We also display the </w:t>
+      </w:r>
+      <w:r>
+        <w:rPr>
+          <w:color w:val="000000" w:themeColor="text1"/>
+        </w:rPr>
+        <w:t>number</w:t>
+      </w:r>
+      <w:r>
+        <w:rPr>
+          <w:color w:val="000000" w:themeColor="text1"/>
+        </w:rPr>
+        <w:t xml:space="preserve"> of coins the user now has.</w:t>
+      </w:r>
+    </w:p>
+    <w:p>
+      <w:pPr>
+        <w:pStyle w:val="ListParagraph"/>
+        <w:numPr>
+          <w:ilvl w:val="2"/>
+          <w:numId w:val="4"/>
+        </w:numPr>
+        <w:rPr>
+          <w:color w:val="4472C4" w:themeColor="accent1"/>
+        </w:rPr>
+      </w:pPr>
+      <w:r>
+        <w:rPr>
+          <w:color w:val="000000" w:themeColor="text1"/>
+        </w:rPr>
+        <w:t>Conversely</w:t>
+      </w:r>
+      <w:r>
+        <w:rPr>
+          <w:color w:val="000000" w:themeColor="text1"/>
+        </w:rPr>
+        <w:t xml:space="preserve">, If the player gets the answer </w:t>
+      </w:r>
+      <w:proofErr w:type="gramStart"/>
+      <w:r>
+        <w:rPr>
+          <w:color w:val="000000" w:themeColor="text1"/>
+        </w:rPr>
+        <w:t>wrong</w:t>
+      </w:r>
+      <w:proofErr w:type="gramEnd"/>
+      <w:r>
+        <w:rPr>
+          <w:color w:val="000000" w:themeColor="text1"/>
+        </w:rPr>
+        <w:t xml:space="preserve"> we set their “</w:t>
+      </w:r>
+      <w:proofErr w:type="spellStart"/>
+      <w:r>
+        <w:rPr>
+          <w:color w:val="000000" w:themeColor="text1"/>
+        </w:rPr>
+        <w:t>set_is_in_penalty_box</w:t>
+      </w:r>
+      <w:proofErr w:type="spellEnd"/>
+      <w:r>
+        <w:rPr>
+          <w:color w:val="000000" w:themeColor="text1"/>
+        </w:rPr>
+        <w:t>” value to true and then display on screen that they were wrong and are going to jail!</w:t>
       </w:r>
     </w:p>
     <w:sectPr>
-      <w:headerReference w:type="default" r:id="rId7"/>
+      <w:headerReference w:type="default" r:id="rId10"/>
       <w:pgSz w:w="12240" w:h="15840"/>
       <w:pgMar w:top="1440" w:right="1440" w:bottom="1440" w:left="1440" w:header="720" w:footer="720" w:gutter="0"/>
       <w:cols w:space="720"/>
@@ -1490,7 +4223,7 @@
       <w:t>Exercise</w:t>
     </w:r>
     <w:r>
-      <w:t>2</w:t>
+      <w:t>1</w:t>
     </w:r>
   </w:p>
   <w:p>
@@ -1638,6 +4371,92 @@
     </w:lvl>
   </w:abstractNum>
   <w:abstractNum w:abstractNumId="1" w15:restartNumberingAfterBreak="0">
+    <w:nsid w:val="308636B9"/>
+    <w:multiLevelType w:val="hybridMultilevel"/>
+    <w:tmpl w:val="11CE85E0"/>
+    <w:lvl w:ilvl="0" w:tplc="0409000F">
+      <w:start w:val="1"/>
+      <w:numFmt w:val="decimal"/>
+      <w:lvlText w:val="%1."/>
+      <w:lvlJc w:val="left"/>
+      <w:pPr>
+        <w:ind w:left="720" w:hanging="360"/>
+      </w:pPr>
+    </w:lvl>
+    <w:lvl w:ilvl="1" w:tplc="04090019" w:tentative="1">
+      <w:start w:val="1"/>
+      <w:numFmt w:val="lowerLetter"/>
+      <w:lvlText w:val="%2."/>
+      <w:lvlJc w:val="left"/>
+      <w:pPr>
+        <w:ind w:left="1440" w:hanging="360"/>
+      </w:pPr>
+    </w:lvl>
+    <w:lvl w:ilvl="2" w:tplc="0409001B" w:tentative="1">
+      <w:start w:val="1"/>
+      <w:numFmt w:val="lowerRoman"/>
+      <w:lvlText w:val="%3."/>
+      <w:lvlJc w:val="right"/>
+      <w:pPr>
+        <w:ind w:left="2160" w:hanging="180"/>
+      </w:pPr>
+    </w:lvl>
+    <w:lvl w:ilvl="3" w:tplc="0409000F" w:tentative="1">
+      <w:start w:val="1"/>
+      <w:numFmt w:val="decimal"/>
+      <w:lvlText w:val="%4."/>
+      <w:lvlJc w:val="left"/>
+      <w:pPr>
+        <w:ind w:left="2880" w:hanging="360"/>
+      </w:pPr>
+    </w:lvl>
+    <w:lvl w:ilvl="4" w:tplc="04090019" w:tentative="1">
+      <w:start w:val="1"/>
+      <w:numFmt w:val="lowerLetter"/>
+      <w:lvlText w:val="%5."/>
+      <w:lvlJc w:val="left"/>
+      <w:pPr>
+        <w:ind w:left="3600" w:hanging="360"/>
+      </w:pPr>
+    </w:lvl>
+    <w:lvl w:ilvl="5" w:tplc="0409001B" w:tentative="1">
+      <w:start w:val="1"/>
+      <w:numFmt w:val="lowerRoman"/>
+      <w:lvlText w:val="%6."/>
+      <w:lvlJc w:val="right"/>
+      <w:pPr>
+        <w:ind w:left="4320" w:hanging="180"/>
+      </w:pPr>
+    </w:lvl>
+    <w:lvl w:ilvl="6" w:tplc="0409000F" w:tentative="1">
+      <w:start w:val="1"/>
+      <w:numFmt w:val="decimal"/>
+      <w:lvlText w:val="%7."/>
+      <w:lvlJc w:val="left"/>
+      <w:pPr>
+        <w:ind w:left="5040" w:hanging="360"/>
+      </w:pPr>
+    </w:lvl>
+    <w:lvl w:ilvl="7" w:tplc="04090019" w:tentative="1">
+      <w:start w:val="1"/>
+      <w:numFmt w:val="lowerLetter"/>
+      <w:lvlText w:val="%8."/>
+      <w:lvlJc w:val="left"/>
+      <w:pPr>
+        <w:ind w:left="5760" w:hanging="360"/>
+      </w:pPr>
+    </w:lvl>
+    <w:lvl w:ilvl="8" w:tplc="0409001B" w:tentative="1">
+      <w:start w:val="1"/>
+      <w:numFmt w:val="lowerRoman"/>
+      <w:lvlText w:val="%9."/>
+      <w:lvlJc w:val="right"/>
+      <w:pPr>
+        <w:ind w:left="6480" w:hanging="180"/>
+      </w:pPr>
+    </w:lvl>
+  </w:abstractNum>
+  <w:abstractNum w:abstractNumId="2" w15:restartNumberingAfterBreak="0">
     <w:nsid w:val="61204D2C"/>
     <w:multiLevelType w:val="hybridMultilevel"/>
     <w:tmpl w:val="33B891D4"/>
@@ -1747,7 +4566,7 @@
       </w:rPr>
     </w:lvl>
   </w:abstractNum>
-  <w:abstractNum w:abstractNumId="2" w15:restartNumberingAfterBreak="0">
+  <w:abstractNum w:abstractNumId="3" w15:restartNumberingAfterBreak="0">
     <w:nsid w:val="6D367FD0"/>
     <w:multiLevelType w:val="hybridMultilevel"/>
     <w:tmpl w:val="1B04E634"/>
@@ -1860,7 +4679,7 @@
       </w:rPr>
     </w:lvl>
   </w:abstractNum>
-  <w:abstractNum w:abstractNumId="3" w15:restartNumberingAfterBreak="0">
+  <w:abstractNum w:abstractNumId="4" w15:restartNumberingAfterBreak="0">
     <w:nsid w:val="7F4D1421"/>
     <w:multiLevelType w:val="hybridMultilevel"/>
     <w:tmpl w:val="25ACC06A"/>
@@ -1900,7 +4719,7 @@
         <w:rFonts w:ascii="Wingdings" w:hAnsi="Wingdings" w:hint="default"/>
       </w:rPr>
     </w:lvl>
-    <w:lvl w:ilvl="3" w:tplc="04090001" w:tentative="1">
+    <w:lvl w:ilvl="3" w:tplc="04090001">
       <w:start w:val="1"/>
       <w:numFmt w:val="bullet"/>
       <w:lvlText w:val=""/>
@@ -1912,7 +4731,7 @@
         <w:rFonts w:ascii="Symbol" w:hAnsi="Symbol" w:hint="default"/>
       </w:rPr>
     </w:lvl>
-    <w:lvl w:ilvl="4" w:tplc="04090003" w:tentative="1">
+    <w:lvl w:ilvl="4" w:tplc="04090003">
       <w:start w:val="1"/>
       <w:numFmt w:val="bullet"/>
       <w:lvlText w:val="o"/>
@@ -1924,7 +4743,7 @@
         <w:rFonts w:ascii="Courier New" w:hAnsi="Courier New" w:cs="Courier New" w:hint="default"/>
       </w:rPr>
     </w:lvl>
-    <w:lvl w:ilvl="5" w:tplc="04090005" w:tentative="1">
+    <w:lvl w:ilvl="5" w:tplc="04090005">
       <w:start w:val="1"/>
       <w:numFmt w:val="bullet"/>
       <w:lvlText w:val=""/>
@@ -1977,13 +4796,16 @@
     <w:abstractNumId w:val="0"/>
   </w:num>
   <w:num w:numId="2" w16cid:durableId="1329400931">
+    <w:abstractNumId w:val="3"/>
+  </w:num>
+  <w:num w:numId="3" w16cid:durableId="1374958068">
     <w:abstractNumId w:val="2"/>
   </w:num>
-  <w:num w:numId="3" w16cid:durableId="1374958068">
+  <w:num w:numId="4" w16cid:durableId="1539198520">
+    <w:abstractNumId w:val="4"/>
+  </w:num>
+  <w:num w:numId="5" w16cid:durableId="215508556">
     <w:abstractNumId w:val="1"/>
-  </w:num>
-  <w:num w:numId="4" w16cid:durableId="1539198520">
-    <w:abstractNumId w:val="3"/>
   </w:num>
 </w:numbering>
 </file>

--- a/penaltyLogic_explained.docx
+++ b/penaltyLogic_explained.docx
@@ -226,89 +226,174 @@
           <w:i/>
           <w:iCs/>
         </w:rPr>
-        <w:t>…?</w:t>
-      </w:r>
-    </w:p>
-    <w:p>
-      <w:pPr>
-        <w:ind w:left="360"/>
+        <w:t xml:space="preserve">had us go in and fix the logic in the </w:t>
+      </w:r>
+      <w:r>
         <w:rPr>
           <w:b/>
           <w:bCs/>
           <w:i/>
           <w:iCs/>
         </w:rPr>
-      </w:pPr>
+        <w:t>_</w:t>
+      </w:r>
+      <w:proofErr w:type="spellStart"/>
+      <w:r>
+        <w:rPr>
+          <w:b/>
+          <w:bCs/>
+          <w:i/>
+          <w:iCs/>
+        </w:rPr>
+        <w:t>handle_player_</w:t>
+      </w:r>
+      <w:proofErr w:type="gramStart"/>
+      <w:r>
+        <w:rPr>
+          <w:b/>
+          <w:bCs/>
+          <w:i/>
+          <w:iCs/>
+        </w:rPr>
+        <w:t>turn</w:t>
+      </w:r>
+      <w:proofErr w:type="spellEnd"/>
+      <w:r>
+        <w:rPr>
+          <w:b/>
+          <w:bCs/>
+          <w:i/>
+          <w:iCs/>
+        </w:rPr>
+        <w:t>(</w:t>
+      </w:r>
+      <w:proofErr w:type="gramEnd"/>
+      <w:r>
+        <w:rPr>
+          <w:b/>
+          <w:bCs/>
+          <w:i/>
+          <w:iCs/>
+        </w:rPr>
+        <w:t>) function of Game.cpp. To do so I first had to go through and evaluate the entire program line-by-line, so I put the evaluation at the bottom and the code fixes at the top.</w:t>
+      </w:r>
     </w:p>
     <w:p>
       <w:pPr>
         <w:ind w:left="360"/>
         <w:rPr>
-          <w:color w:val="70AD47" w:themeColor="accent6"/>
-        </w:rPr>
-      </w:pPr>
-      <w:r>
-        <w:rPr>
-          <w:color w:val="70AD47" w:themeColor="accent6"/>
-        </w:rPr>
-        <w:t>[GameRunner.cpp]</w:t>
-      </w:r>
-    </w:p>
-    <w:p>
-      <w:pPr>
-        <w:ind w:left="360"/>
-        <w:rPr>
-          <w:color w:val="4472C4" w:themeColor="accent1"/>
-        </w:rPr>
-      </w:pPr>
-      <w:r>
-        <w:rPr>
-          <w:color w:val="4472C4" w:themeColor="accent1"/>
-        </w:rPr>
-        <w:t>[Game.cpp]</w:t>
-      </w:r>
-    </w:p>
-    <w:p>
-      <w:pPr>
-        <w:ind w:left="360"/>
-        <w:rPr>
-          <w:color w:val="7030A0"/>
-        </w:rPr>
-      </w:pPr>
-      <w:r>
-        <w:rPr>
-          <w:color w:val="7030A0"/>
-        </w:rPr>
-        <w:t>[</w:t>
-      </w:r>
-      <w:proofErr w:type="spellStart"/>
-      <w:r>
-        <w:rPr>
-          <w:color w:val="7030A0"/>
-        </w:rPr>
-        <w:t>Game.h</w:t>
-      </w:r>
-      <w:proofErr w:type="spellEnd"/>
-      <w:r>
-        <w:rPr>
-          <w:color w:val="7030A0"/>
-        </w:rPr>
-        <w:t>]</w:t>
-      </w:r>
-    </w:p>
-    <w:p>
-      <w:pPr>
-        <w:ind w:left="360"/>
-      </w:pPr>
-    </w:p>
-    <w:p>
-      <w:pPr>
-        <w:ind w:left="360"/>
-      </w:pPr>
-    </w:p>
-    <w:p>
-      <w:pPr>
-        <w:ind w:left="360"/>
+          <w:b/>
+          <w:bCs/>
+          <w:i/>
+          <w:iCs/>
+        </w:rPr>
+      </w:pPr>
+    </w:p>
+    <w:p>
+      <w:pPr>
+        <w:jc w:val="center"/>
+        <w:rPr>
+          <w:rFonts w:ascii="ƒS◊!" w:hAnsi="ƒS◊!" w:cs="ƒS◊!"/>
+          <w:b/>
+          <w:bCs/>
+          <w:i/>
+          <w:iCs/>
+          <w:sz w:val="40"/>
+          <w:szCs w:val="40"/>
+          <w:u w:val="single"/>
+        </w:rPr>
+      </w:pPr>
+      <w:r>
+        <w:rPr>
+          <w:rFonts w:ascii="ƒS◊!" w:hAnsi="ƒS◊!" w:cs="ƒS◊!"/>
+          <w:b/>
+          <w:bCs/>
+          <w:i/>
+          <w:iCs/>
+          <w:sz w:val="40"/>
+          <w:szCs w:val="40"/>
+          <w:u w:val="single"/>
+        </w:rPr>
+        <w:t xml:space="preserve">Exercise 1 </w:t>
+      </w:r>
+      <w:r>
+        <w:rPr>
+          <w:rFonts w:ascii="ƒS◊!" w:hAnsi="ƒS◊!" w:cs="ƒS◊!"/>
+          <w:b/>
+          <w:bCs/>
+          <w:i/>
+          <w:iCs/>
+          <w:sz w:val="40"/>
+          <w:szCs w:val="40"/>
+          <w:u w:val="single"/>
+        </w:rPr>
+        <w:t xml:space="preserve">Code </w:t>
+      </w:r>
+      <w:r>
+        <w:rPr>
+          <w:rFonts w:ascii="ƒS◊!" w:hAnsi="ƒS◊!" w:cs="ƒS◊!"/>
+          <w:b/>
+          <w:bCs/>
+          <w:i/>
+          <w:iCs/>
+          <w:sz w:val="40"/>
+          <w:szCs w:val="40"/>
+          <w:u w:val="single"/>
+        </w:rPr>
+        <w:t>Fixes</w:t>
+      </w:r>
+    </w:p>
+    <w:p>
+      <w:pPr>
+        <w:jc w:val="center"/>
+        <w:rPr>
+          <w:rFonts w:ascii="ƒS◊!" w:hAnsi="ƒS◊!" w:cs="ƒS◊!"/>
+          <w:b/>
+          <w:bCs/>
+          <w:i/>
+          <w:iCs/>
+          <w:sz w:val="40"/>
+          <w:szCs w:val="40"/>
+          <w:u w:val="single"/>
+        </w:rPr>
+      </w:pPr>
+    </w:p>
+    <w:p>
+      <w:pPr>
+        <w:pStyle w:val="ListParagraph"/>
+        <w:ind w:left="1080"/>
+        <w:rPr>
+          <w:b/>
+          <w:bCs/>
+          <w:color w:val="000000" w:themeColor="text1"/>
+        </w:rPr>
+      </w:pPr>
+      <w:r>
+        <w:rPr>
+          <w:b/>
+          <w:bCs/>
+          <w:color w:val="000000" w:themeColor="text1"/>
+        </w:rPr>
+        <w:t>There</w:t>
+      </w:r>
+      <w:r>
+        <w:rPr>
+          <w:b/>
+          <w:bCs/>
+          <w:color w:val="000000" w:themeColor="text1"/>
+        </w:rPr>
+        <w:t xml:space="preserve"> were two situations that needed to be fixed in exercise 1:</w:t>
+      </w:r>
+    </w:p>
+    <w:p>
+      <w:pPr>
+        <w:pStyle w:val="ListParagraph"/>
+        <w:ind w:left="1080"/>
+        <w:rPr>
+          <w:b/>
+          <w:bCs/>
+          <w:color w:val="000000" w:themeColor="text1"/>
+        </w:rPr>
       </w:pPr>
     </w:p>
     <w:p>
@@ -318,21 +403,57 @@
           <w:ilvl w:val="0"/>
           <w:numId w:val="4"/>
         </w:numPr>
-      </w:pPr>
-      <w:r>
-        <w:rPr>
-          <w:color w:val="70AD47" w:themeColor="accent6"/>
-        </w:rPr>
-        <w:t>[GameRunner.cpp]</w:t>
-      </w:r>
-      <w:r>
-        <w:rPr>
-          <w:color w:val="70AD47" w:themeColor="accent6"/>
+        <w:rPr>
+          <w:i/>
+          <w:iCs/>
+        </w:rPr>
+      </w:pPr>
+      <w:r>
+        <w:rPr>
+          <w:color w:val="4472C4" w:themeColor="accent1"/>
+        </w:rPr>
+        <w:t>[Game.cpp]</w:t>
+      </w:r>
+      <w:r>
+        <w:rPr>
+          <w:color w:val="4472C4" w:themeColor="accent1"/>
         </w:rPr>
         <w:t xml:space="preserve"> </w:t>
       </w:r>
       <w:r>
-        <w:t xml:space="preserve">Code begins by creating a random generator and seeding it w/ a command line arg. </w:t>
+        <w:rPr>
+          <w:i/>
+          <w:iCs/>
+        </w:rPr>
+        <w:t>“W</w:t>
+      </w:r>
+      <w:r>
+        <w:rPr>
+          <w:i/>
+          <w:iCs/>
+        </w:rPr>
+        <w:t>hen a player is in the penalty box and rolls an even number, that player should not be</w:t>
+      </w:r>
+      <w:r>
+        <w:rPr>
+          <w:i/>
+          <w:iCs/>
+        </w:rPr>
+        <w:t xml:space="preserve"> </w:t>
+      </w:r>
+      <w:r>
+        <w:rPr>
+          <w:i/>
+          <w:iCs/>
+        </w:rPr>
+        <w:t>asked a question</w:t>
+      </w:r>
+      <w:r>
+        <w:rPr>
+          <w:i/>
+          <w:iCs/>
+        </w:rPr>
+        <w:t>”.</w:t>
       </w:r>
     </w:p>
     <w:p>
@@ -342,28 +463,278 @@
           <w:ilvl w:val="1"/>
           <w:numId w:val="4"/>
         </w:numPr>
-      </w:pPr>
-      <w:r>
-        <w:t xml:space="preserve">If there is only one </w:t>
-      </w:r>
-      <w:proofErr w:type="spellStart"/>
-      <w:r>
-        <w:t>cmd</w:t>
-      </w:r>
-      <w:proofErr w:type="spellEnd"/>
-      <w:r>
-        <w:t xml:space="preserve"> line </w:t>
-      </w:r>
-      <w:proofErr w:type="spellStart"/>
-      <w:r>
-        <w:t>arg</w:t>
-      </w:r>
-      <w:proofErr w:type="spellEnd"/>
-      <w:r>
-        <w:t xml:space="preserve"> (the default way of running the code), use the time as the seed, otherwise if a specific number is passed then use this as the seed.</w:t>
-      </w:r>
-    </w:p>
-    <w:p/>
+        <w:rPr>
+          <w:i/>
+          <w:iCs/>
+        </w:rPr>
+      </w:pPr>
+      <w:r>
+        <w:rPr>
+          <w:color w:val="4472C4" w:themeColor="accent1"/>
+        </w:rPr>
+        <w:t xml:space="preserve">Player </w:t>
+      </w:r>
+      <w:r>
+        <w:rPr>
+          <w:color w:val="4472C4" w:themeColor="accent1"/>
+        </w:rPr>
+        <w:t>remains in penalty box due to rolling an even number.</w:t>
+      </w:r>
+    </w:p>
+    <w:p>
+      <w:pPr>
+        <w:pStyle w:val="ListParagraph"/>
+        <w:numPr>
+          <w:ilvl w:val="1"/>
+          <w:numId w:val="4"/>
+        </w:numPr>
+        <w:rPr>
+          <w:i/>
+          <w:iCs/>
+        </w:rPr>
+      </w:pPr>
+      <w:r>
+        <w:rPr>
+          <w:color w:val="4472C4" w:themeColor="accent1"/>
+        </w:rPr>
+        <w:t xml:space="preserve">Player also </w:t>
+      </w:r>
+      <w:r>
+        <w:rPr>
+          <w:color w:val="4472C4" w:themeColor="accent1"/>
+        </w:rPr>
+        <w:t xml:space="preserve">does not advance </w:t>
+      </w:r>
+      <w:r>
+        <w:rPr>
+          <w:color w:val="4472C4" w:themeColor="accent1"/>
+        </w:rPr>
+        <w:t>places</w:t>
+      </w:r>
+      <w:r>
+        <w:rPr>
+          <w:color w:val="4472C4" w:themeColor="accent1"/>
+        </w:rPr>
+        <w:t xml:space="preserve"> on board</w:t>
+      </w:r>
+      <w:r>
+        <w:rPr>
+          <w:color w:val="4472C4" w:themeColor="accent1"/>
+        </w:rPr>
+        <w:t>.</w:t>
+      </w:r>
+    </w:p>
+    <w:p>
+      <w:pPr>
+        <w:pStyle w:val="ListParagraph"/>
+        <w:numPr>
+          <w:ilvl w:val="1"/>
+          <w:numId w:val="4"/>
+        </w:numPr>
+        <w:rPr>
+          <w:i/>
+          <w:iCs/>
+        </w:rPr>
+      </w:pPr>
+      <w:r>
+        <w:rPr>
+          <w:color w:val="4472C4" w:themeColor="accent1"/>
+        </w:rPr>
+        <w:t xml:space="preserve">Player also </w:t>
+      </w:r>
+      <w:r>
+        <w:rPr>
+          <w:color w:val="4472C4" w:themeColor="accent1"/>
+        </w:rPr>
+        <w:t>does not get purse incremented.</w:t>
+      </w:r>
+    </w:p>
+    <w:p>
+      <w:pPr>
+        <w:pStyle w:val="ListParagraph"/>
+        <w:numPr>
+          <w:ilvl w:val="1"/>
+          <w:numId w:val="4"/>
+        </w:numPr>
+        <w:rPr>
+          <w:i/>
+          <w:iCs/>
+        </w:rPr>
+      </w:pPr>
+      <w:r>
+        <w:rPr>
+          <w:color w:val="4472C4" w:themeColor="accent1"/>
+        </w:rPr>
+        <w:t xml:space="preserve">Will have a message </w:t>
+      </w:r>
+      <w:r>
+        <w:rPr>
+          <w:color w:val="4472C4" w:themeColor="accent1"/>
+        </w:rPr>
+        <w:t>display on screen</w:t>
+      </w:r>
+      <w:r>
+        <w:rPr>
+          <w:color w:val="4472C4" w:themeColor="accent1"/>
+        </w:rPr>
+        <w:t xml:space="preserve"> </w:t>
+      </w:r>
+      <w:proofErr w:type="gramStart"/>
+      <w:r>
+        <w:rPr>
+          <w:color w:val="4472C4" w:themeColor="accent1"/>
+        </w:rPr>
+        <w:t>saying</w:t>
+      </w:r>
+      <w:proofErr w:type="gramEnd"/>
+      <w:r>
+        <w:rPr>
+          <w:color w:val="4472C4" w:themeColor="accent1"/>
+        </w:rPr>
+        <w:t xml:space="preserve"> “Will not get out!”</w:t>
+      </w:r>
+    </w:p>
+    <w:p>
+      <w:pPr>
+        <w:pStyle w:val="ListParagraph"/>
+        <w:ind w:left="1800"/>
+        <w:rPr>
+          <w:i/>
+          <w:iCs/>
+        </w:rPr>
+      </w:pPr>
+    </w:p>
+    <w:p>
+      <w:pPr>
+        <w:jc w:val="center"/>
+        <w:rPr>
+          <w:i/>
+          <w:iCs/>
+        </w:rPr>
+      </w:pPr>
+      <w:r>
+        <w:rPr>
+          <w:i/>
+          <w:iCs/>
+          <w:noProof/>
+        </w:rPr>
+        <w:drawing>
+          <wp:inline distT="0" distB="0" distL="0" distR="0" wp14:anchorId="3E43BF67" wp14:editId="1F6AFF81">
+            <wp:extent cx="4428067" cy="3260495"/>
+            <wp:effectExtent l="0" t="0" r="4445" b="3810"/>
+            <wp:docPr id="7" name="Picture 7"/>
+            <wp:cNvGraphicFramePr>
+              <a:graphicFrameLocks xmlns:a="http://schemas.openxmlformats.org/drawingml/2006/main" noChangeAspect="1"/>
+            </wp:cNvGraphicFramePr>
+            <a:graphic xmlns:a="http://schemas.openxmlformats.org/drawingml/2006/main">
+              <a:graphicData uri="http://schemas.openxmlformats.org/drawingml/2006/picture">
+                <pic:pic xmlns:pic="http://schemas.openxmlformats.org/drawingml/2006/picture">
+                  <pic:nvPicPr>
+                    <pic:cNvPr id="7" name="Picture 7"/>
+                    <pic:cNvPicPr/>
+                  </pic:nvPicPr>
+                  <pic:blipFill>
+                    <a:blip r:embed="rId7" cstate="print">
+                      <a:extLst>
+                        <a:ext uri="{28A0092B-C50C-407E-A947-70E740481C1C}">
+                          <a14:useLocalDpi xmlns:a14="http://schemas.microsoft.com/office/drawing/2010/main" val="0"/>
+                        </a:ext>
+                      </a:extLst>
+                    </a:blip>
+                    <a:stretch>
+                      <a:fillRect/>
+                    </a:stretch>
+                  </pic:blipFill>
+                  <pic:spPr>
+                    <a:xfrm>
+                      <a:off x="0" y="0"/>
+                      <a:ext cx="4452149" cy="3278227"/>
+                    </a:xfrm>
+                    <a:prstGeom prst="rect">
+                      <a:avLst/>
+                    </a:prstGeom>
+                  </pic:spPr>
+                </pic:pic>
+              </a:graphicData>
+            </a:graphic>
+          </wp:inline>
+        </w:drawing>
+      </w:r>
+    </w:p>
+    <w:p>
+      <w:pPr>
+        <w:jc w:val="center"/>
+        <w:rPr>
+          <w:i/>
+          <w:iCs/>
+        </w:rPr>
+      </w:pPr>
+      <w:r>
+        <w:rPr>
+          <w:i/>
+          <w:iCs/>
+          <w:noProof/>
+        </w:rPr>
+        <w:lastRenderedPageBreak/>
+        <w:drawing>
+          <wp:inline distT="0" distB="0" distL="0" distR="0" wp14:anchorId="2C7929BC" wp14:editId="3B669E59">
+            <wp:extent cx="4766733" cy="3684542"/>
+            <wp:effectExtent l="0" t="0" r="0" b="0"/>
+            <wp:docPr id="8" name="Picture 8" descr="Text&#10;&#10;Description automatically generated"/>
+            <wp:cNvGraphicFramePr>
+              <a:graphicFrameLocks xmlns:a="http://schemas.openxmlformats.org/drawingml/2006/main" noChangeAspect="1"/>
+            </wp:cNvGraphicFramePr>
+            <a:graphic xmlns:a="http://schemas.openxmlformats.org/drawingml/2006/main">
+              <a:graphicData uri="http://schemas.openxmlformats.org/drawingml/2006/picture">
+                <pic:pic xmlns:pic="http://schemas.openxmlformats.org/drawingml/2006/picture">
+                  <pic:nvPicPr>
+                    <pic:cNvPr id="8" name="Picture 8" descr="Text&#10;&#10;Description automatically generated"/>
+                    <pic:cNvPicPr/>
+                  </pic:nvPicPr>
+                  <pic:blipFill>
+                    <a:blip r:embed="rId8" cstate="print">
+                      <a:extLst>
+                        <a:ext uri="{28A0092B-C50C-407E-A947-70E740481C1C}">
+                          <a14:useLocalDpi xmlns:a14="http://schemas.microsoft.com/office/drawing/2010/main" val="0"/>
+                        </a:ext>
+                      </a:extLst>
+                    </a:blip>
+                    <a:stretch>
+                      <a:fillRect/>
+                    </a:stretch>
+                  </pic:blipFill>
+                  <pic:spPr>
+                    <a:xfrm>
+                      <a:off x="0" y="0"/>
+                      <a:ext cx="4817338" cy="3723659"/>
+                    </a:xfrm>
+                    <a:prstGeom prst="rect">
+                      <a:avLst/>
+                    </a:prstGeom>
+                  </pic:spPr>
+                </pic:pic>
+              </a:graphicData>
+            </a:graphic>
+          </wp:inline>
+        </w:drawing>
+      </w:r>
+    </w:p>
+    <w:p>
+      <w:pPr>
+        <w:rPr>
+          <w:i/>
+          <w:iCs/>
+        </w:rPr>
+      </w:pPr>
+    </w:p>
+    <w:p>
+      <w:pPr>
+        <w:rPr>
+          <w:i/>
+          <w:iCs/>
+        </w:rPr>
+      </w:pPr>
+    </w:p>
     <w:p>
       <w:pPr>
         <w:pStyle w:val="ListParagraph"/>
@@ -371,54 +742,62 @@
           <w:ilvl w:val="0"/>
           <w:numId w:val="4"/>
         </w:numPr>
-      </w:pPr>
-      <w:r>
-        <w:rPr>
-          <w:color w:val="70AD47" w:themeColor="accent6"/>
-        </w:rPr>
-        <w:t>[GameRunner.cpp]</w:t>
-      </w:r>
-      <w:r>
-        <w:rPr>
-          <w:color w:val="70AD47" w:themeColor="accent6"/>
+        <w:rPr>
+          <w:i/>
+          <w:iCs/>
+        </w:rPr>
+      </w:pPr>
+      <w:r>
+        <w:rPr>
+          <w:color w:val="4472C4" w:themeColor="accent1"/>
+        </w:rPr>
+        <w:t>[Game.cpp]</w:t>
+      </w:r>
+      <w:r>
+        <w:rPr>
+          <w:color w:val="4472C4" w:themeColor="accent1"/>
         </w:rPr>
         <w:t xml:space="preserve"> </w:t>
       </w:r>
       <w:r>
         <w:rPr>
-          <w:color w:val="000000" w:themeColor="text1"/>
-        </w:rPr>
-        <w:t xml:space="preserve">Next, a </w:t>
-      </w:r>
-      <w:r>
-        <w:rPr>
-          <w:color w:val="000000" w:themeColor="text1"/>
-        </w:rPr>
-        <w:t xml:space="preserve">default </w:t>
-      </w:r>
-      <w:r>
-        <w:rPr>
-          <w:color w:val="000000" w:themeColor="text1"/>
+          <w:i/>
+          <w:iCs/>
         </w:rPr>
         <w:t>“</w:t>
       </w:r>
-      <w:proofErr w:type="spellStart"/>
-      <w:r>
-        <w:rPr>
-          <w:color w:val="000000" w:themeColor="text1"/>
-        </w:rPr>
-        <w:t>BasicBoard</w:t>
-      </w:r>
-      <w:proofErr w:type="spellEnd"/>
-      <w:r>
-        <w:rPr>
-          <w:color w:val="000000" w:themeColor="text1"/>
-        </w:rPr>
-        <w:t>” object is created</w:t>
-      </w:r>
-      <w:r>
-        <w:rPr>
-          <w:color w:val="000000" w:themeColor="text1"/>
+      <w:r>
+        <w:rPr>
+          <w:i/>
+          <w:iCs/>
+        </w:rPr>
+        <w:t>W</w:t>
+      </w:r>
+      <w:r>
+        <w:rPr>
+          <w:i/>
+          <w:iCs/>
+        </w:rPr>
+        <w:t>hen a player is in the penalty box and rolls an odd number, the player should get out of</w:t>
+      </w:r>
+      <w:r>
+        <w:rPr>
+          <w:i/>
+          <w:iCs/>
+        </w:rPr>
+        <w:t xml:space="preserve"> </w:t>
+      </w:r>
+      <w:r>
+        <w:rPr>
+          <w:i/>
+          <w:iCs/>
+        </w:rPr>
+        <w:t>the penalty box if their response is correct”</w:t>
+      </w:r>
+      <w:r>
+        <w:rPr>
+          <w:i/>
+          <w:iCs/>
         </w:rPr>
         <w:t>.</w:t>
       </w:r>
@@ -431,68 +810,21 @@
           <w:numId w:val="4"/>
         </w:numPr>
         <w:rPr>
-          <w:color w:val="7030A0"/>
-        </w:rPr>
-      </w:pPr>
-      <w:r>
-        <w:rPr>
-          <w:color w:val="7030A0"/>
-        </w:rPr>
-        <w:t>[</w:t>
-      </w:r>
-      <w:proofErr w:type="spellStart"/>
-      <w:r>
-        <w:rPr>
-          <w:color w:val="7030A0"/>
-        </w:rPr>
-        <w:t>Game.h</w:t>
-      </w:r>
-      <w:proofErr w:type="spellEnd"/>
-      <w:r>
-        <w:rPr>
-          <w:color w:val="7030A0"/>
-        </w:rPr>
-        <w:t>]</w:t>
-      </w:r>
-      <w:r>
-        <w:rPr>
-          <w:color w:val="7030A0"/>
-        </w:rPr>
-        <w:t xml:space="preserve"> </w:t>
-      </w:r>
-      <w:r>
-        <w:rPr>
-          <w:color w:val="000000" w:themeColor="text1"/>
-        </w:rPr>
-        <w:t xml:space="preserve">Default basic board object is a child of “Board” and passes up the number 12 to initializes the </w:t>
-      </w:r>
-      <w:proofErr w:type="spellStart"/>
-      <w:r>
-        <w:rPr>
-          <w:color w:val="000000" w:themeColor="text1"/>
-        </w:rPr>
-        <w:t>num_</w:t>
-      </w:r>
-      <w:proofErr w:type="gramStart"/>
-      <w:r>
-        <w:rPr>
-          <w:color w:val="000000" w:themeColor="text1"/>
-        </w:rPr>
-        <w:t>places</w:t>
-      </w:r>
-      <w:proofErr w:type="spellEnd"/>
-      <w:r>
-        <w:rPr>
-          <w:color w:val="000000" w:themeColor="text1"/>
-        </w:rPr>
-        <w:t>(</w:t>
-      </w:r>
-      <w:proofErr w:type="gramEnd"/>
-      <w:r>
-        <w:rPr>
-          <w:color w:val="000000" w:themeColor="text1"/>
-        </w:rPr>
-        <w:t>) array.</w:t>
+          <w:i/>
+          <w:iCs/>
+        </w:rPr>
+      </w:pPr>
+      <w:r>
+        <w:rPr>
+          <w:color w:val="4472C4" w:themeColor="accent1"/>
+        </w:rPr>
+        <w:t xml:space="preserve">Player </w:t>
+      </w:r>
+      <w:r>
+        <w:rPr>
+          <w:color w:val="4472C4" w:themeColor="accent1"/>
+        </w:rPr>
+        <w:t>is set to get out of penalty box due to rolling an odd number.</w:t>
       </w:r>
     </w:p>
     <w:p>
@@ -503,108 +835,30 @@
           <w:numId w:val="4"/>
         </w:numPr>
         <w:rPr>
-          <w:color w:val="4472C4" w:themeColor="accent1"/>
-        </w:rPr>
-      </w:pPr>
-      <w:r>
-        <w:rPr>
-          <w:color w:val="4472C4" w:themeColor="accent1"/>
-        </w:rPr>
-        <w:t>[Game.cpp]</w:t>
-      </w:r>
-      <w:r>
-        <w:rPr>
-          <w:color w:val="4472C4" w:themeColor="accent1"/>
-        </w:rPr>
-        <w:t xml:space="preserve"> </w:t>
-      </w:r>
-      <w:r>
-        <w:rPr>
-          <w:color w:val="000000" w:themeColor="text1"/>
-        </w:rPr>
-        <w:t>In addition to setting the num of board places, a for loop of length 50 (exclusive</w:t>
-      </w:r>
-      <w:proofErr w:type="gramStart"/>
-      <w:r>
-        <w:rPr>
-          <w:color w:val="000000" w:themeColor="text1"/>
-        </w:rPr>
-        <w:t>)(</w:t>
-      </w:r>
-      <w:proofErr w:type="gramEnd"/>
-      <w:r>
-        <w:rPr>
-          <w:color w:val="000000" w:themeColor="text1"/>
-        </w:rPr>
-        <w:t>0-49) populates four different vectors with 50 questions relevant to each of the 4 categories.</w:t>
-      </w:r>
-    </w:p>
-    <w:p>
-      <w:pPr>
-        <w:rPr>
-          <w:color w:val="7030A0"/>
-        </w:rPr>
-      </w:pPr>
-    </w:p>
-    <w:p>
-      <w:pPr>
-        <w:pStyle w:val="ListParagraph"/>
-        <w:numPr>
-          <w:ilvl w:val="0"/>
-          <w:numId w:val="4"/>
-        </w:numPr>
-      </w:pPr>
-      <w:r>
-        <w:rPr>
-          <w:color w:val="70AD47" w:themeColor="accent6"/>
-        </w:rPr>
-        <w:t>[GameRunner.cpp]</w:t>
-      </w:r>
-      <w:r>
-        <w:rPr>
-          <w:color w:val="70AD47" w:themeColor="accent6"/>
-        </w:rPr>
-        <w:t xml:space="preserve"> </w:t>
-      </w:r>
-      <w:r>
-        <w:rPr>
-          <w:color w:val="000000" w:themeColor="text1"/>
-        </w:rPr>
-        <w:t>Three “</w:t>
-      </w:r>
-      <w:proofErr w:type="spellStart"/>
-      <w:r>
-        <w:rPr>
-          <w:color w:val="000000" w:themeColor="text1"/>
-        </w:rPr>
-        <w:t>BotPlayer</w:t>
-      </w:r>
-      <w:proofErr w:type="spellEnd"/>
-      <w:r>
-        <w:rPr>
-          <w:color w:val="000000" w:themeColor="text1"/>
-        </w:rPr>
-        <w:t xml:space="preserve">” objects are now instantiated passing </w:t>
-      </w:r>
-      <w:r>
-        <w:rPr>
-          <w:color w:val="000000" w:themeColor="text1"/>
-        </w:rPr>
-        <w:t xml:space="preserve">both a str and a </w:t>
-      </w:r>
-      <w:proofErr w:type="spellStart"/>
-      <w:r>
-        <w:rPr>
-          <w:color w:val="000000" w:themeColor="text1"/>
-        </w:rPr>
-        <w:t>bool</w:t>
-      </w:r>
-      <w:proofErr w:type="spellEnd"/>
-      <w:r>
-        <w:rPr>
-          <w:color w:val="000000" w:themeColor="text1"/>
-        </w:rPr>
-        <w:t>.</w:t>
+          <w:i/>
+          <w:iCs/>
+        </w:rPr>
+      </w:pPr>
+      <w:r>
+        <w:rPr>
+          <w:color w:val="4472C4" w:themeColor="accent1"/>
+        </w:rPr>
+        <w:t xml:space="preserve">Player getting out </w:t>
+      </w:r>
+      <w:r>
+        <w:rPr>
+          <w:b/>
+          <w:bCs/>
+          <w:color w:val="4472C4" w:themeColor="accent1"/>
+          <w:u w:val="single"/>
+        </w:rPr>
+        <w:t>is also</w:t>
+      </w:r>
+      <w:r>
+        <w:rPr>
+          <w:color w:val="4472C4" w:themeColor="accent1"/>
+        </w:rPr>
+        <w:t xml:space="preserve"> dependent on whether they get the answer correct.</w:t>
       </w:r>
     </w:p>
     <w:p>
@@ -614,51 +868,16 @@
           <w:ilvl w:val="1"/>
           <w:numId w:val="4"/>
         </w:numPr>
-      </w:pPr>
-      <w:r>
-        <w:rPr>
-          <w:color w:val="4472C4" w:themeColor="accent1"/>
-        </w:rPr>
-        <w:t>[Game.cpp]</w:t>
-      </w:r>
-      <w:r>
-        <w:rPr>
-          <w:color w:val="4472C4" w:themeColor="accent1"/>
-        </w:rPr>
-        <w:t xml:space="preserve"> </w:t>
-      </w:r>
-      <w:proofErr w:type="spellStart"/>
-      <w:proofErr w:type="gramStart"/>
-      <w:r>
-        <w:t>BotPlayer</w:t>
-      </w:r>
-      <w:proofErr w:type="spellEnd"/>
-      <w:r>
-        <w:t>(</w:t>
-      </w:r>
-      <w:proofErr w:type="gramEnd"/>
-      <w:r>
-        <w:rPr>
-          <w:highlight w:val="cyan"/>
-        </w:rPr>
-        <w:t>str, bool</w:t>
-      </w:r>
-      <w:r>
-        <w:t>) is derived from the “Player” object and is using a move constructor to steal the contents of “Player” and transfer them to “</w:t>
-      </w:r>
-      <w:proofErr w:type="spellStart"/>
-      <w:r>
-        <w:t>BotPlayer</w:t>
-      </w:r>
-      <w:proofErr w:type="spellEnd"/>
-      <w:r>
-        <w:t xml:space="preserve">” in order to initialize </w:t>
-      </w:r>
-      <w:r>
-        <w:t>the following values with the ones passed</w:t>
-      </w:r>
-      <w:r>
-        <w:t>:</w:t>
+        <w:rPr>
+          <w:i/>
+          <w:iCs/>
+        </w:rPr>
+      </w:pPr>
+      <w:r>
+        <w:rPr>
+          <w:color w:val="4472C4" w:themeColor="accent1"/>
+        </w:rPr>
+        <w:t>If Player gets answer correct:</w:t>
       </w:r>
     </w:p>
     <w:p>
@@ -668,23 +887,50 @@
           <w:ilvl w:val="2"/>
           <w:numId w:val="4"/>
         </w:numPr>
-      </w:pPr>
-      <w:proofErr w:type="spellStart"/>
-      <w:r>
-        <w:t>m_name</w:t>
-      </w:r>
-      <w:proofErr w:type="spellEnd"/>
-      <w:r>
-        <w:t>{</w:t>
-      </w:r>
-      <w:r>
-        <w:rPr>
-          <w:highlight w:val="cyan"/>
-        </w:rPr>
-        <w:t>str</w:t>
-      </w:r>
-      <w:r>
-        <w:t>},</w:t>
+        <w:rPr>
+          <w:i/>
+          <w:iCs/>
+        </w:rPr>
+      </w:pPr>
+      <w:r>
+        <w:rPr>
+          <w:color w:val="4472C4" w:themeColor="accent1"/>
+        </w:rPr>
+        <w:t xml:space="preserve">Player </w:t>
+      </w:r>
+      <w:r>
+        <w:rPr>
+          <w:color w:val="4472C4" w:themeColor="accent1"/>
+        </w:rPr>
+        <w:t>gets out of penalty box (has “</w:t>
+      </w:r>
+      <w:proofErr w:type="spellStart"/>
+      <w:r>
+        <w:rPr>
+          <w:color w:val="4472C4" w:themeColor="accent1"/>
+        </w:rPr>
+        <w:t>is_in_penalty_</w:t>
+      </w:r>
+      <w:proofErr w:type="gramStart"/>
+      <w:r>
+        <w:rPr>
+          <w:color w:val="4472C4" w:themeColor="accent1"/>
+        </w:rPr>
+        <w:t>box</w:t>
+      </w:r>
+      <w:proofErr w:type="spellEnd"/>
+      <w:r>
+        <w:rPr>
+          <w:color w:val="4472C4" w:themeColor="accent1"/>
+        </w:rPr>
+        <w:t>(</w:t>
+      </w:r>
+      <w:proofErr w:type="gramEnd"/>
+      <w:r>
+        <w:rPr>
+          <w:color w:val="4472C4" w:themeColor="accent1"/>
+        </w:rPr>
+        <w:t>)”set to true)</w:t>
       </w:r>
     </w:p>
     <w:p>
@@ -694,23 +940,31 @@
           <w:ilvl w:val="2"/>
           <w:numId w:val="4"/>
         </w:numPr>
-      </w:pPr>
-      <w:proofErr w:type="spellStart"/>
-      <w:r>
-        <w:t>m_</w:t>
+        <w:rPr>
+          <w:i/>
+          <w:iCs/>
+        </w:rPr>
+      </w:pPr>
+      <w:r>
+        <w:rPr>
+          <w:color w:val="4472C4" w:themeColor="accent1"/>
+        </w:rPr>
+        <w:t xml:space="preserve">Player </w:t>
+      </w:r>
+      <w:r>
+        <w:rPr>
+          <w:color w:val="4472C4" w:themeColor="accent1"/>
+        </w:rPr>
+        <w:t xml:space="preserve">continues on in function as if they were never in the </w:t>
       </w:r>
       <w:proofErr w:type="gramStart"/>
       <w:r>
-        <w:t>purse</w:t>
-      </w:r>
-      <w:proofErr w:type="spellEnd"/>
-      <w:r>
-        <w:t>{</w:t>
+        <w:rPr>
+          <w:color w:val="4472C4" w:themeColor="accent1"/>
+        </w:rPr>
+        <w:t>box</w:t>
       </w:r>
       <w:proofErr w:type="gramEnd"/>
-      <w:r>
-        <w:t>0},</w:t>
-      </w:r>
     </w:p>
     <w:p>
       <w:pPr>
@@ -719,22 +973,16 @@
           <w:ilvl w:val="2"/>
           <w:numId w:val="4"/>
         </w:numPr>
-      </w:pPr>
-      <w:proofErr w:type="spellStart"/>
-      <w:r>
-        <w:t>m_place_</w:t>
-      </w:r>
-      <w:proofErr w:type="gramStart"/>
-      <w:r>
-        <w:t>idx</w:t>
-      </w:r>
-      <w:proofErr w:type="spellEnd"/>
-      <w:r>
-        <w:t>{</w:t>
-      </w:r>
-      <w:proofErr w:type="gramEnd"/>
-      <w:r>
-        <w:t>0},</w:t>
+        <w:rPr>
+          <w:i/>
+          <w:iCs/>
+        </w:rPr>
+      </w:pPr>
+      <w:r>
+        <w:rPr>
+          <w:color w:val="4472C4" w:themeColor="accent1"/>
+        </w:rPr>
+        <w:t>Will advance places on board.</w:t>
       </w:r>
     </w:p>
     <w:p>
@@ -744,1290 +992,2085 @@
           <w:ilvl w:val="2"/>
           <w:numId w:val="4"/>
         </w:numPr>
-      </w:pPr>
-      <w:proofErr w:type="spellStart"/>
-      <w:r>
-        <w:t>m_is_in_penalty_box</w:t>
-      </w:r>
-      <w:proofErr w:type="spellEnd"/>
-      <w:r>
-        <w:t>{</w:t>
-      </w:r>
-      <w:r>
-        <w:rPr>
-          <w:highlight w:val="cyan"/>
-        </w:rPr>
-        <w:t>bool</w:t>
-      </w:r>
-      <w:r>
-        <w:t>}</w:t>
-      </w:r>
-    </w:p>
-    <w:p>
-      <w:pPr>
-        <w:pStyle w:val="ListParagraph"/>
-        <w:ind w:left="2520"/>
-      </w:pPr>
-    </w:p>
-    <w:p>
-      <w:pPr>
-        <w:pStyle w:val="ListParagraph"/>
-        <w:numPr>
-          <w:ilvl w:val="0"/>
+        <w:rPr>
+          <w:i/>
+          <w:iCs/>
+        </w:rPr>
+      </w:pPr>
+      <w:r>
+        <w:rPr>
+          <w:color w:val="4472C4" w:themeColor="accent1"/>
+        </w:rPr>
+        <w:t>Will get asked a question.</w:t>
+      </w:r>
+    </w:p>
+    <w:p>
+      <w:pPr>
+        <w:pStyle w:val="ListParagraph"/>
+        <w:numPr>
+          <w:ilvl w:val="2"/>
           <w:numId w:val="4"/>
         </w:numPr>
-      </w:pPr>
-      <w:r>
-        <w:rPr>
-          <w:color w:val="70AD47" w:themeColor="accent6"/>
-        </w:rPr>
-        <w:t>[GameRunner.cpp]</w:t>
-      </w:r>
-      <w:r>
-        <w:rPr>
-          <w:color w:val="70AD47" w:themeColor="accent6"/>
-        </w:rPr>
-        <w:t xml:space="preserve"> (</w:t>
-      </w:r>
-      <w:r>
-        <w:rPr>
-          <w:color w:val="70AD47" w:themeColor="accent6"/>
-        </w:rPr>
-        <w:t>vector&lt;</w:t>
-      </w:r>
-      <w:proofErr w:type="spellStart"/>
-      <w:r>
-        <w:rPr>
-          <w:color w:val="70AD47" w:themeColor="accent6"/>
-        </w:rPr>
-        <w:t>reference_wrapper</w:t>
-      </w:r>
-      <w:proofErr w:type="spellEnd"/>
-      <w:r>
-        <w:rPr>
-          <w:color w:val="70AD47" w:themeColor="accent6"/>
-        </w:rPr>
-        <w:t xml:space="preserve">&lt;Player&gt;&gt; players;) </w:t>
-      </w:r>
-      <w:r>
-        <w:rPr>
-          <w:color w:val="000000" w:themeColor="text1"/>
-        </w:rPr>
-        <w:t xml:space="preserve">Next a </w:t>
-      </w:r>
-      <w:r>
-        <w:rPr>
-          <w:color w:val="000000" w:themeColor="text1"/>
-        </w:rPr>
-        <w:t xml:space="preserve">vector called </w:t>
-      </w:r>
-      <w:r>
-        <w:rPr>
-          <w:color w:val="000000" w:themeColor="text1"/>
-        </w:rPr>
-        <w:t>“</w:t>
-      </w:r>
-      <w:r>
-        <w:rPr>
-          <w:color w:val="000000" w:themeColor="text1"/>
-        </w:rPr>
-        <w:t>players</w:t>
-      </w:r>
-      <w:r>
-        <w:rPr>
-          <w:color w:val="000000" w:themeColor="text1"/>
+        <w:rPr>
+          <w:i/>
+          <w:iCs/>
+        </w:rPr>
+      </w:pPr>
+      <w:r>
+        <w:rPr>
+          <w:color w:val="4472C4" w:themeColor="accent1"/>
+        </w:rPr>
+        <w:t>Will get question right (as was already determined above).</w:t>
+      </w:r>
+    </w:p>
+    <w:p>
+      <w:pPr>
+        <w:pStyle w:val="ListParagraph"/>
+        <w:numPr>
+          <w:ilvl w:val="2"/>
+          <w:numId w:val="4"/>
+        </w:numPr>
+        <w:rPr>
+          <w:i/>
+          <w:iCs/>
+        </w:rPr>
+      </w:pPr>
+      <w:r>
+        <w:rPr>
+          <w:color w:val="4472C4" w:themeColor="accent1"/>
+        </w:rPr>
+        <w:t>Will have purse incremented.</w:t>
+      </w:r>
+    </w:p>
+    <w:p>
+      <w:pPr>
+        <w:pStyle w:val="ListParagraph"/>
+        <w:numPr>
+          <w:ilvl w:val="2"/>
+          <w:numId w:val="4"/>
+        </w:numPr>
+        <w:rPr>
+          <w:i/>
+          <w:iCs/>
+        </w:rPr>
+      </w:pPr>
+      <w:r>
+        <w:rPr>
+          <w:color w:val="4472C4" w:themeColor="accent1"/>
+        </w:rPr>
+        <w:t>Will have a message displaying this on screen.</w:t>
+      </w:r>
+    </w:p>
+    <w:p>
+      <w:pPr>
+        <w:pStyle w:val="ListParagraph"/>
+        <w:numPr>
+          <w:ilvl w:val="1"/>
+          <w:numId w:val="4"/>
+        </w:numPr>
+        <w:rPr>
+          <w:i/>
+          <w:iCs/>
+        </w:rPr>
+      </w:pPr>
+      <w:r>
+        <w:rPr>
+          <w:color w:val="4472C4" w:themeColor="accent1"/>
+        </w:rPr>
+        <w:t>Else:</w:t>
+      </w:r>
+    </w:p>
+    <w:p>
+      <w:pPr>
+        <w:pStyle w:val="ListParagraph"/>
+        <w:numPr>
+          <w:ilvl w:val="2"/>
+          <w:numId w:val="4"/>
+        </w:numPr>
+        <w:rPr>
+          <w:i/>
+          <w:iCs/>
+        </w:rPr>
+      </w:pPr>
+      <w:r>
+        <w:rPr>
+          <w:color w:val="4472C4" w:themeColor="accent1"/>
+        </w:rPr>
+        <w:t xml:space="preserve">Player </w:t>
+      </w:r>
+      <w:r>
+        <w:rPr>
+          <w:color w:val="4472C4" w:themeColor="accent1"/>
+        </w:rPr>
+        <w:t>will get answer incorrect and will remain in penalty box!</w:t>
+      </w:r>
+    </w:p>
+    <w:p>
+      <w:pPr>
+        <w:pStyle w:val="ListParagraph"/>
+        <w:numPr>
+          <w:ilvl w:val="2"/>
+          <w:numId w:val="4"/>
+        </w:numPr>
+        <w:rPr>
+          <w:i/>
+          <w:iCs/>
+        </w:rPr>
+      </w:pPr>
+      <w:r>
+        <w:rPr>
+          <w:color w:val="4472C4" w:themeColor="accent1"/>
+        </w:rPr>
+        <w:t>Player also does not get purse incremented.</w:t>
+      </w:r>
+    </w:p>
+    <w:p>
+      <w:pPr>
+        <w:pStyle w:val="ListParagraph"/>
+        <w:numPr>
+          <w:ilvl w:val="2"/>
+          <w:numId w:val="4"/>
+        </w:numPr>
+        <w:rPr>
+          <w:i/>
+          <w:iCs/>
+          <w:color w:val="4472C4" w:themeColor="accent1"/>
+        </w:rPr>
+      </w:pPr>
+      <w:r>
+        <w:rPr>
+          <w:color w:val="4472C4" w:themeColor="accent1"/>
+        </w:rPr>
+        <w:t>Player also does not advance places on board.</w:t>
+      </w:r>
+    </w:p>
+    <w:p>
+      <w:pPr>
+        <w:pStyle w:val="ListParagraph"/>
+        <w:numPr>
+          <w:ilvl w:val="2"/>
+          <w:numId w:val="4"/>
+        </w:numPr>
+        <w:rPr>
+          <w:i/>
+          <w:iCs/>
+          <w:color w:val="4472C4" w:themeColor="accent1"/>
+        </w:rPr>
+      </w:pPr>
+      <w:r>
+        <w:rPr>
+          <w:color w:val="4472C4" w:themeColor="accent1"/>
+        </w:rPr>
+        <w:t xml:space="preserve">Will have a message display on screen </w:t>
+      </w:r>
+      <w:proofErr w:type="gramStart"/>
+      <w:r>
+        <w:rPr>
+          <w:color w:val="4472C4" w:themeColor="accent1"/>
+        </w:rPr>
+        <w:t>saying</w:t>
+      </w:r>
+      <w:proofErr w:type="gramEnd"/>
+      <w:r>
+        <w:rPr>
+          <w:color w:val="4472C4" w:themeColor="accent1"/>
+        </w:rPr>
+        <w:t xml:space="preserve"> “</w:t>
+      </w:r>
+      <w:r>
+        <w:rPr>
+          <w:color w:val="4472C4" w:themeColor="accent1"/>
+        </w:rPr>
+        <w:t>Sent back to box!</w:t>
+      </w:r>
+      <w:r>
+        <w:rPr>
+          <w:color w:val="4472C4" w:themeColor="accent1"/>
         </w:rPr>
         <w:t>”</w:t>
       </w:r>
-      <w:r>
-        <w:rPr>
-          <w:color w:val="000000" w:themeColor="text1"/>
-        </w:rPr>
-        <w:t xml:space="preserve"> is created to hold </w:t>
-      </w:r>
-      <w:r>
-        <w:rPr>
+    </w:p>
+    <w:p>
+      <w:pPr>
+        <w:pStyle w:val="ListParagraph"/>
+        <w:ind w:left="1800"/>
+        <w:rPr>
+          <w:i/>
+          <w:iCs/>
+        </w:rPr>
+      </w:pPr>
+      <w:r>
+        <w:rPr>
+          <w:i/>
+          <w:iCs/>
+          <w:noProof/>
+        </w:rPr>
+        <w:lastRenderedPageBreak/>
+        <w:drawing>
+          <wp:inline distT="0" distB="0" distL="0" distR="0" wp14:anchorId="33FFDAAE" wp14:editId="31158799">
+            <wp:extent cx="4392182" cy="4334933"/>
+            <wp:effectExtent l="0" t="0" r="2540" b="0"/>
+            <wp:docPr id="6" name="Picture 6" descr="Text&#10;&#10;Description automatically generated"/>
+            <wp:cNvGraphicFramePr>
+              <a:graphicFrameLocks xmlns:a="http://schemas.openxmlformats.org/drawingml/2006/main" noChangeAspect="1"/>
+            </wp:cNvGraphicFramePr>
+            <a:graphic xmlns:a="http://schemas.openxmlformats.org/drawingml/2006/main">
+              <a:graphicData uri="http://schemas.openxmlformats.org/drawingml/2006/picture">
+                <pic:pic xmlns:pic="http://schemas.openxmlformats.org/drawingml/2006/picture">
+                  <pic:nvPicPr>
+                    <pic:cNvPr id="6" name="Picture 6" descr="Text&#10;&#10;Description automatically generated"/>
+                    <pic:cNvPicPr/>
+                  </pic:nvPicPr>
+                  <pic:blipFill>
+                    <a:blip r:embed="rId9" cstate="print">
+                      <a:extLst>
+                        <a:ext uri="{28A0092B-C50C-407E-A947-70E740481C1C}">
+                          <a14:useLocalDpi xmlns:a14="http://schemas.microsoft.com/office/drawing/2010/main" val="0"/>
+                        </a:ext>
+                      </a:extLst>
+                    </a:blip>
+                    <a:stretch>
+                      <a:fillRect/>
+                    </a:stretch>
+                  </pic:blipFill>
+                  <pic:spPr>
+                    <a:xfrm>
+                      <a:off x="0" y="0"/>
+                      <a:ext cx="4410945" cy="4353452"/>
+                    </a:xfrm>
+                    <a:prstGeom prst="rect">
+                      <a:avLst/>
+                    </a:prstGeom>
+                  </pic:spPr>
+                </pic:pic>
+              </a:graphicData>
+            </a:graphic>
+          </wp:inline>
+        </w:drawing>
+      </w:r>
+    </w:p>
+    <w:p>
+      <w:pPr>
+        <w:jc w:val="center"/>
+        <w:rPr>
+          <w:rFonts w:ascii="ƒS◊!" w:hAnsi="ƒS◊!" w:cs="ƒS◊!"/>
+          <w:i/>
+          <w:iCs/>
+          <w:sz w:val="40"/>
+          <w:szCs w:val="40"/>
+          <w:u w:val="single"/>
+        </w:rPr>
+      </w:pPr>
+    </w:p>
+    <w:p>
+      <w:pPr>
+        <w:jc w:val="center"/>
+        <w:rPr>
+          <w:rFonts w:ascii="ƒS◊!" w:hAnsi="ƒS◊!" w:cs="ƒS◊!"/>
           <w:b/>
           <w:bCs/>
-          <w:color w:val="000000" w:themeColor="text1"/>
+          <w:i/>
+          <w:iCs/>
+          <w:sz w:val="40"/>
+          <w:szCs w:val="40"/>
           <w:u w:val="single"/>
         </w:rPr>
-        <w:t>REFERENCES</w:t>
-      </w:r>
-      <w:r>
-        <w:rPr>
-          <w:color w:val="000000" w:themeColor="text1"/>
-        </w:rPr>
-        <w:t xml:space="preserve"> to “Player” objects as opposed to “Player” objects themselves. </w:t>
-      </w:r>
-    </w:p>
-    <w:p>
-      <w:pPr>
-        <w:pStyle w:val="ListParagraph"/>
-        <w:numPr>
-          <w:ilvl w:val="1"/>
-          <w:numId w:val="4"/>
-        </w:numPr>
-      </w:pPr>
-      <w:r>
-        <w:rPr>
-          <w:color w:val="000000" w:themeColor="text1"/>
-        </w:rPr>
-        <w:t xml:space="preserve">All three </w:t>
-      </w:r>
-      <w:proofErr w:type="spellStart"/>
-      <w:r>
-        <w:rPr>
-          <w:color w:val="000000" w:themeColor="text1"/>
-        </w:rPr>
-        <w:t>bot</w:t>
-      </w:r>
-      <w:proofErr w:type="spellEnd"/>
-      <w:r>
-        <w:rPr>
-          <w:color w:val="000000" w:themeColor="text1"/>
-        </w:rPr>
-        <w:t xml:space="preserve"> players are placed into the “players” array </w:t>
-      </w:r>
-      <w:proofErr w:type="gramStart"/>
-      <w:r>
-        <w:rPr>
-          <w:color w:val="000000" w:themeColor="text1"/>
-        </w:rPr>
-        <w:t>using .</w:t>
-      </w:r>
-      <w:proofErr w:type="spellStart"/>
-      <w:r>
-        <w:rPr>
-          <w:color w:val="000000" w:themeColor="text1"/>
-        </w:rPr>
-        <w:t>emplace</w:t>
-      </w:r>
-      <w:proofErr w:type="gramEnd"/>
-      <w:r>
-        <w:rPr>
-          <w:color w:val="000000" w:themeColor="text1"/>
-        </w:rPr>
-        <w:t>_back</w:t>
-      </w:r>
-      <w:proofErr w:type="spellEnd"/>
-      <w:r>
-        <w:rPr>
-          <w:color w:val="000000" w:themeColor="text1"/>
-        </w:rPr>
-        <w:t xml:space="preserve">() instead of </w:t>
-      </w:r>
-      <w:proofErr w:type="spellStart"/>
-      <w:r>
-        <w:rPr>
-          <w:color w:val="000000" w:themeColor="text1"/>
-        </w:rPr>
-        <w:t>push_back</w:t>
-      </w:r>
-      <w:proofErr w:type="spellEnd"/>
-      <w:r>
-        <w:rPr>
-          <w:color w:val="000000" w:themeColor="text1"/>
-        </w:rPr>
-        <w:t>()</w:t>
-      </w:r>
-    </w:p>
-    <w:p>
-      <w:pPr>
-        <w:pStyle w:val="ListParagraph"/>
-        <w:numPr>
-          <w:ilvl w:val="2"/>
-          <w:numId w:val="4"/>
-        </w:numPr>
-        <w:rPr>
-          <w:highlight w:val="yellow"/>
-        </w:rPr>
-      </w:pPr>
-      <w:r>
-        <w:rPr>
-          <w:color w:val="000000" w:themeColor="text1"/>
-          <w:highlight w:val="yellow"/>
-        </w:rPr>
-        <w:t xml:space="preserve">Still not 100% clear on this. The only difference appears to be that </w:t>
-      </w:r>
-      <w:proofErr w:type="spellStart"/>
-      <w:r>
-        <w:rPr>
-          <w:color w:val="000000" w:themeColor="text1"/>
-          <w:highlight w:val="yellow"/>
-        </w:rPr>
-        <w:t>emplace_</w:t>
-      </w:r>
-      <w:proofErr w:type="gramStart"/>
-      <w:r>
-        <w:rPr>
-          <w:color w:val="000000" w:themeColor="text1"/>
-          <w:highlight w:val="yellow"/>
-        </w:rPr>
-        <w:t>back</w:t>
-      </w:r>
-      <w:proofErr w:type="spellEnd"/>
-      <w:r>
-        <w:rPr>
-          <w:color w:val="000000" w:themeColor="text1"/>
-          <w:highlight w:val="yellow"/>
-        </w:rPr>
-        <w:t>(</w:t>
-      </w:r>
-      <w:proofErr w:type="gramEnd"/>
-      <w:r>
-        <w:rPr>
-          <w:color w:val="000000" w:themeColor="text1"/>
-          <w:highlight w:val="yellow"/>
-        </w:rPr>
-        <w:t xml:space="preserve">) constructs the string literal directly inside the array as </w:t>
-      </w:r>
-      <w:r>
-        <w:rPr>
-          <w:color w:val="000000" w:themeColor="text1"/>
-          <w:highlight w:val="yellow"/>
-        </w:rPr>
-        <w:lastRenderedPageBreak/>
-        <w:t>opposed to making a copy and then placing that at the end of the array.</w:t>
-      </w:r>
-    </w:p>
-    <w:p>
-      <w:pPr>
-        <w:pStyle w:val="ListParagraph"/>
-        <w:numPr>
-          <w:ilvl w:val="0"/>
-          <w:numId w:val="4"/>
-        </w:numPr>
-      </w:pPr>
-      <w:r>
-        <w:rPr>
-          <w:color w:val="70AD47" w:themeColor="accent6"/>
-        </w:rPr>
-        <w:t>[GameRunner.cpp]</w:t>
-      </w:r>
-      <w:r>
-        <w:rPr>
-          <w:color w:val="70AD47" w:themeColor="accent6"/>
-        </w:rPr>
-        <w:t xml:space="preserve"> </w:t>
-      </w:r>
-      <w:r>
-        <w:rPr>
-          <w:color w:val="000000" w:themeColor="text1"/>
-        </w:rPr>
-        <w:t>Now a “Game” object is created passing the previously created “</w:t>
-      </w:r>
-      <w:r>
-        <w:rPr>
-          <w:color w:val="000000" w:themeColor="text1"/>
-          <w:highlight w:val="cyan"/>
-        </w:rPr>
-        <w:t>board</w:t>
-      </w:r>
-      <w:r>
-        <w:rPr>
-          <w:color w:val="000000" w:themeColor="text1"/>
-        </w:rPr>
-        <w:t>” object and our “</w:t>
-      </w:r>
-      <w:r>
-        <w:rPr>
-          <w:color w:val="000000" w:themeColor="text1"/>
-          <w:highlight w:val="cyan"/>
-        </w:rPr>
-        <w:t>players</w:t>
-      </w:r>
-      <w:r>
-        <w:rPr>
-          <w:color w:val="000000" w:themeColor="text1"/>
-        </w:rPr>
-        <w:t>” vector that we just filled.</w:t>
-      </w:r>
-    </w:p>
-    <w:p>
-      <w:pPr>
-        <w:pStyle w:val="ListParagraph"/>
-        <w:numPr>
-          <w:ilvl w:val="1"/>
-          <w:numId w:val="4"/>
-        </w:numPr>
-        <w:rPr>
-          <w:color w:val="000000" w:themeColor="text1"/>
-        </w:rPr>
-      </w:pPr>
-      <w:r>
-        <w:rPr>
-          <w:color w:val="4472C4" w:themeColor="accent1"/>
-        </w:rPr>
-        <w:t>[Game.cpp]</w:t>
-      </w:r>
-      <w:r>
-        <w:rPr>
-          <w:color w:val="4472C4" w:themeColor="accent1"/>
-        </w:rPr>
-        <w:t xml:space="preserve"> </w:t>
-      </w:r>
-      <w:r>
-        <w:rPr>
-          <w:color w:val="000000" w:themeColor="text1"/>
-        </w:rPr>
-        <w:t>The game object instantiates:</w:t>
-      </w:r>
-    </w:p>
-    <w:p>
-      <w:pPr>
-        <w:pStyle w:val="ListParagraph"/>
-        <w:numPr>
-          <w:ilvl w:val="2"/>
-          <w:numId w:val="4"/>
-        </w:numPr>
-      </w:pPr>
-      <w:proofErr w:type="spellStart"/>
-      <w:r>
-        <w:t>m_board</w:t>
-      </w:r>
-      <w:proofErr w:type="spellEnd"/>
-      <w:r>
-        <w:t>(</w:t>
-      </w:r>
-      <w:r>
-        <w:rPr>
-          <w:highlight w:val="cyan"/>
-        </w:rPr>
-        <w:t>board</w:t>
-      </w:r>
-      <w:r>
-        <w:t>)</w:t>
-      </w:r>
-    </w:p>
-    <w:p>
-      <w:pPr>
-        <w:pStyle w:val="ListParagraph"/>
-        <w:numPr>
-          <w:ilvl w:val="2"/>
-          <w:numId w:val="4"/>
-        </w:numPr>
-      </w:pPr>
-      <w:proofErr w:type="spellStart"/>
-      <w:r>
-        <w:t>m_players</w:t>
-      </w:r>
-      <w:proofErr w:type="spellEnd"/>
-      <w:r>
-        <w:t>(</w:t>
-      </w:r>
-      <w:r>
-        <w:rPr>
-          <w:highlight w:val="cyan"/>
-        </w:rPr>
-        <w:t>players</w:t>
-      </w:r>
-      <w:r>
-        <w:t>)</w:t>
-      </w:r>
-    </w:p>
-    <w:p>
-      <w:pPr>
-        <w:pStyle w:val="ListParagraph"/>
-        <w:numPr>
-          <w:ilvl w:val="2"/>
-          <w:numId w:val="4"/>
-        </w:numPr>
-      </w:pPr>
-      <w:proofErr w:type="spellStart"/>
-      <w:r>
-        <w:t>m_cur_player_</w:t>
-      </w:r>
-      <w:proofErr w:type="gramStart"/>
-      <w:r>
-        <w:t>idx</w:t>
-      </w:r>
-      <w:proofErr w:type="spellEnd"/>
-      <w:r>
-        <w:t>(</w:t>
-      </w:r>
-      <w:proofErr w:type="gramEnd"/>
-      <w:r>
-        <w:t>-1)</w:t>
-      </w:r>
-    </w:p>
-    <w:p>
-      <w:pPr>
-        <w:pStyle w:val="ListParagraph"/>
-        <w:ind w:left="2520"/>
-      </w:pPr>
-    </w:p>
-    <w:p>
-      <w:pPr>
-        <w:pStyle w:val="ListParagraph"/>
-        <w:numPr>
-          <w:ilvl w:val="0"/>
-          <w:numId w:val="4"/>
-        </w:numPr>
-      </w:pPr>
-      <w:r>
-        <w:rPr>
-          <w:color w:val="70AD47" w:themeColor="accent6"/>
-        </w:rPr>
-        <w:t>[GameRunner.cpp]</w:t>
-      </w:r>
-      <w:r>
-        <w:rPr>
-          <w:color w:val="70AD47" w:themeColor="accent6"/>
-        </w:rPr>
-        <w:t xml:space="preserve"> </w:t>
-      </w:r>
-      <w:r>
-        <w:rPr>
-          <w:color w:val="000000" w:themeColor="text1"/>
-        </w:rPr>
-        <w:t xml:space="preserve">Finally, </w:t>
-      </w:r>
-      <w:r>
-        <w:rPr>
-          <w:color w:val="000000" w:themeColor="text1"/>
-        </w:rPr>
-        <w:t xml:space="preserve">we call the </w:t>
-      </w:r>
-      <w:proofErr w:type="gramStart"/>
-      <w:r>
-        <w:rPr>
-          <w:color w:val="000000" w:themeColor="text1"/>
-        </w:rPr>
-        <w:t>“.play</w:t>
-      </w:r>
-      <w:proofErr w:type="gramEnd"/>
-      <w:r>
-        <w:rPr>
-          <w:color w:val="000000" w:themeColor="text1"/>
-        </w:rPr>
-        <w:t xml:space="preserve">()” </w:t>
-      </w:r>
-      <w:r>
-        <w:rPr>
-          <w:color w:val="000000" w:themeColor="text1"/>
-        </w:rPr>
-        <w:t xml:space="preserve">function on our “game” object and this </w:t>
-      </w:r>
-      <w:r>
-        <w:rPr>
-          <w:color w:val="000000" w:themeColor="text1"/>
-        </w:rPr>
-        <w:t>last line of code is apparently where all the magic happens.</w:t>
-      </w:r>
-    </w:p>
-    <w:p>
-      <w:pPr>
-        <w:pStyle w:val="ListParagraph"/>
-        <w:numPr>
-          <w:ilvl w:val="1"/>
-          <w:numId w:val="4"/>
-        </w:numPr>
-      </w:pPr>
-      <w:r>
-        <w:rPr>
-          <w:color w:val="4472C4" w:themeColor="accent1"/>
-        </w:rPr>
-        <w:t>[Game.cpp]</w:t>
-      </w:r>
-      <w:r>
-        <w:rPr>
-          <w:color w:val="4472C4" w:themeColor="accent1"/>
-        </w:rPr>
-        <w:t xml:space="preserve"> </w:t>
-      </w:r>
-      <w:proofErr w:type="gramStart"/>
-      <w:r>
-        <w:rPr>
-          <w:color w:val="000000" w:themeColor="text1"/>
-        </w:rPr>
-        <w:t>The .play</w:t>
-      </w:r>
-      <w:proofErr w:type="gramEnd"/>
-      <w:r>
-        <w:rPr>
-          <w:color w:val="000000" w:themeColor="text1"/>
-        </w:rPr>
-        <w:t>() function takes no parameters and starts by calling the _</w:t>
-      </w:r>
-      <w:proofErr w:type="spellStart"/>
-      <w:r>
-        <w:rPr>
-          <w:color w:val="000000" w:themeColor="text1"/>
-        </w:rPr>
-        <w:t>add_players</w:t>
-      </w:r>
-      <w:proofErr w:type="spellEnd"/>
-      <w:r>
-        <w:rPr>
-          <w:color w:val="000000" w:themeColor="text1"/>
-        </w:rPr>
-        <w:t>() function.</w:t>
-      </w:r>
-    </w:p>
-    <w:p>
-      <w:pPr>
-        <w:pStyle w:val="ListParagraph"/>
-        <w:numPr>
-          <w:ilvl w:val="2"/>
-          <w:numId w:val="4"/>
-        </w:numPr>
-        <w:rPr>
-          <w:color w:val="000000" w:themeColor="text1"/>
-        </w:rPr>
-      </w:pPr>
-      <w:r>
-        <w:rPr>
-          <w:color w:val="000000" w:themeColor="text1"/>
-        </w:rPr>
-        <w:t xml:space="preserve">This function runs a loop the length of </w:t>
-      </w:r>
-      <w:proofErr w:type="spellStart"/>
-      <w:r>
-        <w:rPr>
-          <w:color w:val="000000" w:themeColor="text1"/>
-        </w:rPr>
-        <w:t>m_</w:t>
-      </w:r>
-      <w:proofErr w:type="gramStart"/>
-      <w:r>
-        <w:rPr>
-          <w:color w:val="000000" w:themeColor="text1"/>
-        </w:rPr>
-        <w:t>players.size</w:t>
-      </w:r>
-      <w:proofErr w:type="spellEnd"/>
-      <w:proofErr w:type="gramEnd"/>
-      <w:r>
-        <w:rPr>
-          <w:color w:val="000000" w:themeColor="text1"/>
-        </w:rPr>
-        <w:t>()</w:t>
-      </w:r>
-      <w:r>
-        <w:rPr>
-          <w:color w:val="000000" w:themeColor="text1"/>
-        </w:rPr>
-        <w:t xml:space="preserve"> which is the vector instantiated with the number of players</w:t>
-      </w:r>
-      <w:r>
-        <w:rPr>
-          <w:color w:val="000000" w:themeColor="text1"/>
-        </w:rPr>
-        <w:t>, exclusive.</w:t>
-      </w:r>
-    </w:p>
-    <w:p>
-      <w:pPr>
-        <w:pStyle w:val="ListParagraph"/>
-        <w:numPr>
-          <w:ilvl w:val="2"/>
-          <w:numId w:val="4"/>
-        </w:numPr>
-        <w:rPr>
-          <w:color w:val="000000" w:themeColor="text1"/>
-        </w:rPr>
-      </w:pPr>
-      <w:r>
-        <w:rPr>
-          <w:color w:val="000000" w:themeColor="text1"/>
-        </w:rPr>
-        <w:t>Within this loop a “</w:t>
-      </w:r>
-      <w:proofErr w:type="spellStart"/>
-      <w:r>
-        <w:rPr>
-          <w:color w:val="000000" w:themeColor="text1"/>
-        </w:rPr>
-        <w:t>new_player</w:t>
-      </w:r>
-      <w:proofErr w:type="spellEnd"/>
-      <w:r>
-        <w:rPr>
-          <w:color w:val="000000" w:themeColor="text1"/>
-        </w:rPr>
-        <w:t>” variable is created (of the Player object type) and is instantiated with the same information from before (name and the bool about printing messages). This player’s place on the board is set to 0 and so is their purse.</w:t>
-      </w:r>
-      <w:r>
-        <w:rPr>
-          <w:color w:val="000000" w:themeColor="text1"/>
-        </w:rPr>
-        <w:t xml:space="preserve"> </w:t>
-      </w:r>
-      <w:r>
-        <w:rPr>
-          <w:color w:val="000000" w:themeColor="text1"/>
-        </w:rPr>
-        <w:t>This is done for all players added to the game</w:t>
-      </w:r>
-      <w:r>
-        <w:rPr>
-          <w:color w:val="000000" w:themeColor="text1"/>
-        </w:rPr>
-        <w:t xml:space="preserve"> (hence the loop).</w:t>
-      </w:r>
-    </w:p>
-    <w:p>
-      <w:pPr>
-        <w:pStyle w:val="ListParagraph"/>
-        <w:numPr>
-          <w:ilvl w:val="2"/>
-          <w:numId w:val="4"/>
-        </w:numPr>
-        <w:rPr>
-          <w:color w:val="000000" w:themeColor="text1"/>
-        </w:rPr>
-      </w:pPr>
-      <w:r>
-        <w:rPr>
-          <w:color w:val="000000" w:themeColor="text1"/>
-        </w:rPr>
-        <w:t>If this is the first player added to the game (</w:t>
-      </w:r>
-      <w:proofErr w:type="spellStart"/>
-      <w:r>
-        <w:rPr>
-          <w:color w:val="000000" w:themeColor="text1"/>
-        </w:rPr>
-        <w:t>ie</w:t>
-      </w:r>
-      <w:proofErr w:type="spellEnd"/>
-      <w:r>
-        <w:rPr>
-          <w:color w:val="000000" w:themeColor="text1"/>
-        </w:rPr>
-        <w:t>: the players position in the array == 0) we start them off in the penalty box, otherwise “</w:t>
-      </w:r>
-      <w:proofErr w:type="spellStart"/>
-      <w:r>
-        <w:rPr>
-          <w:color w:val="000000" w:themeColor="text1"/>
-        </w:rPr>
-        <w:t>set_is_in_penalty_</w:t>
-      </w:r>
-      <w:proofErr w:type="gramStart"/>
-      <w:r>
-        <w:rPr>
-          <w:color w:val="000000" w:themeColor="text1"/>
-        </w:rPr>
-        <w:t>box</w:t>
-      </w:r>
-      <w:proofErr w:type="spellEnd"/>
-      <w:r>
-        <w:rPr>
-          <w:color w:val="000000" w:themeColor="text1"/>
-        </w:rPr>
-        <w:t>(</w:t>
-      </w:r>
-      <w:proofErr w:type="gramEnd"/>
-      <w:r>
-        <w:rPr>
-          <w:color w:val="000000" w:themeColor="text1"/>
-        </w:rPr>
-        <w:t>)” gets set to false.</w:t>
-      </w:r>
-    </w:p>
-    <w:p>
-      <w:pPr>
-        <w:pStyle w:val="ListParagraph"/>
-        <w:numPr>
-          <w:ilvl w:val="2"/>
-          <w:numId w:val="4"/>
-        </w:numPr>
-        <w:rPr>
-          <w:color w:val="000000" w:themeColor="text1"/>
-        </w:rPr>
-      </w:pPr>
-      <w:r>
-        <w:rPr>
-          <w:color w:val="000000" w:themeColor="text1"/>
-        </w:rPr>
-        <w:t xml:space="preserve">Finally, the </w:t>
-      </w:r>
-      <w:proofErr w:type="spellStart"/>
-      <w:r>
-        <w:rPr>
-          <w:color w:val="000000" w:themeColor="text1"/>
-        </w:rPr>
-        <w:t>add_</w:t>
-      </w:r>
-      <w:proofErr w:type="gramStart"/>
-      <w:r>
-        <w:rPr>
-          <w:color w:val="000000" w:themeColor="text1"/>
-        </w:rPr>
-        <w:t>player</w:t>
-      </w:r>
-      <w:proofErr w:type="spellEnd"/>
-      <w:r>
-        <w:rPr>
-          <w:color w:val="000000" w:themeColor="text1"/>
-        </w:rPr>
-        <w:t>(</w:t>
-      </w:r>
-      <w:proofErr w:type="gramEnd"/>
-      <w:r>
-        <w:rPr>
-          <w:color w:val="000000" w:themeColor="text1"/>
-        </w:rPr>
-        <w:t xml:space="preserve">) method ends by printing a confirmation message to the screen saying that the player was successful added and displaying what number they are </w:t>
-      </w:r>
-      <w:r>
-        <w:rPr>
-          <w:color w:val="000000" w:themeColor="text1"/>
-        </w:rPr>
-        <w:t>+1</w:t>
-      </w:r>
-      <w:r>
-        <w:rPr>
-          <w:color w:val="000000" w:themeColor="text1"/>
-        </w:rPr>
-        <w:t xml:space="preserve">(if player is original #0 </w:t>
-      </w:r>
-      <w:r>
-        <w:rPr>
-          <w:color w:val="000000" w:themeColor="text1"/>
-        </w:rPr>
-        <w:t>in the array, that plus one will make it display as player #1 as opposed to player #0)</w:t>
-      </w:r>
-    </w:p>
-    <w:p>
-      <w:pPr>
-        <w:pStyle w:val="ListParagraph"/>
-        <w:numPr>
-          <w:ilvl w:val="1"/>
-          <w:numId w:val="4"/>
-        </w:numPr>
-        <w:rPr>
-          <w:color w:val="000000" w:themeColor="text1"/>
-        </w:rPr>
-      </w:pPr>
-      <w:r>
-        <w:rPr>
-          <w:color w:val="4472C4" w:themeColor="accent1"/>
-        </w:rPr>
-        <w:t xml:space="preserve">[Game.cpp] </w:t>
-      </w:r>
-      <w:r>
-        <w:rPr>
-          <w:color w:val="000000" w:themeColor="text1"/>
-        </w:rPr>
-        <w:t>Now we jump back up to the</w:t>
-      </w:r>
-      <w:r>
-        <w:rPr>
-          <w:color w:val="000000" w:themeColor="text1"/>
-        </w:rPr>
-        <w:t xml:space="preserve"> </w:t>
-      </w:r>
-      <w:proofErr w:type="gramStart"/>
-      <w:r>
-        <w:rPr>
-          <w:color w:val="000000" w:themeColor="text1"/>
-        </w:rPr>
-        <w:t>“</w:t>
-      </w:r>
-      <w:r>
-        <w:rPr>
-          <w:color w:val="000000" w:themeColor="text1"/>
-        </w:rPr>
-        <w:t>.play</w:t>
-      </w:r>
-      <w:proofErr w:type="gramEnd"/>
-      <w:r>
-        <w:rPr>
-          <w:color w:val="000000" w:themeColor="text1"/>
-        </w:rPr>
-        <w:t>()</w:t>
-      </w:r>
-      <w:r>
-        <w:rPr>
-          <w:color w:val="000000" w:themeColor="text1"/>
-        </w:rPr>
-        <w:t>”</w:t>
-      </w:r>
-      <w:r>
-        <w:rPr>
-          <w:color w:val="000000" w:themeColor="text1"/>
-        </w:rPr>
-        <w:t xml:space="preserve"> function</w:t>
-      </w:r>
-      <w:r>
-        <w:rPr>
-          <w:color w:val="000000" w:themeColor="text1"/>
-        </w:rPr>
-        <w:t xml:space="preserve">. The next line is a while loop that </w:t>
-      </w:r>
-      <w:r>
-        <w:rPr>
-          <w:color w:val="000000" w:themeColor="text1"/>
-        </w:rPr>
-        <w:t xml:space="preserve">essentially </w:t>
-      </w:r>
-      <w:r>
-        <w:rPr>
-          <w:color w:val="000000" w:themeColor="text1"/>
-        </w:rPr>
-        <w:t>keeps</w:t>
-      </w:r>
-      <w:r>
-        <w:rPr>
-          <w:color w:val="000000" w:themeColor="text1"/>
-        </w:rPr>
-        <w:t xml:space="preserve"> the constantly checks to see if anyone has won the game yet. If not, the game keeps </w:t>
-      </w:r>
-      <w:r>
-        <w:rPr>
-          <w:color w:val="000000" w:themeColor="text1"/>
-        </w:rPr>
-        <w:t xml:space="preserve">going so long as the Boolean function </w:t>
-      </w:r>
-      <w:proofErr w:type="gramStart"/>
-      <w:r>
-        <w:rPr>
-          <w:color w:val="000000" w:themeColor="text1"/>
-        </w:rPr>
-        <w:t>“!_</w:t>
-      </w:r>
-      <w:proofErr w:type="spellStart"/>
-      <w:proofErr w:type="gramEnd"/>
-      <w:r>
-        <w:rPr>
-          <w:color w:val="000000" w:themeColor="text1"/>
-        </w:rPr>
-        <w:t>is_winner</w:t>
-      </w:r>
-      <w:proofErr w:type="spellEnd"/>
-      <w:r>
-        <w:rPr>
-          <w:color w:val="000000" w:themeColor="text1"/>
-        </w:rPr>
-        <w:t>()” has a return value equal to false. We must be careful to note that the “_</w:t>
-      </w:r>
-      <w:proofErr w:type="spellStart"/>
-      <w:r>
-        <w:rPr>
-          <w:color w:val="000000" w:themeColor="text1"/>
-        </w:rPr>
-        <w:t>is_</w:t>
-      </w:r>
-      <w:proofErr w:type="gramStart"/>
-      <w:r>
-        <w:rPr>
-          <w:color w:val="000000" w:themeColor="text1"/>
-        </w:rPr>
-        <w:t>winner</w:t>
-      </w:r>
-      <w:proofErr w:type="spellEnd"/>
-      <w:r>
-        <w:rPr>
-          <w:color w:val="000000" w:themeColor="text1"/>
-        </w:rPr>
-        <w:t>(</w:t>
-      </w:r>
-      <w:proofErr w:type="gramEnd"/>
-      <w:r>
-        <w:rPr>
-          <w:color w:val="000000" w:themeColor="text1"/>
-        </w:rPr>
-        <w:t xml:space="preserve">)“ function in this while loop has a “!” or a “not” sign in front of it. This basically means the inverse of what it originally means. </w:t>
-      </w:r>
-      <w:proofErr w:type="gramStart"/>
-      <w:r>
-        <w:rPr>
-          <w:color w:val="000000" w:themeColor="text1"/>
-        </w:rPr>
-        <w:t>!_</w:t>
-      </w:r>
-      <w:proofErr w:type="spellStart"/>
-      <w:proofErr w:type="gramEnd"/>
-      <w:r>
-        <w:rPr>
-          <w:color w:val="000000" w:themeColor="text1"/>
-        </w:rPr>
-        <w:t>is_winner</w:t>
-      </w:r>
-      <w:proofErr w:type="spellEnd"/>
-      <w:r>
-        <w:rPr>
-          <w:color w:val="000000" w:themeColor="text1"/>
-        </w:rPr>
-        <w:t xml:space="preserve"> means that this while loop will run so long as the function returns false, if it returns true the loop will end.</w:t>
-      </w:r>
-    </w:p>
-    <w:p>
-      <w:pPr>
-        <w:pStyle w:val="ListParagraph"/>
-        <w:numPr>
-          <w:ilvl w:val="2"/>
-          <w:numId w:val="4"/>
-        </w:numPr>
-        <w:rPr>
-          <w:color w:val="000000" w:themeColor="text1"/>
-        </w:rPr>
-      </w:pPr>
-      <w:r>
-        <w:rPr>
-          <w:color w:val="4472C4" w:themeColor="accent1"/>
-        </w:rPr>
-        <w:t>[Game.cpp]</w:t>
-      </w:r>
-      <w:r>
-        <w:rPr>
-          <w:color w:val="4472C4" w:themeColor="accent1"/>
-        </w:rPr>
-        <w:t xml:space="preserve"> the </w:t>
-      </w:r>
-      <w:r>
-        <w:rPr>
-          <w:color w:val="000000" w:themeColor="text1"/>
-        </w:rPr>
-        <w:t>“_</w:t>
-      </w:r>
-      <w:proofErr w:type="spellStart"/>
-      <w:r>
-        <w:rPr>
-          <w:color w:val="000000" w:themeColor="text1"/>
-        </w:rPr>
-        <w:t>is_</w:t>
-      </w:r>
-      <w:proofErr w:type="gramStart"/>
-      <w:r>
-        <w:rPr>
-          <w:color w:val="000000" w:themeColor="text1"/>
-        </w:rPr>
-        <w:t>winner</w:t>
-      </w:r>
-      <w:proofErr w:type="spellEnd"/>
-      <w:r>
-        <w:rPr>
-          <w:color w:val="000000" w:themeColor="text1"/>
-        </w:rPr>
-        <w:t>(</w:t>
-      </w:r>
-      <w:proofErr w:type="gramEnd"/>
-      <w:r>
-        <w:rPr>
-          <w:color w:val="000000" w:themeColor="text1"/>
-        </w:rPr>
-        <w:t>)</w:t>
-      </w:r>
-      <w:r>
-        <w:rPr>
-          <w:color w:val="000000" w:themeColor="text1"/>
-        </w:rPr>
-        <w:t xml:space="preserve">” function starts by instantiating a bool  variable called “winner” == </w:t>
-      </w:r>
-      <w:r>
-        <w:rPr>
-          <w:color w:val="000000" w:themeColor="text1"/>
-        </w:rPr>
-        <w:t xml:space="preserve"> </w:t>
-      </w:r>
-      <w:r>
-        <w:rPr>
-          <w:color w:val="000000" w:themeColor="text1"/>
-        </w:rPr>
-        <w:t>false.</w:t>
-      </w:r>
-    </w:p>
-    <w:p>
-      <w:pPr>
-        <w:pStyle w:val="ListParagraph"/>
-        <w:numPr>
-          <w:ilvl w:val="2"/>
-          <w:numId w:val="4"/>
-        </w:numPr>
-        <w:rPr>
-          <w:color w:val="000000" w:themeColor="text1"/>
-        </w:rPr>
-      </w:pPr>
-      <w:r>
-        <w:rPr>
-          <w:color w:val="000000" w:themeColor="text1"/>
-        </w:rPr>
-        <w:t xml:space="preserve">It then runs through the list of players </w:t>
-      </w:r>
-      <w:r>
-        <w:rPr>
-          <w:color w:val="000000" w:themeColor="text1"/>
-        </w:rPr>
-        <w:t xml:space="preserve">using a </w:t>
-      </w:r>
-      <w:r>
-        <w:rPr>
-          <w:color w:val="000000" w:themeColor="text1"/>
-        </w:rPr>
-        <w:t>range-based-for-loop</w:t>
-      </w:r>
-      <w:r>
-        <w:rPr>
-          <w:color w:val="000000" w:themeColor="text1"/>
-        </w:rPr>
-        <w:t xml:space="preserve"> and checks each one to see if anyone has a purse greater than or equal to 6. If they do, then the value of “winner” becomes true, if not it </w:t>
-      </w:r>
-      <w:r>
-        <w:rPr>
-          <w:color w:val="000000" w:themeColor="text1"/>
-        </w:rPr>
-        <w:t>stays</w:t>
-      </w:r>
-      <w:r>
-        <w:rPr>
-          <w:color w:val="000000" w:themeColor="text1"/>
-        </w:rPr>
-        <w:t xml:space="preserve"> false</w:t>
-      </w:r>
-      <w:r>
-        <w:rPr>
-          <w:color w:val="000000" w:themeColor="text1"/>
-        </w:rPr>
-        <w:t>.</w:t>
-      </w:r>
-    </w:p>
-    <w:p>
-      <w:pPr>
-        <w:pStyle w:val="ListParagraph"/>
-        <w:numPr>
-          <w:ilvl w:val="2"/>
-          <w:numId w:val="4"/>
-        </w:numPr>
-        <w:rPr>
-          <w:color w:val="000000" w:themeColor="text1"/>
-        </w:rPr>
-      </w:pPr>
-      <w:r>
-        <w:rPr>
-          <w:color w:val="000000" w:themeColor="text1"/>
-        </w:rPr>
-        <w:t>Finally</w:t>
-      </w:r>
-      <w:r>
-        <w:rPr>
-          <w:color w:val="000000" w:themeColor="text1"/>
-        </w:rPr>
-        <w:t xml:space="preserve">, </w:t>
-      </w:r>
-      <w:r>
-        <w:rPr>
-          <w:color w:val="000000" w:themeColor="text1"/>
-        </w:rPr>
-        <w:t xml:space="preserve">this function returns the value of the </w:t>
-      </w:r>
-      <w:r>
-        <w:rPr>
-          <w:color w:val="000000" w:themeColor="text1"/>
-        </w:rPr>
-        <w:t>“</w:t>
-      </w:r>
-      <w:r>
-        <w:rPr>
-          <w:color w:val="000000" w:themeColor="text1"/>
-        </w:rPr>
-        <w:t>winner</w:t>
-      </w:r>
-      <w:r>
-        <w:rPr>
-          <w:color w:val="000000" w:themeColor="text1"/>
-        </w:rPr>
-        <w:t>”</w:t>
-      </w:r>
-      <w:r>
-        <w:rPr>
-          <w:color w:val="000000" w:themeColor="text1"/>
-        </w:rPr>
-        <w:t xml:space="preserve"> variable.</w:t>
-      </w:r>
-    </w:p>
-    <w:p>
-      <w:pPr>
-        <w:pStyle w:val="ListParagraph"/>
-        <w:numPr>
-          <w:ilvl w:val="1"/>
-          <w:numId w:val="4"/>
-        </w:numPr>
-        <w:rPr>
-          <w:color w:val="000000" w:themeColor="text1"/>
-        </w:rPr>
-      </w:pPr>
-      <w:r>
-        <w:rPr>
-          <w:color w:val="4472C4" w:themeColor="accent1"/>
-        </w:rPr>
-        <w:lastRenderedPageBreak/>
-        <w:t>[</w:t>
-      </w:r>
-      <w:r>
-        <w:rPr>
-          <w:color w:val="4472C4" w:themeColor="accent1"/>
-        </w:rPr>
-        <w:t xml:space="preserve">Game.cpp] </w:t>
-      </w:r>
-      <w:r>
-        <w:rPr>
-          <w:color w:val="000000" w:themeColor="text1"/>
-        </w:rPr>
-        <w:t xml:space="preserve">Now we jump back up to the </w:t>
-      </w:r>
-      <w:proofErr w:type="gramStart"/>
-      <w:r>
-        <w:rPr>
-          <w:color w:val="000000" w:themeColor="text1"/>
-        </w:rPr>
-        <w:t>“.play</w:t>
-      </w:r>
-      <w:proofErr w:type="gramEnd"/>
-      <w:r>
-        <w:rPr>
-          <w:color w:val="000000" w:themeColor="text1"/>
-        </w:rPr>
-        <w:t>()” function.</w:t>
-      </w:r>
-      <w:r>
-        <w:rPr>
-          <w:color w:val="000000" w:themeColor="text1"/>
-        </w:rPr>
-        <w:t xml:space="preserve"> Inside the body of the aforementioned while loop we create a variable called </w:t>
-      </w:r>
-      <w:proofErr w:type="spellStart"/>
-      <w:r>
-        <w:rPr>
-          <w:color w:val="000000" w:themeColor="text1"/>
-        </w:rPr>
-        <w:t>cur_player</w:t>
-      </w:r>
-      <w:proofErr w:type="spellEnd"/>
-      <w:r>
-        <w:rPr>
-          <w:color w:val="000000" w:themeColor="text1"/>
-        </w:rPr>
-        <w:t xml:space="preserve"> and instantiate it with the return value of</w:t>
-      </w:r>
-      <w:r>
-        <w:rPr>
-          <w:color w:val="000000" w:themeColor="text1"/>
-        </w:rPr>
-        <w:t xml:space="preserve"> the function, “</w:t>
-      </w:r>
-      <w:proofErr w:type="spellStart"/>
-      <w:r>
-        <w:rPr>
-          <w:color w:val="000000" w:themeColor="text1"/>
-        </w:rPr>
-        <w:t>move_to_next_</w:t>
-      </w:r>
-      <w:proofErr w:type="gramStart"/>
-      <w:r>
-        <w:rPr>
-          <w:color w:val="000000" w:themeColor="text1"/>
-        </w:rPr>
-        <w:t>player</w:t>
-      </w:r>
-      <w:proofErr w:type="spellEnd"/>
-      <w:r>
-        <w:rPr>
-          <w:color w:val="000000" w:themeColor="text1"/>
-        </w:rPr>
-        <w:t>(</w:t>
-      </w:r>
-      <w:proofErr w:type="gramEnd"/>
-      <w:r>
-        <w:rPr>
-          <w:color w:val="000000" w:themeColor="text1"/>
-        </w:rPr>
-        <w:t>)”</w:t>
-      </w:r>
-    </w:p>
-    <w:p>
-      <w:pPr>
-        <w:pStyle w:val="ListParagraph"/>
-        <w:numPr>
-          <w:ilvl w:val="2"/>
-          <w:numId w:val="4"/>
-        </w:numPr>
-        <w:rPr>
-          <w:color w:val="000000" w:themeColor="text1"/>
-        </w:rPr>
-      </w:pPr>
-      <w:r>
-        <w:rPr>
-          <w:color w:val="4472C4" w:themeColor="accent1"/>
-        </w:rPr>
-        <w:t>[</w:t>
-      </w:r>
-      <w:r>
-        <w:rPr>
-          <w:color w:val="4472C4" w:themeColor="accent1"/>
-        </w:rPr>
-        <w:t xml:space="preserve">Game.cpp] </w:t>
-      </w:r>
-      <w:r>
-        <w:rPr>
-          <w:color w:val="000000" w:themeColor="text1"/>
-        </w:rPr>
-        <w:t>inside of “</w:t>
-      </w:r>
-      <w:proofErr w:type="spellStart"/>
-      <w:r>
-        <w:rPr>
-          <w:color w:val="000000" w:themeColor="text1"/>
-        </w:rPr>
-        <w:t>move</w:t>
-      </w:r>
-      <w:r>
-        <w:rPr>
-          <w:color w:val="000000" w:themeColor="text1"/>
-        </w:rPr>
-        <w:t>_to_next_</w:t>
-      </w:r>
-      <w:proofErr w:type="gramStart"/>
-      <w:r>
-        <w:rPr>
-          <w:color w:val="000000" w:themeColor="text1"/>
-        </w:rPr>
-        <w:t>player</w:t>
-      </w:r>
-      <w:proofErr w:type="spellEnd"/>
-      <w:r>
-        <w:rPr>
-          <w:color w:val="000000" w:themeColor="text1"/>
-        </w:rPr>
-        <w:t>(</w:t>
-      </w:r>
-      <w:proofErr w:type="gramEnd"/>
-      <w:r>
-        <w:rPr>
-          <w:color w:val="000000" w:themeColor="text1"/>
-        </w:rPr>
-        <w:t>)”</w:t>
-      </w:r>
-      <w:r>
-        <w:rPr>
-          <w:color w:val="000000" w:themeColor="text1"/>
-        </w:rPr>
-        <w:t>, the private Game object member variable “</w:t>
-      </w:r>
-      <w:proofErr w:type="spellStart"/>
-      <w:r>
-        <w:rPr>
-          <w:color w:val="000000" w:themeColor="text1"/>
-        </w:rPr>
-        <w:t>m_cur_player_idx</w:t>
-      </w:r>
-      <w:proofErr w:type="spellEnd"/>
-      <w:r>
-        <w:rPr>
-          <w:color w:val="000000" w:themeColor="text1"/>
-        </w:rPr>
-        <w:t xml:space="preserve">” is set to </w:t>
-      </w:r>
-      <w:r>
-        <w:rPr>
+      </w:pPr>
+      <w:r>
+        <w:rPr>
+          <w:rFonts w:ascii="ƒS◊!" w:hAnsi="ƒS◊!" w:cs="ƒS◊!"/>
           <w:b/>
           <w:bCs/>
-          <w:color w:val="000000" w:themeColor="text1"/>
+          <w:i/>
+          <w:iCs/>
+          <w:sz w:val="40"/>
+          <w:szCs w:val="40"/>
           <w:u w:val="single"/>
         </w:rPr>
+        <w:t>Code Evaluation</w:t>
+      </w:r>
+    </w:p>
+    <w:p>
+      <w:pPr>
+        <w:ind w:left="360"/>
+        <w:rPr>
+          <w:b/>
+          <w:bCs/>
+          <w:i/>
+          <w:iCs/>
+        </w:rPr>
+      </w:pPr>
+    </w:p>
+    <w:p>
+      <w:pPr>
+        <w:ind w:left="360"/>
+        <w:jc w:val="center"/>
+      </w:pPr>
+      <w:r>
+        <w:rPr>
+          <w:i/>
+          <w:iCs/>
+          <w:noProof/>
+        </w:rPr>
+        <w:drawing>
+          <wp:inline distT="0" distB="0" distL="0" distR="0" wp14:anchorId="54769E0C" wp14:editId="659A1483">
+            <wp:extent cx="4614333" cy="812931"/>
+            <wp:effectExtent l="0" t="0" r="0" b="0"/>
+            <wp:docPr id="5" name="Picture 5" descr="Text&#10;&#10;Description automatically generated"/>
+            <wp:cNvGraphicFramePr>
+              <a:graphicFrameLocks xmlns:a="http://schemas.openxmlformats.org/drawingml/2006/main" noChangeAspect="1"/>
+            </wp:cNvGraphicFramePr>
+            <a:graphic xmlns:a="http://schemas.openxmlformats.org/drawingml/2006/main">
+              <a:graphicData uri="http://schemas.openxmlformats.org/drawingml/2006/picture">
+                <pic:pic xmlns:pic="http://schemas.openxmlformats.org/drawingml/2006/picture">
+                  <pic:nvPicPr>
+                    <pic:cNvPr id="5" name="Picture 5" descr="Text&#10;&#10;Description automatically generated"/>
+                    <pic:cNvPicPr/>
+                  </pic:nvPicPr>
+                  <pic:blipFill>
+                    <a:blip r:embed="rId10" cstate="print">
+                      <a:extLst>
+                        <a:ext uri="{28A0092B-C50C-407E-A947-70E740481C1C}">
+                          <a14:useLocalDpi xmlns:a14="http://schemas.microsoft.com/office/drawing/2010/main" val="0"/>
+                        </a:ext>
+                      </a:extLst>
+                    </a:blip>
+                    <a:stretch>
+                      <a:fillRect/>
+                    </a:stretch>
+                  </pic:blipFill>
+                  <pic:spPr>
+                    <a:xfrm>
+                      <a:off x="0" y="0"/>
+                      <a:ext cx="4675078" cy="823633"/>
+                    </a:xfrm>
+                    <a:prstGeom prst="rect">
+                      <a:avLst/>
+                    </a:prstGeom>
+                  </pic:spPr>
+                </pic:pic>
+              </a:graphicData>
+            </a:graphic>
+          </wp:inline>
+        </w:drawing>
+      </w:r>
+    </w:p>
+    <w:p>
+      <w:pPr>
+        <w:ind w:left="360"/>
+        <w:jc w:val="center"/>
+      </w:pPr>
+    </w:p>
+    <w:p>
+      <w:pPr>
+        <w:pStyle w:val="ListParagraph"/>
+        <w:numPr>
+          <w:ilvl w:val="0"/>
+          <w:numId w:val="6"/>
+        </w:numPr>
+      </w:pPr>
+      <w:r>
+        <w:rPr>
+          <w:color w:val="70AD47" w:themeColor="accent6"/>
+        </w:rPr>
+        <w:t>[GameRunner.cpp]</w:t>
+      </w:r>
+      <w:r>
+        <w:rPr>
+          <w:color w:val="70AD47" w:themeColor="accent6"/>
+        </w:rPr>
+        <w:t xml:space="preserve"> </w:t>
+      </w:r>
+      <w:r>
+        <w:t xml:space="preserve">Code begins by creating a random generator and seeding it w/ a command line arg. </w:t>
+      </w:r>
+    </w:p>
+    <w:p>
+      <w:pPr>
+        <w:pStyle w:val="ListParagraph"/>
+        <w:numPr>
+          <w:ilvl w:val="1"/>
+          <w:numId w:val="6"/>
+        </w:numPr>
+      </w:pPr>
+      <w:r>
+        <w:t xml:space="preserve">If there is only one </w:t>
+      </w:r>
+      <w:proofErr w:type="spellStart"/>
+      <w:r>
+        <w:t>cmd</w:t>
+      </w:r>
+      <w:proofErr w:type="spellEnd"/>
+      <w:r>
+        <w:t xml:space="preserve"> line </w:t>
+      </w:r>
+      <w:proofErr w:type="spellStart"/>
+      <w:r>
+        <w:t>arg</w:t>
+      </w:r>
+      <w:proofErr w:type="spellEnd"/>
+      <w:r>
+        <w:t xml:space="preserve"> (the default way of running the code), use the time as the seed, otherwise if a specific number is passed then use this as the seed.</w:t>
+      </w:r>
+    </w:p>
+    <w:p/>
+    <w:p>
+      <w:pPr>
+        <w:pStyle w:val="ListParagraph"/>
+        <w:numPr>
+          <w:ilvl w:val="0"/>
+          <w:numId w:val="6"/>
+        </w:numPr>
+      </w:pPr>
+      <w:r>
+        <w:rPr>
+          <w:color w:val="70AD47" w:themeColor="accent6"/>
+        </w:rPr>
+        <w:t>[GameRunner.cpp]</w:t>
+      </w:r>
+      <w:r>
+        <w:rPr>
+          <w:color w:val="70AD47" w:themeColor="accent6"/>
+        </w:rPr>
+        <w:t xml:space="preserve"> </w:t>
+      </w:r>
+      <w:r>
+        <w:rPr>
+          <w:color w:val="000000" w:themeColor="text1"/>
+        </w:rPr>
+        <w:t xml:space="preserve">Next, a </w:t>
+      </w:r>
+      <w:r>
+        <w:rPr>
+          <w:color w:val="000000" w:themeColor="text1"/>
+        </w:rPr>
+        <w:t xml:space="preserve">default </w:t>
+      </w:r>
+      <w:r>
+        <w:rPr>
+          <w:color w:val="000000" w:themeColor="text1"/>
+        </w:rPr>
+        <w:t>“</w:t>
+      </w:r>
+      <w:proofErr w:type="spellStart"/>
+      <w:r>
+        <w:rPr>
+          <w:color w:val="000000" w:themeColor="text1"/>
+        </w:rPr>
+        <w:t>BasicBoard</w:t>
+      </w:r>
+      <w:proofErr w:type="spellEnd"/>
+      <w:r>
+        <w:rPr>
+          <w:color w:val="000000" w:themeColor="text1"/>
+        </w:rPr>
+        <w:t>” object is created</w:t>
+      </w:r>
+      <w:r>
+        <w:rPr>
+          <w:color w:val="000000" w:themeColor="text1"/>
+        </w:rPr>
+        <w:t>.</w:t>
+      </w:r>
+    </w:p>
+    <w:p>
+      <w:pPr>
+        <w:pStyle w:val="ListParagraph"/>
+        <w:numPr>
+          <w:ilvl w:val="1"/>
+          <w:numId w:val="6"/>
+        </w:numPr>
+        <w:rPr>
+          <w:color w:val="7030A0"/>
+        </w:rPr>
+      </w:pPr>
+      <w:r>
+        <w:rPr>
+          <w:color w:val="7030A0"/>
+        </w:rPr>
+        <w:t>[</w:t>
+      </w:r>
+      <w:proofErr w:type="spellStart"/>
+      <w:r>
+        <w:rPr>
+          <w:color w:val="7030A0"/>
+        </w:rPr>
+        <w:t>Game.h</w:t>
+      </w:r>
+      <w:proofErr w:type="spellEnd"/>
+      <w:r>
+        <w:rPr>
+          <w:color w:val="7030A0"/>
+        </w:rPr>
+        <w:t>]</w:t>
+      </w:r>
+      <w:r>
+        <w:rPr>
+          <w:color w:val="7030A0"/>
+        </w:rPr>
+        <w:t xml:space="preserve"> </w:t>
+      </w:r>
+      <w:r>
+        <w:rPr>
+          <w:color w:val="000000" w:themeColor="text1"/>
+        </w:rPr>
+        <w:t xml:space="preserve">Default basic board object is a child of “Board” and passes up the number 12 to initializes the </w:t>
+      </w:r>
+      <w:proofErr w:type="spellStart"/>
+      <w:r>
+        <w:rPr>
+          <w:color w:val="000000" w:themeColor="text1"/>
+        </w:rPr>
+        <w:t>num_</w:t>
+      </w:r>
+      <w:proofErr w:type="gramStart"/>
+      <w:r>
+        <w:rPr>
+          <w:color w:val="000000" w:themeColor="text1"/>
+        </w:rPr>
+        <w:t>places</w:t>
+      </w:r>
+      <w:proofErr w:type="spellEnd"/>
+      <w:r>
+        <w:rPr>
+          <w:color w:val="000000" w:themeColor="text1"/>
+        </w:rPr>
+        <w:t>(</w:t>
+      </w:r>
+      <w:proofErr w:type="gramEnd"/>
+      <w:r>
+        <w:rPr>
+          <w:color w:val="000000" w:themeColor="text1"/>
+        </w:rPr>
+        <w:t>) array.</w:t>
+      </w:r>
+    </w:p>
+    <w:p>
+      <w:pPr>
+        <w:pStyle w:val="ListParagraph"/>
+        <w:numPr>
+          <w:ilvl w:val="1"/>
+          <w:numId w:val="6"/>
+        </w:numPr>
+        <w:rPr>
+          <w:color w:val="4472C4" w:themeColor="accent1"/>
+        </w:rPr>
+      </w:pPr>
+      <w:r>
+        <w:rPr>
+          <w:color w:val="4472C4" w:themeColor="accent1"/>
+        </w:rPr>
+        <w:lastRenderedPageBreak/>
+        <w:t>[Game.cpp]</w:t>
+      </w:r>
+      <w:r>
+        <w:rPr>
+          <w:color w:val="4472C4" w:themeColor="accent1"/>
+        </w:rPr>
+        <w:t xml:space="preserve"> </w:t>
+      </w:r>
+      <w:r>
+        <w:rPr>
+          <w:color w:val="000000" w:themeColor="text1"/>
+        </w:rPr>
+        <w:t>In addition to setting the num of board places, a for loop of length 50 (exclusive</w:t>
+      </w:r>
+      <w:proofErr w:type="gramStart"/>
+      <w:r>
+        <w:rPr>
+          <w:color w:val="000000" w:themeColor="text1"/>
+        </w:rPr>
+        <w:t>)(</w:t>
+      </w:r>
+      <w:proofErr w:type="gramEnd"/>
+      <w:r>
+        <w:rPr>
+          <w:color w:val="000000" w:themeColor="text1"/>
+        </w:rPr>
+        <w:t>0-49) populates four different vectors with 50 questions relevant to each of the 4 categories.</w:t>
+      </w:r>
+    </w:p>
+    <w:p>
+      <w:pPr>
+        <w:rPr>
+          <w:color w:val="7030A0"/>
+        </w:rPr>
+      </w:pPr>
+    </w:p>
+    <w:p>
+      <w:pPr>
+        <w:pStyle w:val="ListParagraph"/>
+        <w:numPr>
+          <w:ilvl w:val="0"/>
+          <w:numId w:val="6"/>
+        </w:numPr>
+      </w:pPr>
+      <w:r>
+        <w:rPr>
+          <w:color w:val="70AD47" w:themeColor="accent6"/>
+        </w:rPr>
+        <w:t>[GameRunner.cpp]</w:t>
+      </w:r>
+      <w:r>
+        <w:rPr>
+          <w:color w:val="70AD47" w:themeColor="accent6"/>
+        </w:rPr>
+        <w:t xml:space="preserve"> </w:t>
+      </w:r>
+      <w:r>
+        <w:rPr>
+          <w:color w:val="000000" w:themeColor="text1"/>
+        </w:rPr>
+        <w:t>Three “</w:t>
+      </w:r>
+      <w:proofErr w:type="spellStart"/>
+      <w:r>
+        <w:rPr>
+          <w:color w:val="000000" w:themeColor="text1"/>
+        </w:rPr>
+        <w:t>BotPlayer</w:t>
+      </w:r>
+      <w:proofErr w:type="spellEnd"/>
+      <w:r>
+        <w:rPr>
+          <w:color w:val="000000" w:themeColor="text1"/>
+        </w:rPr>
+        <w:t xml:space="preserve">” objects are now instantiated passing </w:t>
+      </w:r>
+      <w:r>
+        <w:rPr>
+          <w:color w:val="000000" w:themeColor="text1"/>
+        </w:rPr>
+        <w:t xml:space="preserve">both a str and a </w:t>
+      </w:r>
+      <w:proofErr w:type="spellStart"/>
+      <w:r>
+        <w:rPr>
+          <w:color w:val="000000" w:themeColor="text1"/>
+        </w:rPr>
+        <w:t>bool</w:t>
+      </w:r>
+      <w:proofErr w:type="spellEnd"/>
+      <w:r>
+        <w:rPr>
+          <w:color w:val="000000" w:themeColor="text1"/>
+        </w:rPr>
+        <w:t>.</w:t>
+      </w:r>
+    </w:p>
+    <w:p>
+      <w:pPr>
+        <w:pStyle w:val="ListParagraph"/>
+        <w:numPr>
+          <w:ilvl w:val="1"/>
+          <w:numId w:val="6"/>
+        </w:numPr>
+      </w:pPr>
+      <w:r>
+        <w:rPr>
+          <w:color w:val="4472C4" w:themeColor="accent1"/>
+        </w:rPr>
+        <w:t>[Game.cpp]</w:t>
+      </w:r>
+      <w:r>
+        <w:rPr>
+          <w:color w:val="4472C4" w:themeColor="accent1"/>
+        </w:rPr>
+        <w:t xml:space="preserve"> </w:t>
+      </w:r>
+      <w:proofErr w:type="spellStart"/>
+      <w:proofErr w:type="gramStart"/>
+      <w:r>
+        <w:t>BotPlayer</w:t>
+      </w:r>
+      <w:proofErr w:type="spellEnd"/>
+      <w:r>
+        <w:t>(</w:t>
+      </w:r>
+      <w:proofErr w:type="gramEnd"/>
+      <w:r>
+        <w:rPr>
+          <w:highlight w:val="cyan"/>
+        </w:rPr>
+        <w:t>str, bool</w:t>
+      </w:r>
+      <w:r>
+        <w:t>) is derived from the “Player” object and is using a move constructor to steal the contents of “Player” and transfer them to “</w:t>
+      </w:r>
+      <w:proofErr w:type="spellStart"/>
+      <w:r>
+        <w:t>BotPlayer</w:t>
+      </w:r>
+      <w:proofErr w:type="spellEnd"/>
+      <w:r>
+        <w:t xml:space="preserve">” in order to initialize </w:t>
+      </w:r>
+      <w:r>
+        <w:t>the following values with the ones passed</w:t>
+      </w:r>
+      <w:r>
+        <w:t>:</w:t>
+      </w:r>
+    </w:p>
+    <w:p>
+      <w:pPr>
+        <w:pStyle w:val="ListParagraph"/>
+        <w:numPr>
+          <w:ilvl w:val="2"/>
+          <w:numId w:val="6"/>
+        </w:numPr>
+      </w:pPr>
+      <w:proofErr w:type="spellStart"/>
+      <w:r>
+        <w:t>m_name</w:t>
+      </w:r>
+      <w:proofErr w:type="spellEnd"/>
+      <w:r>
+        <w:t>{</w:t>
+      </w:r>
+      <w:r>
+        <w:rPr>
+          <w:highlight w:val="cyan"/>
+        </w:rPr>
+        <w:t>str</w:t>
+      </w:r>
+      <w:r>
+        <w:t>},</w:t>
+      </w:r>
+    </w:p>
+    <w:p>
+      <w:pPr>
+        <w:pStyle w:val="ListParagraph"/>
+        <w:numPr>
+          <w:ilvl w:val="2"/>
+          <w:numId w:val="6"/>
+        </w:numPr>
+      </w:pPr>
+      <w:proofErr w:type="spellStart"/>
+      <w:r>
+        <w:t>m_</w:t>
+      </w:r>
+      <w:proofErr w:type="gramStart"/>
+      <w:r>
+        <w:t>purse</w:t>
+      </w:r>
+      <w:proofErr w:type="spellEnd"/>
+      <w:r>
+        <w:t>{</w:t>
+      </w:r>
+      <w:proofErr w:type="gramEnd"/>
+      <w:r>
+        <w:t>0},</w:t>
+      </w:r>
+    </w:p>
+    <w:p>
+      <w:pPr>
+        <w:pStyle w:val="ListParagraph"/>
+        <w:numPr>
+          <w:ilvl w:val="2"/>
+          <w:numId w:val="6"/>
+        </w:numPr>
+      </w:pPr>
+      <w:proofErr w:type="spellStart"/>
+      <w:r>
+        <w:t>m_place_</w:t>
+      </w:r>
+      <w:proofErr w:type="gramStart"/>
+      <w:r>
+        <w:t>idx</w:t>
+      </w:r>
+      <w:proofErr w:type="spellEnd"/>
+      <w:r>
+        <w:t>{</w:t>
+      </w:r>
+      <w:proofErr w:type="gramEnd"/>
+      <w:r>
+        <w:t>0},</w:t>
+      </w:r>
+    </w:p>
+    <w:p>
+      <w:pPr>
+        <w:pStyle w:val="ListParagraph"/>
+        <w:numPr>
+          <w:ilvl w:val="2"/>
+          <w:numId w:val="6"/>
+        </w:numPr>
+      </w:pPr>
+      <w:proofErr w:type="spellStart"/>
+      <w:r>
+        <w:t>m_is_in_penalty_box</w:t>
+      </w:r>
+      <w:proofErr w:type="spellEnd"/>
+      <w:r>
+        <w:t>{</w:t>
+      </w:r>
+      <w:r>
+        <w:rPr>
+          <w:highlight w:val="cyan"/>
+        </w:rPr>
+        <w:t>bool</w:t>
+      </w:r>
+      <w:r>
+        <w:t>}</w:t>
+      </w:r>
+    </w:p>
+    <w:p>
+      <w:pPr>
+        <w:pStyle w:val="ListParagraph"/>
+        <w:ind w:left="2520"/>
+      </w:pPr>
+    </w:p>
+    <w:p>
+      <w:pPr>
+        <w:pStyle w:val="ListParagraph"/>
+        <w:numPr>
+          <w:ilvl w:val="0"/>
+          <w:numId w:val="6"/>
+        </w:numPr>
+      </w:pPr>
+      <w:r>
+        <w:rPr>
+          <w:color w:val="70AD47" w:themeColor="accent6"/>
+        </w:rPr>
+        <w:t>[GameRunner.cpp]</w:t>
+      </w:r>
+      <w:r>
+        <w:rPr>
+          <w:color w:val="70AD47" w:themeColor="accent6"/>
+        </w:rPr>
+        <w:t xml:space="preserve"> (</w:t>
+      </w:r>
+      <w:r>
+        <w:rPr>
+          <w:color w:val="70AD47" w:themeColor="accent6"/>
+        </w:rPr>
+        <w:t>vector&lt;</w:t>
+      </w:r>
+      <w:proofErr w:type="spellStart"/>
+      <w:r>
+        <w:rPr>
+          <w:color w:val="70AD47" w:themeColor="accent6"/>
+        </w:rPr>
+        <w:t>reference_wrapper</w:t>
+      </w:r>
+      <w:proofErr w:type="spellEnd"/>
+      <w:r>
+        <w:rPr>
+          <w:color w:val="70AD47" w:themeColor="accent6"/>
+        </w:rPr>
+        <w:t xml:space="preserve">&lt;Player&gt;&gt; players;) </w:t>
+      </w:r>
+      <w:r>
+        <w:rPr>
+          <w:color w:val="000000" w:themeColor="text1"/>
+        </w:rPr>
+        <w:t xml:space="preserve">Next a </w:t>
+      </w:r>
+      <w:r>
+        <w:rPr>
+          <w:color w:val="000000" w:themeColor="text1"/>
+        </w:rPr>
+        <w:t xml:space="preserve">vector called </w:t>
+      </w:r>
+      <w:r>
+        <w:rPr>
+          <w:color w:val="000000" w:themeColor="text1"/>
+        </w:rPr>
+        <w:t>“</w:t>
+      </w:r>
+      <w:r>
+        <w:rPr>
+          <w:color w:val="000000" w:themeColor="text1"/>
+        </w:rPr>
+        <w:t>players</w:t>
+      </w:r>
+      <w:r>
+        <w:rPr>
+          <w:color w:val="000000" w:themeColor="text1"/>
+        </w:rPr>
+        <w:t>”</w:t>
+      </w:r>
+      <w:r>
+        <w:rPr>
+          <w:color w:val="000000" w:themeColor="text1"/>
+        </w:rPr>
+        <w:t xml:space="preserve"> is created to hold </w:t>
+      </w:r>
+      <w:r>
+        <w:rPr>
+          <w:b/>
+          <w:bCs/>
+          <w:color w:val="000000" w:themeColor="text1"/>
+          <w:u w:val="single"/>
+        </w:rPr>
+        <w:t>REFERENCES</w:t>
+      </w:r>
+      <w:r>
+        <w:rPr>
+          <w:color w:val="000000" w:themeColor="text1"/>
+        </w:rPr>
+        <w:t xml:space="preserve"> to “Player” objects as opposed to “Player” objects themselves. </w:t>
+      </w:r>
+    </w:p>
+    <w:p>
+      <w:pPr>
+        <w:pStyle w:val="ListParagraph"/>
+        <w:numPr>
+          <w:ilvl w:val="1"/>
+          <w:numId w:val="6"/>
+        </w:numPr>
+      </w:pPr>
+      <w:r>
+        <w:rPr>
+          <w:color w:val="000000" w:themeColor="text1"/>
+        </w:rPr>
+        <w:t xml:space="preserve">All three </w:t>
+      </w:r>
+      <w:proofErr w:type="spellStart"/>
+      <w:r>
+        <w:rPr>
+          <w:color w:val="000000" w:themeColor="text1"/>
+        </w:rPr>
+        <w:t>bot</w:t>
+      </w:r>
+      <w:proofErr w:type="spellEnd"/>
+      <w:r>
+        <w:rPr>
+          <w:color w:val="000000" w:themeColor="text1"/>
+        </w:rPr>
+        <w:t xml:space="preserve"> players are placed into the “players” array </w:t>
+      </w:r>
+      <w:proofErr w:type="gramStart"/>
+      <w:r>
+        <w:rPr>
+          <w:color w:val="000000" w:themeColor="text1"/>
+        </w:rPr>
+        <w:t>using .</w:t>
+      </w:r>
+      <w:proofErr w:type="spellStart"/>
+      <w:r>
+        <w:rPr>
+          <w:color w:val="000000" w:themeColor="text1"/>
+        </w:rPr>
+        <w:t>emplace</w:t>
+      </w:r>
+      <w:proofErr w:type="gramEnd"/>
+      <w:r>
+        <w:rPr>
+          <w:color w:val="000000" w:themeColor="text1"/>
+        </w:rPr>
+        <w:t>_back</w:t>
+      </w:r>
+      <w:proofErr w:type="spellEnd"/>
+      <w:r>
+        <w:rPr>
+          <w:color w:val="000000" w:themeColor="text1"/>
+        </w:rPr>
+        <w:t xml:space="preserve">() instead of </w:t>
+      </w:r>
+      <w:proofErr w:type="spellStart"/>
+      <w:r>
+        <w:rPr>
+          <w:color w:val="000000" w:themeColor="text1"/>
+        </w:rPr>
+        <w:t>push_back</w:t>
+      </w:r>
+      <w:proofErr w:type="spellEnd"/>
+      <w:r>
+        <w:rPr>
+          <w:color w:val="000000" w:themeColor="text1"/>
+        </w:rPr>
+        <w:t>()</w:t>
+      </w:r>
+    </w:p>
+    <w:p>
+      <w:pPr>
+        <w:pStyle w:val="ListParagraph"/>
+        <w:numPr>
+          <w:ilvl w:val="2"/>
+          <w:numId w:val="6"/>
+        </w:numPr>
+        <w:rPr>
+          <w:highlight w:val="yellow"/>
+        </w:rPr>
+      </w:pPr>
+      <w:r>
+        <w:rPr>
+          <w:color w:val="000000" w:themeColor="text1"/>
+          <w:highlight w:val="yellow"/>
+        </w:rPr>
+        <w:t xml:space="preserve">Still not 100% clear on this. The only difference appears to be that </w:t>
+      </w:r>
+      <w:proofErr w:type="spellStart"/>
+      <w:r>
+        <w:rPr>
+          <w:color w:val="000000" w:themeColor="text1"/>
+          <w:highlight w:val="yellow"/>
+        </w:rPr>
+        <w:t>emplace_</w:t>
+      </w:r>
+      <w:proofErr w:type="gramStart"/>
+      <w:r>
+        <w:rPr>
+          <w:color w:val="000000" w:themeColor="text1"/>
+          <w:highlight w:val="yellow"/>
+        </w:rPr>
+        <w:t>back</w:t>
+      </w:r>
+      <w:proofErr w:type="spellEnd"/>
+      <w:r>
+        <w:rPr>
+          <w:color w:val="000000" w:themeColor="text1"/>
+          <w:highlight w:val="yellow"/>
+        </w:rPr>
+        <w:t>(</w:t>
+      </w:r>
+      <w:proofErr w:type="gramEnd"/>
+      <w:r>
+        <w:rPr>
+          <w:color w:val="000000" w:themeColor="text1"/>
+          <w:highlight w:val="yellow"/>
+        </w:rPr>
+        <w:t>) constructs the string literal directly inside the array as opposed to making a copy and then placing that at the end of the array.</w:t>
+      </w:r>
+    </w:p>
+    <w:p>
+      <w:pPr>
+        <w:pStyle w:val="ListParagraph"/>
+        <w:numPr>
+          <w:ilvl w:val="0"/>
+          <w:numId w:val="6"/>
+        </w:numPr>
+      </w:pPr>
+      <w:r>
+        <w:rPr>
+          <w:color w:val="70AD47" w:themeColor="accent6"/>
+        </w:rPr>
+        <w:t>[GameRunner.cpp]</w:t>
+      </w:r>
+      <w:r>
+        <w:rPr>
+          <w:color w:val="70AD47" w:themeColor="accent6"/>
+        </w:rPr>
+        <w:t xml:space="preserve"> </w:t>
+      </w:r>
+      <w:r>
+        <w:rPr>
+          <w:color w:val="000000" w:themeColor="text1"/>
+        </w:rPr>
+        <w:t>Now a “Game” object is created passing the previously created “</w:t>
+      </w:r>
+      <w:r>
+        <w:rPr>
+          <w:color w:val="000000" w:themeColor="text1"/>
+          <w:highlight w:val="cyan"/>
+        </w:rPr>
+        <w:t>board</w:t>
+      </w:r>
+      <w:r>
+        <w:rPr>
+          <w:color w:val="000000" w:themeColor="text1"/>
+        </w:rPr>
+        <w:t>” object and our “</w:t>
+      </w:r>
+      <w:r>
+        <w:rPr>
+          <w:color w:val="000000" w:themeColor="text1"/>
+          <w:highlight w:val="cyan"/>
+        </w:rPr>
+        <w:t>players</w:t>
+      </w:r>
+      <w:r>
+        <w:rPr>
+          <w:color w:val="000000" w:themeColor="text1"/>
+        </w:rPr>
+        <w:t>” vector that we just filled.</w:t>
+      </w:r>
+    </w:p>
+    <w:p>
+      <w:pPr>
+        <w:pStyle w:val="ListParagraph"/>
+        <w:numPr>
+          <w:ilvl w:val="1"/>
+          <w:numId w:val="6"/>
+        </w:numPr>
+        <w:rPr>
+          <w:color w:val="000000" w:themeColor="text1"/>
+        </w:rPr>
+      </w:pPr>
+      <w:r>
+        <w:rPr>
+          <w:color w:val="4472C4" w:themeColor="accent1"/>
+        </w:rPr>
+        <w:t>[Game.cpp]</w:t>
+      </w:r>
+      <w:r>
+        <w:rPr>
+          <w:color w:val="4472C4" w:themeColor="accent1"/>
+        </w:rPr>
+        <w:t xml:space="preserve"> </w:t>
+      </w:r>
+      <w:r>
+        <w:rPr>
+          <w:color w:val="000000" w:themeColor="text1"/>
+        </w:rPr>
+        <w:t>The game object instantiates:</w:t>
+      </w:r>
+    </w:p>
+    <w:p>
+      <w:pPr>
+        <w:pStyle w:val="ListParagraph"/>
+        <w:numPr>
+          <w:ilvl w:val="2"/>
+          <w:numId w:val="6"/>
+        </w:numPr>
+      </w:pPr>
+      <w:proofErr w:type="spellStart"/>
+      <w:r>
+        <w:t>m_board</w:t>
+      </w:r>
+      <w:proofErr w:type="spellEnd"/>
+      <w:r>
+        <w:t>(</w:t>
+      </w:r>
+      <w:r>
+        <w:rPr>
+          <w:highlight w:val="cyan"/>
+        </w:rPr>
+        <w:t>board</w:t>
+      </w:r>
+      <w:r>
+        <w:t>)</w:t>
+      </w:r>
+    </w:p>
+    <w:p>
+      <w:pPr>
+        <w:pStyle w:val="ListParagraph"/>
+        <w:numPr>
+          <w:ilvl w:val="2"/>
+          <w:numId w:val="6"/>
+        </w:numPr>
+      </w:pPr>
+      <w:proofErr w:type="spellStart"/>
+      <w:r>
+        <w:t>m_players</w:t>
+      </w:r>
+      <w:proofErr w:type="spellEnd"/>
+      <w:r>
+        <w:t>(</w:t>
+      </w:r>
+      <w:r>
+        <w:rPr>
+          <w:highlight w:val="cyan"/>
+        </w:rPr>
+        <w:t>players</w:t>
+      </w:r>
+      <w:r>
+        <w:t>)</w:t>
+      </w:r>
+    </w:p>
+    <w:p>
+      <w:pPr>
+        <w:pStyle w:val="ListParagraph"/>
+        <w:numPr>
+          <w:ilvl w:val="2"/>
+          <w:numId w:val="6"/>
+        </w:numPr>
+      </w:pPr>
+      <w:proofErr w:type="spellStart"/>
+      <w:r>
+        <w:t>m_cur_player_</w:t>
+      </w:r>
+      <w:proofErr w:type="gramStart"/>
+      <w:r>
+        <w:t>idx</w:t>
+      </w:r>
+      <w:proofErr w:type="spellEnd"/>
+      <w:r>
+        <w:t>(</w:t>
+      </w:r>
+      <w:proofErr w:type="gramEnd"/>
+      <w:r>
+        <w:t>-1)</w:t>
+      </w:r>
+    </w:p>
+    <w:p>
+      <w:pPr>
+        <w:pStyle w:val="ListParagraph"/>
+        <w:ind w:left="2520"/>
+      </w:pPr>
+    </w:p>
+    <w:p>
+      <w:pPr>
+        <w:pStyle w:val="ListParagraph"/>
+        <w:numPr>
+          <w:ilvl w:val="0"/>
+          <w:numId w:val="6"/>
+        </w:numPr>
+      </w:pPr>
+      <w:r>
+        <w:rPr>
+          <w:color w:val="70AD47" w:themeColor="accent6"/>
+        </w:rPr>
+        <w:t>[GameRunner.cpp]</w:t>
+      </w:r>
+      <w:r>
+        <w:rPr>
+          <w:color w:val="70AD47" w:themeColor="accent6"/>
+        </w:rPr>
+        <w:t xml:space="preserve"> </w:t>
+      </w:r>
+      <w:r>
+        <w:rPr>
+          <w:color w:val="000000" w:themeColor="text1"/>
+        </w:rPr>
+        <w:t xml:space="preserve">Finally, </w:t>
+      </w:r>
+      <w:r>
+        <w:rPr>
+          <w:color w:val="000000" w:themeColor="text1"/>
+        </w:rPr>
+        <w:t xml:space="preserve">we call the </w:t>
+      </w:r>
+      <w:proofErr w:type="gramStart"/>
+      <w:r>
+        <w:rPr>
+          <w:color w:val="000000" w:themeColor="text1"/>
+        </w:rPr>
+        <w:t>“.play</w:t>
+      </w:r>
+      <w:proofErr w:type="gramEnd"/>
+      <w:r>
+        <w:rPr>
+          <w:color w:val="000000" w:themeColor="text1"/>
+        </w:rPr>
+        <w:t xml:space="preserve">()” </w:t>
+      </w:r>
+      <w:r>
+        <w:rPr>
+          <w:color w:val="000000" w:themeColor="text1"/>
+        </w:rPr>
+        <w:t xml:space="preserve">function on our “game” object and this </w:t>
+      </w:r>
+      <w:r>
+        <w:rPr>
+          <w:color w:val="000000" w:themeColor="text1"/>
+        </w:rPr>
+        <w:t>last line of code is apparently where all the magic happens.</w:t>
+      </w:r>
+    </w:p>
+    <w:p>
+      <w:pPr>
+        <w:pStyle w:val="ListParagraph"/>
+        <w:numPr>
+          <w:ilvl w:val="1"/>
+          <w:numId w:val="6"/>
+        </w:numPr>
+      </w:pPr>
+      <w:r>
+        <w:rPr>
+          <w:color w:val="4472C4" w:themeColor="accent1"/>
+        </w:rPr>
+        <w:t>[Game.cpp]</w:t>
+      </w:r>
+      <w:r>
+        <w:rPr>
+          <w:color w:val="4472C4" w:themeColor="accent1"/>
+        </w:rPr>
+        <w:t xml:space="preserve"> </w:t>
+      </w:r>
+      <w:proofErr w:type="gramStart"/>
+      <w:r>
+        <w:rPr>
+          <w:color w:val="000000" w:themeColor="text1"/>
+        </w:rPr>
+        <w:t>The .play</w:t>
+      </w:r>
+      <w:proofErr w:type="gramEnd"/>
+      <w:r>
+        <w:rPr>
+          <w:color w:val="000000" w:themeColor="text1"/>
+        </w:rPr>
+        <w:t>() function takes no parameters and starts by calling the _</w:t>
+      </w:r>
+      <w:proofErr w:type="spellStart"/>
+      <w:r>
+        <w:rPr>
+          <w:color w:val="000000" w:themeColor="text1"/>
+        </w:rPr>
+        <w:t>add_players</w:t>
+      </w:r>
+      <w:proofErr w:type="spellEnd"/>
+      <w:r>
+        <w:rPr>
+          <w:color w:val="000000" w:themeColor="text1"/>
+        </w:rPr>
+        <w:t>() function.</w:t>
+      </w:r>
+    </w:p>
+    <w:p>
+      <w:pPr>
+        <w:pStyle w:val="ListParagraph"/>
+        <w:numPr>
+          <w:ilvl w:val="2"/>
+          <w:numId w:val="6"/>
+        </w:numPr>
+        <w:rPr>
+          <w:color w:val="000000" w:themeColor="text1"/>
+        </w:rPr>
+      </w:pPr>
+      <w:r>
+        <w:rPr>
+          <w:color w:val="000000" w:themeColor="text1"/>
+        </w:rPr>
+        <w:t xml:space="preserve">This function runs a loop the length of </w:t>
+      </w:r>
+      <w:proofErr w:type="spellStart"/>
+      <w:r>
+        <w:rPr>
+          <w:color w:val="000000" w:themeColor="text1"/>
+        </w:rPr>
+        <w:t>m_</w:t>
+      </w:r>
+      <w:proofErr w:type="gramStart"/>
+      <w:r>
+        <w:rPr>
+          <w:color w:val="000000" w:themeColor="text1"/>
+        </w:rPr>
+        <w:t>players.size</w:t>
+      </w:r>
+      <w:proofErr w:type="spellEnd"/>
+      <w:proofErr w:type="gramEnd"/>
+      <w:r>
+        <w:rPr>
+          <w:color w:val="000000" w:themeColor="text1"/>
+        </w:rPr>
+        <w:t>()</w:t>
+      </w:r>
+      <w:r>
+        <w:rPr>
+          <w:color w:val="000000" w:themeColor="text1"/>
+        </w:rPr>
+        <w:t xml:space="preserve"> which is the vector instantiated with the number of players</w:t>
+      </w:r>
+      <w:r>
+        <w:rPr>
+          <w:color w:val="000000" w:themeColor="text1"/>
+        </w:rPr>
+        <w:t>, exclusive.</w:t>
+      </w:r>
+    </w:p>
+    <w:p>
+      <w:pPr>
+        <w:pStyle w:val="ListParagraph"/>
+        <w:numPr>
+          <w:ilvl w:val="2"/>
+          <w:numId w:val="6"/>
+        </w:numPr>
+        <w:rPr>
+          <w:color w:val="000000" w:themeColor="text1"/>
+        </w:rPr>
+      </w:pPr>
+      <w:r>
+        <w:rPr>
+          <w:color w:val="000000" w:themeColor="text1"/>
+        </w:rPr>
+        <w:t>Within this loop a “</w:t>
+      </w:r>
+      <w:proofErr w:type="spellStart"/>
+      <w:r>
+        <w:rPr>
+          <w:color w:val="000000" w:themeColor="text1"/>
+        </w:rPr>
+        <w:t>new_player</w:t>
+      </w:r>
+      <w:proofErr w:type="spellEnd"/>
+      <w:r>
+        <w:rPr>
+          <w:color w:val="000000" w:themeColor="text1"/>
+        </w:rPr>
+        <w:t>” variable is created (of the Player object type) and is instantiated with the same information from before (name and the bool about printing messages). This player’s place on the board is set to 0 and so is their purse.</w:t>
+      </w:r>
+      <w:r>
+        <w:rPr>
+          <w:color w:val="000000" w:themeColor="text1"/>
+        </w:rPr>
+        <w:t xml:space="preserve"> </w:t>
+      </w:r>
+      <w:r>
+        <w:rPr>
+          <w:color w:val="000000" w:themeColor="text1"/>
+        </w:rPr>
+        <w:t>This is done for all players added to the game</w:t>
+      </w:r>
+      <w:r>
+        <w:rPr>
+          <w:color w:val="000000" w:themeColor="text1"/>
+        </w:rPr>
+        <w:t xml:space="preserve"> (hence the loop).</w:t>
+      </w:r>
+    </w:p>
+    <w:p>
+      <w:pPr>
+        <w:pStyle w:val="ListParagraph"/>
+        <w:numPr>
+          <w:ilvl w:val="2"/>
+          <w:numId w:val="6"/>
+        </w:numPr>
+        <w:rPr>
+          <w:color w:val="000000" w:themeColor="text1"/>
+        </w:rPr>
+      </w:pPr>
+      <w:r>
+        <w:rPr>
+          <w:color w:val="000000" w:themeColor="text1"/>
+        </w:rPr>
+        <w:t>If this is the first player added to the game (</w:t>
+      </w:r>
+      <w:proofErr w:type="spellStart"/>
+      <w:r>
+        <w:rPr>
+          <w:color w:val="000000" w:themeColor="text1"/>
+        </w:rPr>
+        <w:t>ie</w:t>
+      </w:r>
+      <w:proofErr w:type="spellEnd"/>
+      <w:r>
+        <w:rPr>
+          <w:color w:val="000000" w:themeColor="text1"/>
+        </w:rPr>
+        <w:t>: the players position in the array == 0) we start them off in the penalty box, otherwise “</w:t>
+      </w:r>
+      <w:proofErr w:type="spellStart"/>
+      <w:r>
+        <w:rPr>
+          <w:color w:val="000000" w:themeColor="text1"/>
+        </w:rPr>
+        <w:t>set_is_in_penalty_</w:t>
+      </w:r>
+      <w:proofErr w:type="gramStart"/>
+      <w:r>
+        <w:rPr>
+          <w:color w:val="000000" w:themeColor="text1"/>
+        </w:rPr>
+        <w:t>box</w:t>
+      </w:r>
+      <w:proofErr w:type="spellEnd"/>
+      <w:r>
+        <w:rPr>
+          <w:color w:val="000000" w:themeColor="text1"/>
+        </w:rPr>
+        <w:t>(</w:t>
+      </w:r>
+      <w:proofErr w:type="gramEnd"/>
+      <w:r>
+        <w:rPr>
+          <w:color w:val="000000" w:themeColor="text1"/>
+        </w:rPr>
+        <w:t>)” gets set to false.</w:t>
+      </w:r>
+    </w:p>
+    <w:p>
+      <w:pPr>
+        <w:pStyle w:val="ListParagraph"/>
+        <w:numPr>
+          <w:ilvl w:val="2"/>
+          <w:numId w:val="6"/>
+        </w:numPr>
+        <w:rPr>
+          <w:color w:val="000000" w:themeColor="text1"/>
+        </w:rPr>
+      </w:pPr>
+      <w:r>
+        <w:rPr>
+          <w:color w:val="000000" w:themeColor="text1"/>
+        </w:rPr>
+        <w:lastRenderedPageBreak/>
+        <w:t xml:space="preserve">Finally, the </w:t>
+      </w:r>
+      <w:proofErr w:type="spellStart"/>
+      <w:r>
+        <w:rPr>
+          <w:color w:val="000000" w:themeColor="text1"/>
+        </w:rPr>
+        <w:t>add_</w:t>
+      </w:r>
+      <w:proofErr w:type="gramStart"/>
+      <w:r>
+        <w:rPr>
+          <w:color w:val="000000" w:themeColor="text1"/>
+        </w:rPr>
+        <w:t>player</w:t>
+      </w:r>
+      <w:proofErr w:type="spellEnd"/>
+      <w:r>
+        <w:rPr>
+          <w:color w:val="000000" w:themeColor="text1"/>
+        </w:rPr>
+        <w:t>(</w:t>
+      </w:r>
+      <w:proofErr w:type="gramEnd"/>
+      <w:r>
+        <w:rPr>
+          <w:color w:val="000000" w:themeColor="text1"/>
+        </w:rPr>
+        <w:t xml:space="preserve">) method ends by printing a confirmation message to the screen saying that the player was successful added and displaying what number they are </w:t>
+      </w:r>
+      <w:r>
+        <w:rPr>
+          <w:color w:val="000000" w:themeColor="text1"/>
+        </w:rPr>
+        <w:t>+1</w:t>
+      </w:r>
+      <w:r>
+        <w:rPr>
+          <w:color w:val="000000" w:themeColor="text1"/>
+        </w:rPr>
+        <w:t xml:space="preserve">(if player is original #0 </w:t>
+      </w:r>
+      <w:r>
+        <w:rPr>
+          <w:color w:val="000000" w:themeColor="text1"/>
+        </w:rPr>
+        <w:t>in the array, that plus one will make it display as player #1 as opposed to player #0)</w:t>
+      </w:r>
+    </w:p>
+    <w:p>
+      <w:pPr>
+        <w:pStyle w:val="ListParagraph"/>
+        <w:numPr>
+          <w:ilvl w:val="1"/>
+          <w:numId w:val="6"/>
+        </w:numPr>
+        <w:rPr>
+          <w:color w:val="000000" w:themeColor="text1"/>
+        </w:rPr>
+      </w:pPr>
+      <w:r>
+        <w:rPr>
+          <w:color w:val="4472C4" w:themeColor="accent1"/>
+        </w:rPr>
+        <w:t xml:space="preserve">[Game.cpp] </w:t>
+      </w:r>
+      <w:r>
+        <w:rPr>
+          <w:color w:val="000000" w:themeColor="text1"/>
+        </w:rPr>
+        <w:t>Now we jump back up to the</w:t>
+      </w:r>
+      <w:r>
+        <w:rPr>
+          <w:color w:val="000000" w:themeColor="text1"/>
+        </w:rPr>
+        <w:t xml:space="preserve"> </w:t>
+      </w:r>
+      <w:proofErr w:type="gramStart"/>
+      <w:r>
+        <w:rPr>
+          <w:color w:val="000000" w:themeColor="text1"/>
+        </w:rPr>
+        <w:t>“</w:t>
+      </w:r>
+      <w:r>
+        <w:rPr>
+          <w:color w:val="000000" w:themeColor="text1"/>
+        </w:rPr>
+        <w:t>.play</w:t>
+      </w:r>
+      <w:proofErr w:type="gramEnd"/>
+      <w:r>
+        <w:rPr>
+          <w:color w:val="000000" w:themeColor="text1"/>
+        </w:rPr>
+        <w:t>()</w:t>
+      </w:r>
+      <w:r>
+        <w:rPr>
+          <w:color w:val="000000" w:themeColor="text1"/>
+        </w:rPr>
+        <w:t>”</w:t>
+      </w:r>
+      <w:r>
+        <w:rPr>
+          <w:color w:val="000000" w:themeColor="text1"/>
+        </w:rPr>
+        <w:t xml:space="preserve"> function</w:t>
+      </w:r>
+      <w:r>
+        <w:rPr>
+          <w:color w:val="000000" w:themeColor="text1"/>
+        </w:rPr>
+        <w:t xml:space="preserve">. The next line is a while loop that </w:t>
+      </w:r>
+      <w:r>
+        <w:rPr>
+          <w:color w:val="000000" w:themeColor="text1"/>
+        </w:rPr>
+        <w:t xml:space="preserve">essentially </w:t>
+      </w:r>
+      <w:r>
+        <w:rPr>
+          <w:color w:val="000000" w:themeColor="text1"/>
+        </w:rPr>
+        <w:t>keeps</w:t>
+      </w:r>
+      <w:r>
+        <w:rPr>
+          <w:color w:val="000000" w:themeColor="text1"/>
+        </w:rPr>
+        <w:t xml:space="preserve"> the constantly checks to see if anyone has won the game yet. If not, the game keeps </w:t>
+      </w:r>
+      <w:r>
+        <w:rPr>
+          <w:color w:val="000000" w:themeColor="text1"/>
+        </w:rPr>
+        <w:t xml:space="preserve">going so long as the Boolean function </w:t>
+      </w:r>
+      <w:proofErr w:type="gramStart"/>
+      <w:r>
+        <w:rPr>
+          <w:color w:val="000000" w:themeColor="text1"/>
+        </w:rPr>
+        <w:t>“!_</w:t>
+      </w:r>
+      <w:proofErr w:type="spellStart"/>
+      <w:proofErr w:type="gramEnd"/>
+      <w:r>
+        <w:rPr>
+          <w:color w:val="000000" w:themeColor="text1"/>
+        </w:rPr>
+        <w:t>is_winner</w:t>
+      </w:r>
+      <w:proofErr w:type="spellEnd"/>
+      <w:r>
+        <w:rPr>
+          <w:color w:val="000000" w:themeColor="text1"/>
+        </w:rPr>
+        <w:t>()” has a return value equal to false. We must be careful to note that the “_</w:t>
+      </w:r>
+      <w:proofErr w:type="spellStart"/>
+      <w:r>
+        <w:rPr>
+          <w:color w:val="000000" w:themeColor="text1"/>
+        </w:rPr>
+        <w:t>is_</w:t>
+      </w:r>
+      <w:proofErr w:type="gramStart"/>
+      <w:r>
+        <w:rPr>
+          <w:color w:val="000000" w:themeColor="text1"/>
+        </w:rPr>
+        <w:t>winner</w:t>
+      </w:r>
+      <w:proofErr w:type="spellEnd"/>
+      <w:r>
+        <w:rPr>
+          <w:color w:val="000000" w:themeColor="text1"/>
+        </w:rPr>
+        <w:t>(</w:t>
+      </w:r>
+      <w:proofErr w:type="gramEnd"/>
+      <w:r>
+        <w:rPr>
+          <w:color w:val="000000" w:themeColor="text1"/>
+        </w:rPr>
+        <w:t xml:space="preserve">)“ function in this while loop has a “!” or a “not” sign in front of it. This basically means the inverse of what it originally means. </w:t>
+      </w:r>
+      <w:proofErr w:type="gramStart"/>
+      <w:r>
+        <w:rPr>
+          <w:color w:val="000000" w:themeColor="text1"/>
+        </w:rPr>
+        <w:t>!_</w:t>
+      </w:r>
+      <w:proofErr w:type="spellStart"/>
+      <w:proofErr w:type="gramEnd"/>
+      <w:r>
+        <w:rPr>
+          <w:color w:val="000000" w:themeColor="text1"/>
+        </w:rPr>
+        <w:t>is_winner</w:t>
+      </w:r>
+      <w:proofErr w:type="spellEnd"/>
+      <w:r>
+        <w:rPr>
+          <w:color w:val="000000" w:themeColor="text1"/>
+        </w:rPr>
+        <w:t xml:space="preserve"> means that this while loop will run so long as the function returns false, if it returns true the loop will end.</w:t>
+      </w:r>
+    </w:p>
+    <w:p>
+      <w:pPr>
+        <w:pStyle w:val="ListParagraph"/>
+        <w:numPr>
+          <w:ilvl w:val="2"/>
+          <w:numId w:val="6"/>
+        </w:numPr>
+        <w:rPr>
+          <w:color w:val="000000" w:themeColor="text1"/>
+        </w:rPr>
+      </w:pPr>
+      <w:r>
+        <w:rPr>
+          <w:color w:val="4472C4" w:themeColor="accent1"/>
+        </w:rPr>
+        <w:t>[Game.cpp]</w:t>
+      </w:r>
+      <w:r>
+        <w:rPr>
+          <w:color w:val="4472C4" w:themeColor="accent1"/>
+        </w:rPr>
+        <w:t xml:space="preserve"> the </w:t>
+      </w:r>
+      <w:r>
+        <w:rPr>
+          <w:color w:val="000000" w:themeColor="text1"/>
+        </w:rPr>
+        <w:t>“_</w:t>
+      </w:r>
+      <w:proofErr w:type="spellStart"/>
+      <w:r>
+        <w:rPr>
+          <w:color w:val="000000" w:themeColor="text1"/>
+        </w:rPr>
+        <w:t>is_</w:t>
+      </w:r>
+      <w:proofErr w:type="gramStart"/>
+      <w:r>
+        <w:rPr>
+          <w:color w:val="000000" w:themeColor="text1"/>
+        </w:rPr>
+        <w:t>winner</w:t>
+      </w:r>
+      <w:proofErr w:type="spellEnd"/>
+      <w:r>
+        <w:rPr>
+          <w:color w:val="000000" w:themeColor="text1"/>
+        </w:rPr>
+        <w:t>(</w:t>
+      </w:r>
+      <w:proofErr w:type="gramEnd"/>
+      <w:r>
+        <w:rPr>
+          <w:color w:val="000000" w:themeColor="text1"/>
+        </w:rPr>
+        <w:t>)</w:t>
+      </w:r>
+      <w:r>
+        <w:rPr>
+          <w:color w:val="000000" w:themeColor="text1"/>
+        </w:rPr>
+        <w:t xml:space="preserve">” function starts by instantiating a bool  variable called “winner” == </w:t>
+      </w:r>
+      <w:r>
+        <w:rPr>
+          <w:color w:val="000000" w:themeColor="text1"/>
+        </w:rPr>
+        <w:t xml:space="preserve"> </w:t>
+      </w:r>
+      <w:r>
+        <w:rPr>
+          <w:color w:val="000000" w:themeColor="text1"/>
+        </w:rPr>
+        <w:t>false.</w:t>
+      </w:r>
+    </w:p>
+    <w:p>
+      <w:pPr>
+        <w:pStyle w:val="ListParagraph"/>
+        <w:numPr>
+          <w:ilvl w:val="2"/>
+          <w:numId w:val="6"/>
+        </w:numPr>
+        <w:rPr>
+          <w:color w:val="000000" w:themeColor="text1"/>
+        </w:rPr>
+      </w:pPr>
+      <w:r>
+        <w:rPr>
+          <w:color w:val="000000" w:themeColor="text1"/>
+        </w:rPr>
+        <w:t xml:space="preserve">It then runs through the list of players </w:t>
+      </w:r>
+      <w:r>
+        <w:rPr>
+          <w:color w:val="000000" w:themeColor="text1"/>
+        </w:rPr>
+        <w:t xml:space="preserve">using a </w:t>
+      </w:r>
+      <w:r>
+        <w:rPr>
+          <w:color w:val="000000" w:themeColor="text1"/>
+        </w:rPr>
+        <w:t>range-based-for-loop</w:t>
+      </w:r>
+      <w:r>
+        <w:rPr>
+          <w:color w:val="000000" w:themeColor="text1"/>
+        </w:rPr>
+        <w:t xml:space="preserve"> and checks each one to see if anyone has a purse greater than or equal to 6. If they do, then the value of “winner” becomes true, if not it </w:t>
+      </w:r>
+      <w:r>
+        <w:rPr>
+          <w:color w:val="000000" w:themeColor="text1"/>
+        </w:rPr>
+        <w:t>stays</w:t>
+      </w:r>
+      <w:r>
+        <w:rPr>
+          <w:color w:val="000000" w:themeColor="text1"/>
+        </w:rPr>
+        <w:t xml:space="preserve"> false</w:t>
+      </w:r>
+      <w:r>
+        <w:rPr>
+          <w:color w:val="000000" w:themeColor="text1"/>
+        </w:rPr>
+        <w:t>.</w:t>
+      </w:r>
+    </w:p>
+    <w:p>
+      <w:pPr>
+        <w:pStyle w:val="ListParagraph"/>
+        <w:numPr>
+          <w:ilvl w:val="2"/>
+          <w:numId w:val="6"/>
+        </w:numPr>
+        <w:rPr>
+          <w:color w:val="000000" w:themeColor="text1"/>
+        </w:rPr>
+      </w:pPr>
+      <w:r>
+        <w:rPr>
+          <w:color w:val="000000" w:themeColor="text1"/>
+        </w:rPr>
+        <w:t>Finally</w:t>
+      </w:r>
+      <w:r>
+        <w:rPr>
+          <w:color w:val="000000" w:themeColor="text1"/>
+        </w:rPr>
+        <w:t xml:space="preserve">, </w:t>
+      </w:r>
+      <w:r>
+        <w:rPr>
+          <w:color w:val="000000" w:themeColor="text1"/>
+        </w:rPr>
+        <w:t xml:space="preserve">this function returns the value of the </w:t>
+      </w:r>
+      <w:r>
+        <w:rPr>
+          <w:color w:val="000000" w:themeColor="text1"/>
+        </w:rPr>
+        <w:t>“</w:t>
+      </w:r>
+      <w:r>
+        <w:rPr>
+          <w:color w:val="000000" w:themeColor="text1"/>
+        </w:rPr>
+        <w:t>winner</w:t>
+      </w:r>
+      <w:r>
+        <w:rPr>
+          <w:color w:val="000000" w:themeColor="text1"/>
+        </w:rPr>
+        <w:t>”</w:t>
+      </w:r>
+      <w:r>
+        <w:rPr>
+          <w:color w:val="000000" w:themeColor="text1"/>
+        </w:rPr>
+        <w:t xml:space="preserve"> variable.</w:t>
+      </w:r>
+    </w:p>
+    <w:p>
+      <w:pPr>
+        <w:pStyle w:val="ListParagraph"/>
+        <w:numPr>
+          <w:ilvl w:val="1"/>
+          <w:numId w:val="6"/>
+        </w:numPr>
+        <w:rPr>
+          <w:color w:val="000000" w:themeColor="text1"/>
+        </w:rPr>
+      </w:pPr>
+      <w:r>
+        <w:rPr>
+          <w:color w:val="4472C4" w:themeColor="accent1"/>
+        </w:rPr>
+        <w:t>[</w:t>
+      </w:r>
+      <w:r>
+        <w:rPr>
+          <w:color w:val="4472C4" w:themeColor="accent1"/>
+        </w:rPr>
+        <w:t xml:space="preserve">Game.cpp] </w:t>
+      </w:r>
+      <w:r>
+        <w:rPr>
+          <w:color w:val="000000" w:themeColor="text1"/>
+        </w:rPr>
+        <w:t xml:space="preserve">Now we jump back up to the </w:t>
+      </w:r>
+      <w:proofErr w:type="gramStart"/>
+      <w:r>
+        <w:rPr>
+          <w:color w:val="000000" w:themeColor="text1"/>
+        </w:rPr>
+        <w:t>“.play</w:t>
+      </w:r>
+      <w:proofErr w:type="gramEnd"/>
+      <w:r>
+        <w:rPr>
+          <w:color w:val="000000" w:themeColor="text1"/>
+        </w:rPr>
+        <w:t>()” function.</w:t>
+      </w:r>
+      <w:r>
+        <w:rPr>
+          <w:color w:val="000000" w:themeColor="text1"/>
+        </w:rPr>
+        <w:t xml:space="preserve"> Inside the body of the aforementioned while loop we create a variable called </w:t>
+      </w:r>
+      <w:proofErr w:type="spellStart"/>
+      <w:r>
+        <w:rPr>
+          <w:color w:val="000000" w:themeColor="text1"/>
+        </w:rPr>
+        <w:t>cur_player</w:t>
+      </w:r>
+      <w:proofErr w:type="spellEnd"/>
+      <w:r>
+        <w:rPr>
+          <w:color w:val="000000" w:themeColor="text1"/>
+        </w:rPr>
+        <w:t xml:space="preserve"> and instantiate it with the return value of</w:t>
+      </w:r>
+      <w:r>
+        <w:rPr>
+          <w:color w:val="000000" w:themeColor="text1"/>
+        </w:rPr>
+        <w:t xml:space="preserve"> the function, “</w:t>
+      </w:r>
+      <w:proofErr w:type="spellStart"/>
+      <w:r>
+        <w:rPr>
+          <w:color w:val="000000" w:themeColor="text1"/>
+        </w:rPr>
+        <w:t>move_to_next_</w:t>
+      </w:r>
+      <w:proofErr w:type="gramStart"/>
+      <w:r>
+        <w:rPr>
+          <w:color w:val="000000" w:themeColor="text1"/>
+        </w:rPr>
+        <w:t>player</w:t>
+      </w:r>
+      <w:proofErr w:type="spellEnd"/>
+      <w:r>
+        <w:rPr>
+          <w:color w:val="000000" w:themeColor="text1"/>
+        </w:rPr>
+        <w:t>(</w:t>
+      </w:r>
+      <w:proofErr w:type="gramEnd"/>
+      <w:r>
+        <w:rPr>
+          <w:color w:val="000000" w:themeColor="text1"/>
+        </w:rPr>
+        <w:t>)”</w:t>
+      </w:r>
+    </w:p>
+    <w:p>
+      <w:pPr>
+        <w:pStyle w:val="ListParagraph"/>
+        <w:numPr>
+          <w:ilvl w:val="2"/>
+          <w:numId w:val="6"/>
+        </w:numPr>
+        <w:rPr>
+          <w:color w:val="000000" w:themeColor="text1"/>
+        </w:rPr>
+      </w:pPr>
+      <w:r>
+        <w:rPr>
+          <w:color w:val="4472C4" w:themeColor="accent1"/>
+        </w:rPr>
+        <w:t>[</w:t>
+      </w:r>
+      <w:r>
+        <w:rPr>
+          <w:color w:val="4472C4" w:themeColor="accent1"/>
+        </w:rPr>
+        <w:t xml:space="preserve">Game.cpp] </w:t>
+      </w:r>
+      <w:r>
+        <w:rPr>
+          <w:color w:val="000000" w:themeColor="text1"/>
+        </w:rPr>
+        <w:t>inside of “</w:t>
+      </w:r>
+      <w:proofErr w:type="spellStart"/>
+      <w:r>
+        <w:rPr>
+          <w:color w:val="000000" w:themeColor="text1"/>
+        </w:rPr>
+        <w:t>move</w:t>
+      </w:r>
+      <w:r>
+        <w:rPr>
+          <w:color w:val="000000" w:themeColor="text1"/>
+        </w:rPr>
+        <w:t>_to_next_</w:t>
+      </w:r>
+      <w:proofErr w:type="gramStart"/>
+      <w:r>
+        <w:rPr>
+          <w:color w:val="000000" w:themeColor="text1"/>
+        </w:rPr>
+        <w:t>player</w:t>
+      </w:r>
+      <w:proofErr w:type="spellEnd"/>
+      <w:r>
+        <w:rPr>
+          <w:color w:val="000000" w:themeColor="text1"/>
+        </w:rPr>
+        <w:t>(</w:t>
+      </w:r>
+      <w:proofErr w:type="gramEnd"/>
+      <w:r>
+        <w:rPr>
+          <w:color w:val="000000" w:themeColor="text1"/>
+        </w:rPr>
+        <w:t>)”</w:t>
+      </w:r>
+      <w:r>
+        <w:rPr>
+          <w:color w:val="000000" w:themeColor="text1"/>
+        </w:rPr>
+        <w:t>, the private Game object member variable “</w:t>
+      </w:r>
+      <w:proofErr w:type="spellStart"/>
+      <w:r>
+        <w:rPr>
+          <w:color w:val="000000" w:themeColor="text1"/>
+        </w:rPr>
+        <w:t>m_cur_player_idx</w:t>
+      </w:r>
+      <w:proofErr w:type="spellEnd"/>
+      <w:r>
+        <w:rPr>
+          <w:color w:val="000000" w:themeColor="text1"/>
+        </w:rPr>
+        <w:t xml:space="preserve">” is set to </w:t>
+      </w:r>
+      <w:r>
+        <w:rPr>
+          <w:b/>
+          <w:bCs/>
+          <w:color w:val="000000" w:themeColor="text1"/>
+          <w:u w:val="single"/>
+        </w:rPr>
         <w:t>the remainder of</w:t>
       </w:r>
       <w:r>
@@ -2070,7 +3113,7 @@
         <w:pStyle w:val="ListParagraph"/>
         <w:numPr>
           <w:ilvl w:val="2"/>
-          <w:numId w:val="4"/>
+          <w:numId w:val="6"/>
         </w:numPr>
         <w:rPr>
           <w:color w:val="000000" w:themeColor="text1"/>
@@ -2094,7 +3137,7 @@
         <w:pStyle w:val="ListParagraph"/>
         <w:numPr>
           <w:ilvl w:val="2"/>
-          <w:numId w:val="4"/>
+          <w:numId w:val="6"/>
         </w:numPr>
         <w:rPr>
           <w:color w:val="000000" w:themeColor="text1"/>
@@ -2171,7 +3214,7 @@
                     <pic:cNvPicPr/>
                   </pic:nvPicPr>
                   <pic:blipFill>
-                    <a:blip r:embed="rId7" cstate="print">
+                    <a:blip r:embed="rId11" cstate="print">
                       <a:extLst>
                         <a:ext uri="{28A0092B-C50C-407E-A947-70E740481C1C}">
                           <a14:useLocalDpi xmlns:a14="http://schemas.microsoft.com/office/drawing/2010/main" val="0"/>
@@ -2204,7 +3247,7 @@
         <w:pStyle w:val="ListParagraph"/>
         <w:numPr>
           <w:ilvl w:val="1"/>
-          <w:numId w:val="4"/>
+          <w:numId w:val="6"/>
         </w:numPr>
         <w:rPr>
           <w:color w:val="000000" w:themeColor="text1"/>
@@ -2268,13 +3311,14 @@
         <w:pStyle w:val="ListParagraph"/>
         <w:numPr>
           <w:ilvl w:val="2"/>
-          <w:numId w:val="4"/>
-        </w:numPr>
-      </w:pPr>
-      <w:r>
-        <w:rPr>
-          <w:color w:val="4472C4" w:themeColor="accent1"/>
-        </w:rPr>
+          <w:numId w:val="6"/>
+        </w:numPr>
+      </w:pPr>
+      <w:r>
+        <w:rPr>
+          <w:color w:val="4472C4" w:themeColor="accent1"/>
+        </w:rPr>
+        <w:lastRenderedPageBreak/>
         <w:t xml:space="preserve">[Game.cpp] </w:t>
       </w:r>
       <w:r>
@@ -2339,7 +3383,7 @@
         <w:pStyle w:val="ListParagraph"/>
         <w:numPr>
           <w:ilvl w:val="2"/>
-          <w:numId w:val="4"/>
+          <w:numId w:val="6"/>
         </w:numPr>
       </w:pPr>
       <w:r>
@@ -2367,7 +3411,7 @@
         <w:pStyle w:val="ListParagraph"/>
         <w:numPr>
           <w:ilvl w:val="3"/>
-          <w:numId w:val="4"/>
+          <w:numId w:val="6"/>
         </w:numPr>
         <w:rPr>
           <w:color w:val="000000" w:themeColor="text1"/>
@@ -2405,7 +3449,7 @@
         <w:pStyle w:val="ListParagraph"/>
         <w:numPr>
           <w:ilvl w:val="4"/>
-          <w:numId w:val="4"/>
+          <w:numId w:val="6"/>
         </w:numPr>
         <w:rPr>
           <w:color w:val="000000" w:themeColor="text1"/>
@@ -2429,7 +3473,7 @@
         <w:pStyle w:val="ListParagraph"/>
         <w:numPr>
           <w:ilvl w:val="1"/>
-          <w:numId w:val="4"/>
+          <w:numId w:val="6"/>
         </w:numPr>
         <w:rPr>
           <w:color w:val="000000" w:themeColor="text1"/>
@@ -2517,7 +3561,7 @@
         <w:pStyle w:val="ListParagraph"/>
         <w:numPr>
           <w:ilvl w:val="1"/>
-          <w:numId w:val="4"/>
+          <w:numId w:val="6"/>
         </w:numPr>
         <w:rPr>
           <w:color w:val="000000" w:themeColor="text1"/>
@@ -2535,7 +3579,7 @@
         <w:pStyle w:val="ListParagraph"/>
         <w:numPr>
           <w:ilvl w:val="2"/>
-          <w:numId w:val="4"/>
+          <w:numId w:val="6"/>
         </w:numPr>
       </w:pPr>
       <w:r>
@@ -2571,7 +3615,7 @@
         <w:pStyle w:val="ListParagraph"/>
         <w:numPr>
           <w:ilvl w:val="2"/>
-          <w:numId w:val="4"/>
+          <w:numId w:val="6"/>
         </w:numPr>
       </w:pPr>
       <w:r>
@@ -2596,11 +3640,10 @@
         <w:pStyle w:val="ListParagraph"/>
         <w:numPr>
           <w:ilvl w:val="1"/>
-          <w:numId w:val="4"/>
-        </w:numPr>
-      </w:pPr>
-      <w:r>
-        <w:lastRenderedPageBreak/>
+          <w:numId w:val="6"/>
+        </w:numPr>
+      </w:pPr>
+      <w:r>
         <w:t>Finally the “</w:t>
       </w:r>
       <w:r>
@@ -2644,7 +3687,7 @@
         <w:pStyle w:val="ListParagraph"/>
         <w:numPr>
           <w:ilvl w:val="2"/>
-          <w:numId w:val="4"/>
+          <w:numId w:val="6"/>
         </w:numPr>
       </w:pPr>
       <w:r>
@@ -2770,7 +3813,7 @@
         <w:pStyle w:val="ListParagraph"/>
         <w:numPr>
           <w:ilvl w:val="3"/>
-          <w:numId w:val="4"/>
+          <w:numId w:val="6"/>
         </w:numPr>
         <w:rPr>
           <w:color w:val="000000" w:themeColor="text1"/>
@@ -2905,7 +3948,7 @@
         <w:pStyle w:val="ListParagraph"/>
         <w:numPr>
           <w:ilvl w:val="4"/>
-          <w:numId w:val="4"/>
+          <w:numId w:val="6"/>
         </w:numPr>
         <w:rPr>
           <w:color w:val="000000" w:themeColor="text1"/>
@@ -2992,6 +4035,7 @@
           <w:noProof/>
           <w:color w:val="000000" w:themeColor="text1"/>
         </w:rPr>
+        <w:lastRenderedPageBreak/>
         <w:drawing>
           <wp:inline distT="0" distB="0" distL="0" distR="0" wp14:anchorId="4E26E8B9" wp14:editId="27F5312E">
             <wp:extent cx="4512733" cy="2025426"/>
@@ -3008,7 +4052,7 @@
                     <pic:cNvPicPr/>
                   </pic:nvPicPr>
                   <pic:blipFill>
-                    <a:blip r:embed="rId8" cstate="print">
+                    <a:blip r:embed="rId12" cstate="print">
                       <a:extLst>
                         <a:ext uri="{28A0092B-C50C-407E-A947-70E740481C1C}">
                           <a14:useLocalDpi xmlns:a14="http://schemas.microsoft.com/office/drawing/2010/main" val="0"/>
@@ -3046,7 +4090,6 @@
           <w:noProof/>
           <w:color w:val="000000" w:themeColor="text1"/>
         </w:rPr>
-        <w:lastRenderedPageBreak/>
         <w:drawing>
           <wp:inline distT="0" distB="0" distL="0" distR="0" wp14:anchorId="7369D477" wp14:editId="3B51022A">
             <wp:extent cx="3725333" cy="5249573"/>
@@ -3063,7 +4106,7 @@
                     <pic:cNvPicPr/>
                   </pic:nvPicPr>
                   <pic:blipFill>
-                    <a:blip r:embed="rId9" cstate="print">
+                    <a:blip r:embed="rId13" cstate="print">
                       <a:extLst>
                         <a:ext uri="{28A0092B-C50C-407E-A947-70E740481C1C}">
                           <a14:useLocalDpi xmlns:a14="http://schemas.microsoft.com/office/drawing/2010/main" val="0"/>
@@ -3102,7 +4145,7 @@
         <w:pStyle w:val="ListParagraph"/>
         <w:numPr>
           <w:ilvl w:val="4"/>
-          <w:numId w:val="4"/>
+          <w:numId w:val="6"/>
         </w:numPr>
         <w:rPr>
           <w:color w:val="000000" w:themeColor="text1"/>
@@ -3134,7 +4177,7 @@
         <w:pStyle w:val="ListParagraph"/>
         <w:numPr>
           <w:ilvl w:val="4"/>
-          <w:numId w:val="4"/>
+          <w:numId w:val="6"/>
         </w:numPr>
         <w:rPr>
           <w:color w:val="000000" w:themeColor="text1"/>
@@ -3158,68 +4201,77 @@
           <w:bCs/>
           <w:color w:val="000000" w:themeColor="text1"/>
         </w:rPr>
-        <w:t>if the player’s roll was an even number (meaning “</w:t>
-      </w:r>
-      <w:proofErr w:type="spellStart"/>
+        <w:t xml:space="preserve">if the player’s roll was an even number (meaning </w:t>
+      </w:r>
       <w:r>
         <w:rPr>
           <w:b/>
           <w:bCs/>
           <w:color w:val="000000" w:themeColor="text1"/>
         </w:rPr>
-        <w:t>is_getting_out_of_penalty_box</w:t>
-      </w:r>
-      <w:proofErr w:type="spellEnd"/>
+        <w:lastRenderedPageBreak/>
+        <w:t>“</w:t>
+      </w:r>
+      <w:proofErr w:type="spellStart"/>
       <w:r>
         <w:rPr>
           <w:b/>
           <w:bCs/>
           <w:color w:val="000000" w:themeColor="text1"/>
         </w:rPr>
-        <w:t xml:space="preserve">” is false aka </w:t>
-      </w:r>
-      <w:proofErr w:type="gramStart"/>
+        <w:t>is_getting_out_of_penalty_box</w:t>
+      </w:r>
+      <w:proofErr w:type="spellEnd"/>
       <w:r>
         <w:rPr>
           <w:b/>
           <w:bCs/>
           <w:color w:val="000000" w:themeColor="text1"/>
         </w:rPr>
-        <w:t>“!</w:t>
-      </w:r>
-      <w:proofErr w:type="spellStart"/>
+        <w:t xml:space="preserve">” is false aka </w:t>
+      </w:r>
+      <w:proofErr w:type="gramStart"/>
       <w:r>
         <w:rPr>
           <w:b/>
           <w:bCs/>
           <w:color w:val="000000" w:themeColor="text1"/>
         </w:rPr>
-        <w:t>is</w:t>
-      </w:r>
-      <w:proofErr w:type="gramEnd"/>
+        <w:t>“!</w:t>
+      </w:r>
+      <w:proofErr w:type="spellStart"/>
       <w:r>
         <w:rPr>
           <w:b/>
           <w:bCs/>
           <w:color w:val="000000" w:themeColor="text1"/>
         </w:rPr>
-        <w:t>_getting_out_of_penalty_box</w:t>
-      </w:r>
-      <w:proofErr w:type="spellEnd"/>
+        <w:t>is</w:t>
+      </w:r>
+      <w:proofErr w:type="gramEnd"/>
       <w:r>
         <w:rPr>
           <w:b/>
           <w:bCs/>
           <w:color w:val="000000" w:themeColor="text1"/>
         </w:rPr>
-        <w:t>”)</w:t>
-      </w:r>
+        <w:t>_getting_out_of_penalty_box</w:t>
+      </w:r>
+      <w:proofErr w:type="spellEnd"/>
       <w:r>
         <w:rPr>
           <w:b/>
           <w:bCs/>
           <w:color w:val="000000" w:themeColor="text1"/>
         </w:rPr>
+        <w:t>”)</w:t>
+      </w:r>
+      <w:r>
+        <w:rPr>
+          <w:b/>
+          <w:bCs/>
+          <w:color w:val="000000" w:themeColor="text1"/>
+        </w:rPr>
         <w:t xml:space="preserve"> </w:t>
       </w:r>
       <w:r>
@@ -3264,7 +4316,7 @@
         <w:pStyle w:val="ListParagraph"/>
         <w:numPr>
           <w:ilvl w:val="4"/>
-          <w:numId w:val="4"/>
+          <w:numId w:val="6"/>
         </w:numPr>
         <w:rPr>
           <w:color w:val="000000" w:themeColor="text1"/>
@@ -3371,147 +4423,665 @@
         <w:rPr>
           <w:color w:val="000000" w:themeColor="text1"/>
         </w:rPr>
-        <w:t xml:space="preserve"> we say that the player gets sent to the </w:t>
-      </w:r>
-      <w:r>
-        <w:rPr>
-          <w:color w:val="000000" w:themeColor="text1"/>
+        <w:t xml:space="preserve"> we say that the player gets sent to the penalty box </w:t>
+      </w:r>
+      <w:r>
+        <w:rPr>
+          <w:color w:val="000000" w:themeColor="text1"/>
+          <w:highlight w:val="red"/>
+        </w:rPr>
+        <w:t>(but they never actually get sent. This is another bug!</w:t>
+      </w:r>
+      <w:proofErr w:type="gramStart"/>
+      <w:r>
+        <w:rPr>
+          <w:color w:val="000000" w:themeColor="text1"/>
+          <w:highlight w:val="red"/>
+        </w:rPr>
+        <w:t>)</w:t>
+      </w:r>
+      <w:r>
+        <w:rPr>
+          <w:color w:val="000000" w:themeColor="text1"/>
+        </w:rPr>
+        <w:t xml:space="preserve"> </w:t>
+      </w:r>
+      <w:r>
+        <w:rPr>
+          <w:color w:val="000000" w:themeColor="text1"/>
+        </w:rPr>
+        <w:t>:</w:t>
+      </w:r>
+      <w:proofErr w:type="gramEnd"/>
+    </w:p>
+    <w:p>
+      <w:pPr>
+        <w:pStyle w:val="ListParagraph"/>
+        <w:numPr>
+          <w:ilvl w:val="5"/>
+          <w:numId w:val="6"/>
+        </w:numPr>
+        <w:rPr>
+          <w:color w:val="000000" w:themeColor="text1"/>
+        </w:rPr>
+      </w:pPr>
+      <w:r>
+        <w:rPr>
+          <w:color w:val="4472C4" w:themeColor="accent1"/>
+        </w:rPr>
+        <w:t>[</w:t>
+      </w:r>
+      <w:proofErr w:type="gramStart"/>
+      <w:r>
+        <w:rPr>
+          <w:color w:val="4472C4" w:themeColor="accent1"/>
+        </w:rPr>
+        <w:t>Game.cpp]</w:t>
+      </w:r>
+      <w:r>
+        <w:rPr>
+          <w:color w:val="000000" w:themeColor="text1"/>
+        </w:rPr>
+        <w:t>“</w:t>
+      </w:r>
+      <w:proofErr w:type="gramEnd"/>
+      <w:r>
+        <w:rPr>
+          <w:color w:val="000000" w:themeColor="text1"/>
+        </w:rPr>
+        <w:t>.</w:t>
+      </w:r>
+      <w:proofErr w:type="spellStart"/>
+      <w:r>
+        <w:rPr>
+          <w:color w:val="000000" w:themeColor="text1"/>
+        </w:rPr>
+        <w:t>response_is_correct</w:t>
+      </w:r>
+      <w:proofErr w:type="spellEnd"/>
+      <w:r>
+        <w:rPr>
+          <w:color w:val="000000" w:themeColor="text1"/>
+        </w:rPr>
+        <w:t xml:space="preserve">()” method determines if a player answered the question right by </w:t>
+      </w:r>
+      <w:r>
+        <w:rPr>
+          <w:color w:val="000000" w:themeColor="text1"/>
+        </w:rPr>
+        <w:t xml:space="preserve">choosing a random number between 0-9 (exclusive). If the resulting number is not equal to the number 7 then we return true (meaning the players response to the question was correct), otherwise we send back false </w:t>
+      </w:r>
+      <w:proofErr w:type="gramStart"/>
+      <w:r>
+        <w:rPr>
+          <w:color w:val="000000" w:themeColor="text1"/>
+        </w:rPr>
+        <w:t>{ return</w:t>
+      </w:r>
+      <w:proofErr w:type="gramEnd"/>
+      <w:r>
+        <w:rPr>
+          <w:color w:val="000000" w:themeColor="text1"/>
+        </w:rPr>
+        <w:t xml:space="preserve"> rand() % 9 != 7; }</w:t>
+      </w:r>
+      <w:r>
+        <w:rPr>
+          <w:color w:val="000000" w:themeColor="text1"/>
+        </w:rPr>
+        <w:t>.</w:t>
+      </w:r>
+    </w:p>
+    <w:p>
+      <w:pPr>
+        <w:pStyle w:val="ListParagraph"/>
+        <w:numPr>
+          <w:ilvl w:val="4"/>
+          <w:numId w:val="6"/>
+        </w:numPr>
+        <w:rPr>
+          <w:color w:val="000000" w:themeColor="text1"/>
+          <w:highlight w:val="red"/>
+        </w:rPr>
+      </w:pPr>
+      <w:r>
+        <w:rPr>
+          <w:color w:val="000000" w:themeColor="text1"/>
+          <w:highlight w:val="red"/>
+        </w:rPr>
+        <w:t>Also, if the player is currently in the penalty box, but then is not set to get out of the penalty box, then why are we sending them back to the penalty box if they get an answer wrong? This block needs to be re-evaluated too.</w:t>
+      </w:r>
+      <w:r>
+        <w:rPr>
+          <w:color w:val="000000" w:themeColor="text1"/>
+          <w:highlight w:val="red"/>
+        </w:rPr>
+        <w:t xml:space="preserve"> </w:t>
+      </w:r>
+    </w:p>
+    <w:p>
+      <w:pPr>
+        <w:pStyle w:val="ListParagraph"/>
+        <w:numPr>
+          <w:ilvl w:val="2"/>
+          <w:numId w:val="6"/>
+        </w:numPr>
+        <w:rPr>
+          <w:color w:val="000000" w:themeColor="text1"/>
+        </w:rPr>
+      </w:pPr>
+      <w:r>
+        <w:rPr>
+          <w:color w:val="4472C4" w:themeColor="accent1"/>
+        </w:rPr>
+        <w:t>[</w:t>
+      </w:r>
+      <w:r>
+        <w:rPr>
+          <w:color w:val="4472C4" w:themeColor="accent1"/>
+        </w:rPr>
+        <w:t>Game.cpp]</w:t>
+      </w:r>
+      <w:r>
+        <w:rPr>
+          <w:color w:val="4472C4" w:themeColor="accent1"/>
+        </w:rPr>
+        <w:t xml:space="preserve"> </w:t>
+      </w:r>
+      <w:r>
+        <w:rPr>
+          <w:color w:val="000000" w:themeColor="text1"/>
+        </w:rPr>
+        <w:t>“_</w:t>
+      </w:r>
+      <w:proofErr w:type="spellStart"/>
+      <w:r>
+        <w:t>handle_player_turn</w:t>
+      </w:r>
+      <w:proofErr w:type="spellEnd"/>
+      <w:r>
+        <w:rPr>
+          <w:color w:val="000000" w:themeColor="text1"/>
+        </w:rPr>
+        <w:t xml:space="preserve">” - </w:t>
+      </w:r>
+      <w:r>
+        <w:rPr>
+          <w:color w:val="000000" w:themeColor="text1"/>
+        </w:rPr>
+        <w:t xml:space="preserve">Now we’ve gotten through all the </w:t>
+      </w:r>
+      <w:r>
+        <w:rPr>
+          <w:color w:val="000000" w:themeColor="text1"/>
+        </w:rPr>
+        <w:t>“</w:t>
+      </w:r>
+      <w:r>
+        <w:rPr>
+          <w:color w:val="000000" w:themeColor="text1"/>
+        </w:rPr>
+        <w:t>if statements</w:t>
+      </w:r>
+      <w:r>
+        <w:rPr>
+          <w:color w:val="000000" w:themeColor="text1"/>
+        </w:rPr>
+        <w:t>”</w:t>
+      </w:r>
+      <w:r>
+        <w:rPr>
+          <w:color w:val="000000" w:themeColor="text1"/>
+        </w:rPr>
+        <w:t xml:space="preserve"> and are on to the questions</w:t>
+      </w:r>
+      <w:r>
+        <w:rPr>
+          <w:color w:val="000000" w:themeColor="text1"/>
+        </w:rPr>
+        <w:t>. A question object is created and initialized using the “</w:t>
+      </w:r>
+      <w:r>
+        <w:rPr>
+          <w:color w:val="000000" w:themeColor="text1"/>
+        </w:rPr>
+        <w:t>m_board.get_question_for_place_idx(cur_player.get_place_</w:t>
+      </w:r>
+      <w:proofErr w:type="gramStart"/>
+      <w:r>
+        <w:rPr>
+          <w:color w:val="000000" w:themeColor="text1"/>
+        </w:rPr>
+        <w:t>idx(</w:t>
+      </w:r>
+      <w:proofErr w:type="gramEnd"/>
+      <w:r>
+        <w:rPr>
+          <w:color w:val="000000" w:themeColor="text1"/>
+        </w:rPr>
+        <w:t>));</w:t>
+      </w:r>
+      <w:r>
+        <w:rPr>
+          <w:color w:val="000000" w:themeColor="text1"/>
+        </w:rPr>
+        <w:t>” function</w:t>
+      </w:r>
+    </w:p>
+    <w:p>
+      <w:pPr>
+        <w:pStyle w:val="ListParagraph"/>
+        <w:numPr>
+          <w:ilvl w:val="3"/>
+          <w:numId w:val="6"/>
+        </w:numPr>
+        <w:rPr>
+          <w:color w:val="000000" w:themeColor="text1"/>
+        </w:rPr>
+      </w:pPr>
+      <w:r>
+        <w:rPr>
+          <w:color w:val="4472C4" w:themeColor="accent1"/>
+        </w:rPr>
+        <w:t>[</w:t>
+      </w:r>
+      <w:r>
+        <w:rPr>
+          <w:color w:val="4472C4" w:themeColor="accent1"/>
+        </w:rPr>
+        <w:t>Game.cpp]</w:t>
+      </w:r>
+      <w:r>
+        <w:rPr>
+          <w:color w:val="4472C4" w:themeColor="accent1"/>
+        </w:rPr>
+        <w:t xml:space="preserve"> </w:t>
+      </w:r>
+      <w:r>
+        <w:rPr>
+          <w:color w:val="000000" w:themeColor="text1"/>
+        </w:rPr>
+        <w:t>“</w:t>
+      </w:r>
+      <w:proofErr w:type="spellStart"/>
+      <w:r>
+        <w:rPr>
+          <w:color w:val="000000" w:themeColor="text1"/>
+        </w:rPr>
+        <w:t>m_board.get_question_for_place_</w:t>
+      </w:r>
+      <w:proofErr w:type="gramStart"/>
+      <w:r>
+        <w:rPr>
+          <w:color w:val="000000" w:themeColor="text1"/>
+        </w:rPr>
+        <w:t>idx</w:t>
+      </w:r>
+      <w:proofErr w:type="spellEnd"/>
+      <w:r>
+        <w:rPr>
+          <w:color w:val="000000" w:themeColor="text1"/>
+        </w:rPr>
+        <w:t>(</w:t>
+      </w:r>
+      <w:proofErr w:type="gramEnd"/>
+      <w:r>
+        <w:rPr>
+          <w:color w:val="000000" w:themeColor="text1"/>
+        </w:rPr>
+        <w:t>)</w:t>
+      </w:r>
+      <w:r>
+        <w:rPr>
+          <w:color w:val="000000" w:themeColor="text1"/>
+        </w:rPr>
+        <w:t>”</w:t>
+      </w:r>
+      <w:r>
+        <w:rPr>
+          <w:color w:val="000000" w:themeColor="text1"/>
+        </w:rPr>
+        <w:t xml:space="preserve"> creates a category object using by calling</w:t>
+      </w:r>
+      <w:r>
+        <w:rPr>
+          <w:color w:val="000000" w:themeColor="text1"/>
+        </w:rPr>
+        <w:t xml:space="preserve"> </w:t>
+      </w:r>
+      <w:r>
+        <w:rPr>
+          <w:color w:val="000000" w:themeColor="text1"/>
+        </w:rPr>
+        <w:t>“</w:t>
+      </w:r>
+      <w:proofErr w:type="spellStart"/>
+      <w:r>
+        <w:rPr>
+          <w:color w:val="000000" w:themeColor="text1"/>
+        </w:rPr>
+        <w:t>get_</w:t>
+      </w:r>
+      <w:r>
+        <w:rPr>
+          <w:color w:val="000000" w:themeColor="text1"/>
+        </w:rPr>
+        <w:t>category</w:t>
+      </w:r>
+      <w:r>
+        <w:rPr>
+          <w:color w:val="000000" w:themeColor="text1"/>
+        </w:rPr>
+        <w:t>_for_place_idx</w:t>
+      </w:r>
+      <w:proofErr w:type="spellEnd"/>
+      <w:r>
+        <w:rPr>
+          <w:color w:val="000000" w:themeColor="text1"/>
+        </w:rPr>
+        <w:t>()</w:t>
+      </w:r>
+      <w:r>
+        <w:rPr>
+          <w:color w:val="000000" w:themeColor="text1"/>
+        </w:rPr>
+        <w:t>”</w:t>
+      </w:r>
+      <w:r>
+        <w:rPr>
+          <w:color w:val="000000" w:themeColor="text1"/>
+        </w:rPr>
+        <w:t xml:space="preserve"> which simply uses the players place on the board to choose a question category.</w:t>
+      </w:r>
+    </w:p>
+    <w:p>
+      <w:pPr>
+        <w:pStyle w:val="ListParagraph"/>
+        <w:numPr>
+          <w:ilvl w:val="3"/>
+          <w:numId w:val="6"/>
+        </w:numPr>
+        <w:rPr>
+          <w:color w:val="000000" w:themeColor="text1"/>
+        </w:rPr>
+      </w:pPr>
+      <w:r>
+        <w:rPr>
+          <w:color w:val="000000" w:themeColor="text1"/>
+        </w:rPr>
+        <w:t xml:space="preserve">Now that we have a category, </w:t>
+      </w:r>
+      <w:r>
+        <w:rPr>
+          <w:color w:val="000000" w:themeColor="text1"/>
+        </w:rPr>
+        <w:t>“</w:t>
+      </w:r>
+      <w:proofErr w:type="spellStart"/>
+      <w:r>
+        <w:rPr>
+          <w:color w:val="000000" w:themeColor="text1"/>
+        </w:rPr>
+        <w:t>m_board.get_question_for_place_</w:t>
+      </w:r>
+      <w:proofErr w:type="gramStart"/>
+      <w:r>
+        <w:rPr>
+          <w:color w:val="000000" w:themeColor="text1"/>
+        </w:rPr>
+        <w:t>idx</w:t>
+      </w:r>
+      <w:proofErr w:type="spellEnd"/>
+      <w:r>
+        <w:rPr>
+          <w:color w:val="000000" w:themeColor="text1"/>
+        </w:rPr>
+        <w:t>(</w:t>
+      </w:r>
+      <w:proofErr w:type="gramEnd"/>
+      <w:r>
+        <w:rPr>
+          <w:color w:val="000000" w:themeColor="text1"/>
+        </w:rPr>
+        <w:t>)</w:t>
+      </w:r>
+      <w:r>
+        <w:rPr>
+          <w:color w:val="000000" w:themeColor="text1"/>
+        </w:rPr>
+        <w:t>”</w:t>
+      </w:r>
+      <w:r>
+        <w:rPr>
+          <w:color w:val="000000" w:themeColor="text1"/>
+        </w:rPr>
+        <w:t xml:space="preserve"> uses an if statement to determine which category was selected and then proceeds to grab a question from the front of the vector of that particular category to display to the user. </w:t>
+      </w:r>
+    </w:p>
+    <w:p>
+      <w:pPr>
+        <w:pStyle w:val="ListParagraph"/>
+        <w:numPr>
+          <w:ilvl w:val="3"/>
+          <w:numId w:val="6"/>
+        </w:numPr>
+        <w:rPr>
+          <w:color w:val="000000" w:themeColor="text1"/>
+        </w:rPr>
+      </w:pPr>
+      <w:r>
+        <w:rPr>
+          <w:color w:val="000000" w:themeColor="text1"/>
+        </w:rPr>
+        <w:t>There is also an exception handler in here that will throw an error if the size of the questions array is 0, meaning that all questions in this category have already been asked (this shouldn’t happen with only 3 players).</w:t>
+      </w:r>
+    </w:p>
+    <w:p>
+      <w:pPr>
+        <w:pStyle w:val="ListParagraph"/>
+        <w:numPr>
+          <w:ilvl w:val="2"/>
+          <w:numId w:val="6"/>
+        </w:numPr>
+        <w:rPr>
+          <w:color w:val="000000" w:themeColor="text1"/>
+        </w:rPr>
+      </w:pPr>
+      <w:r>
+        <w:rPr>
+          <w:color w:val="4472C4" w:themeColor="accent1"/>
         </w:rPr>
         <w:lastRenderedPageBreak/>
-        <w:t xml:space="preserve">penalty box </w:t>
-      </w:r>
-      <w:r>
-        <w:rPr>
-          <w:color w:val="000000" w:themeColor="text1"/>
-          <w:highlight w:val="red"/>
-        </w:rPr>
-        <w:t>(but they never actually get sent. This is another bug!</w:t>
+        <w:t>[</w:t>
+      </w:r>
+      <w:r>
+        <w:rPr>
+          <w:color w:val="4472C4" w:themeColor="accent1"/>
+        </w:rPr>
+        <w:t>Game.cpp]</w:t>
+      </w:r>
+      <w:r>
+        <w:rPr>
+          <w:color w:val="4472C4" w:themeColor="accent1"/>
+        </w:rPr>
+        <w:t xml:space="preserve"> </w:t>
+      </w:r>
+      <w:r>
+        <w:rPr>
+          <w:color w:val="000000" w:themeColor="text1"/>
+        </w:rPr>
+        <w:t>“_</w:t>
+      </w:r>
+      <w:proofErr w:type="spellStart"/>
+      <w:r>
+        <w:t>handle_player_turn</w:t>
+      </w:r>
+      <w:proofErr w:type="spellEnd"/>
+      <w:r>
+        <w:rPr>
+          <w:color w:val="000000" w:themeColor="text1"/>
+        </w:rPr>
+        <w:t xml:space="preserve">” </w:t>
+      </w:r>
+      <w:r>
+        <w:rPr>
+          <w:color w:val="000000" w:themeColor="text1"/>
+        </w:rPr>
+        <w:t>–</w:t>
+      </w:r>
+      <w:r>
+        <w:rPr>
+          <w:color w:val="000000" w:themeColor="text1"/>
+        </w:rPr>
+        <w:t xml:space="preserve"> </w:t>
+      </w:r>
+      <w:r>
+        <w:rPr>
+          <w:color w:val="000000" w:themeColor="text1"/>
+        </w:rPr>
+        <w:t>Now</w:t>
+      </w:r>
+      <w:r>
+        <w:rPr>
+          <w:color w:val="000000" w:themeColor="text1"/>
+        </w:rPr>
+        <w:t xml:space="preserve"> we’ve got a question loaded up and we display this new information on screen. We tell the current players name, their new location, the category they landed on, and their new question.</w:t>
+      </w:r>
+    </w:p>
+    <w:p>
+      <w:pPr>
+        <w:pStyle w:val="ListParagraph"/>
+        <w:numPr>
+          <w:ilvl w:val="2"/>
+          <w:numId w:val="6"/>
+        </w:numPr>
+        <w:rPr>
+          <w:color w:val="000000" w:themeColor="text1"/>
+        </w:rPr>
+      </w:pPr>
+      <w:r>
+        <w:rPr>
+          <w:color w:val="000000" w:themeColor="text1"/>
+        </w:rPr>
+        <w:t xml:space="preserve">Next we determine if their response to the question was correct using the same formula from </w:t>
       </w:r>
       <w:proofErr w:type="gramStart"/>
       <w:r>
         <w:rPr>
           <w:color w:val="000000" w:themeColor="text1"/>
-          <w:highlight w:val="red"/>
-        </w:rPr>
-        <w:t>)</w:t>
-      </w:r>
-      <w:r>
-        <w:rPr>
-          <w:color w:val="000000" w:themeColor="text1"/>
-        </w:rPr>
-        <w:t xml:space="preserve"> </w:t>
-      </w:r>
-      <w:r>
-        <w:rPr>
-          <w:color w:val="000000" w:themeColor="text1"/>
-        </w:rPr>
-        <w:t>:</w:t>
+        </w:rPr>
+        <w:t>“</w:t>
+      </w:r>
+      <w:r>
+        <w:rPr>
+          <w:color w:val="000000" w:themeColor="text1"/>
+        </w:rPr>
+        <w:t>.</w:t>
+      </w:r>
+      <w:proofErr w:type="spellStart"/>
+      <w:r>
+        <w:rPr>
+          <w:color w:val="000000" w:themeColor="text1"/>
+        </w:rPr>
+        <w:t>response</w:t>
       </w:r>
       <w:proofErr w:type="gramEnd"/>
-    </w:p>
-    <w:p>
-      <w:pPr>
-        <w:pStyle w:val="ListParagraph"/>
-        <w:numPr>
-          <w:ilvl w:val="5"/>
-          <w:numId w:val="4"/>
-        </w:numPr>
-        <w:rPr>
-          <w:color w:val="000000" w:themeColor="text1"/>
-        </w:rPr>
-      </w:pPr>
-      <w:r>
-        <w:rPr>
-          <w:color w:val="4472C4" w:themeColor="accent1"/>
-        </w:rPr>
-        <w:t>[</w:t>
+      <w:r>
+        <w:rPr>
+          <w:color w:val="000000" w:themeColor="text1"/>
+        </w:rPr>
+        <w:t>_is_correct</w:t>
+      </w:r>
+      <w:proofErr w:type="spellEnd"/>
+      <w:r>
+        <w:rPr>
+          <w:color w:val="000000" w:themeColor="text1"/>
+        </w:rPr>
+        <w:t>()</w:t>
+      </w:r>
+      <w:r>
+        <w:rPr>
+          <w:color w:val="000000" w:themeColor="text1"/>
+        </w:rPr>
+        <w:t>”</w:t>
+      </w:r>
+    </w:p>
+    <w:p>
+      <w:pPr>
+        <w:pStyle w:val="ListParagraph"/>
+        <w:numPr>
+          <w:ilvl w:val="3"/>
+          <w:numId w:val="6"/>
+        </w:numPr>
+        <w:rPr>
+          <w:color w:val="4472C4" w:themeColor="accent1"/>
+        </w:rPr>
+      </w:pPr>
+      <w:r>
+        <w:rPr>
+          <w:color w:val="4472C4" w:themeColor="accent1"/>
+        </w:rPr>
+        <w:t xml:space="preserve">return </w:t>
       </w:r>
       <w:proofErr w:type="gramStart"/>
       <w:r>
         <w:rPr>
           <w:color w:val="4472C4" w:themeColor="accent1"/>
         </w:rPr>
-        <w:t>Game.cpp]</w:t>
-      </w:r>
-      <w:r>
-        <w:rPr>
-          <w:color w:val="000000" w:themeColor="text1"/>
-        </w:rPr>
-        <w:t>“</w:t>
+        <w:t>rand(</w:t>
       </w:r>
       <w:proofErr w:type="gramEnd"/>
       <w:r>
         <w:rPr>
-          <w:color w:val="000000" w:themeColor="text1"/>
-        </w:rPr>
-        <w:t>.</w:t>
-      </w:r>
-      <w:proofErr w:type="spellStart"/>
-      <w:r>
-        <w:rPr>
-          <w:color w:val="000000" w:themeColor="text1"/>
-        </w:rPr>
-        <w:t>response_is_correct</w:t>
-      </w:r>
-      <w:proofErr w:type="spellEnd"/>
-      <w:r>
-        <w:rPr>
-          <w:color w:val="000000" w:themeColor="text1"/>
-        </w:rPr>
-        <w:t xml:space="preserve">()” method determines if a player answered the question right by </w:t>
-      </w:r>
-      <w:r>
-        <w:rPr>
-          <w:color w:val="000000" w:themeColor="text1"/>
-        </w:rPr>
-        <w:t xml:space="preserve">choosing a random number between 0-9 (exclusive). If the resulting number is not equal to the number 7 then we return true (meaning the players response to the question was correct), otherwise we send back false </w:t>
+          <w:color w:val="4472C4" w:themeColor="accent1"/>
+        </w:rPr>
+        <w:t>) % 9 != 7;</w:t>
+      </w:r>
+    </w:p>
+    <w:p>
+      <w:pPr>
+        <w:pStyle w:val="ListParagraph"/>
+        <w:numPr>
+          <w:ilvl w:val="2"/>
+          <w:numId w:val="6"/>
+        </w:numPr>
+        <w:rPr>
+          <w:color w:val="4472C4" w:themeColor="accent1"/>
+        </w:rPr>
+      </w:pPr>
+      <w:r>
+        <w:rPr>
+          <w:color w:val="000000" w:themeColor="text1"/>
+        </w:rPr>
+        <w:t xml:space="preserve">Now, using an “if statement” if the response is </w:t>
       </w:r>
       <w:proofErr w:type="gramStart"/>
       <w:r>
         <w:rPr>
           <w:color w:val="000000" w:themeColor="text1"/>
         </w:rPr>
-        <w:t>{ return</w:t>
+        <w:t>correct</w:t>
       </w:r>
       <w:proofErr w:type="gramEnd"/>
       <w:r>
         <w:rPr>
           <w:color w:val="000000" w:themeColor="text1"/>
         </w:rPr>
-        <w:t xml:space="preserve"> rand() % 9 != 7; }</w:t>
-      </w:r>
-      <w:r>
-        <w:rPr>
-          <w:color w:val="000000" w:themeColor="text1"/>
-        </w:rPr>
-        <w:t>.</w:t>
-      </w:r>
-    </w:p>
-    <w:p>
-      <w:pPr>
-        <w:pStyle w:val="ListParagraph"/>
-        <w:numPr>
-          <w:ilvl w:val="4"/>
-          <w:numId w:val="4"/>
-        </w:numPr>
-        <w:rPr>
-          <w:color w:val="000000" w:themeColor="text1"/>
-          <w:highlight w:val="red"/>
-        </w:rPr>
-      </w:pPr>
-      <w:r>
-        <w:rPr>
-          <w:color w:val="000000" w:themeColor="text1"/>
-          <w:highlight w:val="red"/>
-        </w:rPr>
-        <w:t>Also, if the player is currently in the penalty box, but then is not set to get out of the penalty box, then why are we sending them back to the penalty box if they get an answer wrong? This block needs to be re-evaluated too.</w:t>
-      </w:r>
-      <w:r>
-        <w:rPr>
-          <w:color w:val="000000" w:themeColor="text1"/>
-          <w:highlight w:val="red"/>
-        </w:rPr>
-        <w:t xml:space="preserve"> </w:t>
+        <w:t xml:space="preserve"> we </w:t>
+      </w:r>
+      <w:proofErr w:type="spellStart"/>
+      <w:r>
+        <w:rPr>
+          <w:color w:val="000000" w:themeColor="text1"/>
+        </w:rPr>
+        <w:t>incremnent</w:t>
+      </w:r>
+      <w:proofErr w:type="spellEnd"/>
+      <w:r>
+        <w:rPr>
+          <w:color w:val="000000" w:themeColor="text1"/>
+        </w:rPr>
+        <w:t xml:space="preserve"> the player’s purse.</w:t>
       </w:r>
     </w:p>
     <w:p>
@@ -3519,68 +5089,39 @@
         <w:pStyle w:val="ListParagraph"/>
         <w:numPr>
           <w:ilvl w:val="2"/>
-          <w:numId w:val="4"/>
-        </w:numPr>
-        <w:rPr>
-          <w:color w:val="000000" w:themeColor="text1"/>
-        </w:rPr>
-      </w:pPr>
-      <w:r>
-        <w:rPr>
-          <w:color w:val="4472C4" w:themeColor="accent1"/>
-        </w:rPr>
-        <w:t>[</w:t>
-      </w:r>
-      <w:r>
-        <w:rPr>
-          <w:color w:val="4472C4" w:themeColor="accent1"/>
-        </w:rPr>
-        <w:t>Game.cpp]</w:t>
-      </w:r>
-      <w:r>
-        <w:rPr>
-          <w:color w:val="4472C4" w:themeColor="accent1"/>
-        </w:rPr>
-        <w:t xml:space="preserve"> </w:t>
-      </w:r>
-      <w:r>
-        <w:rPr>
-          <w:color w:val="000000" w:themeColor="text1"/>
-        </w:rPr>
-        <w:t>“_</w:t>
-      </w:r>
-      <w:proofErr w:type="spellStart"/>
-      <w:r>
-        <w:t>handle_player_turn</w:t>
-      </w:r>
-      <w:proofErr w:type="spellEnd"/>
-      <w:r>
-        <w:rPr>
-          <w:color w:val="000000" w:themeColor="text1"/>
-        </w:rPr>
-        <w:t xml:space="preserve">” - </w:t>
-      </w:r>
-      <w:r>
-        <w:rPr>
-          <w:color w:val="000000" w:themeColor="text1"/>
-        </w:rPr>
-        <w:t xml:space="preserve">Now we’ve gotten through all the </w:t>
-      </w:r>
-      <w:r>
-        <w:rPr>
-          <w:color w:val="000000" w:themeColor="text1"/>
-        </w:rPr>
-        <w:t>“</w:t>
-      </w:r>
-      <w:r>
-        <w:rPr>
-          <w:color w:val="000000" w:themeColor="text1"/>
-        </w:rPr>
-        <w:t>if statements</w:t>
-      </w:r>
-      <w:r>
-        <w:rPr>
-          <w:color w:val="000000" w:themeColor="text1"/>
+          <w:numId w:val="6"/>
+        </w:numPr>
+        <w:rPr>
+          <w:color w:val="4472C4" w:themeColor="accent1"/>
+        </w:rPr>
+      </w:pPr>
+      <w:proofErr w:type="gramStart"/>
+      <w:r>
+        <w:rPr>
+          <w:color w:val="000000" w:themeColor="text1"/>
+        </w:rPr>
+        <w:t>Next</w:t>
+      </w:r>
+      <w:proofErr w:type="gramEnd"/>
+      <w:r>
+        <w:rPr>
+          <w:color w:val="000000" w:themeColor="text1"/>
+        </w:rPr>
+        <w:t xml:space="preserve"> we have what initially seems like a bug. We are checking again to see if player is in the penalty box and displaying either “answer is correct or </w:t>
+      </w:r>
+      <w:proofErr w:type="spellStart"/>
+      <w:r>
+        <w:rPr>
+          <w:color w:val="000000" w:themeColor="text1"/>
+          <w:u w:val="single"/>
+        </w:rPr>
+        <w:t>corrent</w:t>
+      </w:r>
+      <w:proofErr w:type="spellEnd"/>
+      <w:r>
+        <w:rPr>
+          <w:color w:val="000000" w:themeColor="text1"/>
+          <w:u w:val="single"/>
         </w:rPr>
         <w:t>”</w:t>
       </w:r>
@@ -3588,558 +5129,56 @@
         <w:rPr>
           <w:color w:val="000000" w:themeColor="text1"/>
         </w:rPr>
-        <w:t xml:space="preserve"> and are on to the questions</w:t>
-      </w:r>
-      <w:r>
-        <w:rPr>
-          <w:color w:val="000000" w:themeColor="text1"/>
-        </w:rPr>
-        <w:t>. A question object is created and initialized using the “</w:t>
-      </w:r>
-      <w:r>
-        <w:rPr>
-          <w:color w:val="000000" w:themeColor="text1"/>
-        </w:rPr>
-        <w:t>m_board.get_question_for_place_idx(cur_player.get_place_</w:t>
+        <w:t xml:space="preserve"> depending on if they are. We also display the </w:t>
+      </w:r>
+      <w:r>
+        <w:rPr>
+          <w:color w:val="000000" w:themeColor="text1"/>
+        </w:rPr>
+        <w:t>number</w:t>
+      </w:r>
+      <w:r>
+        <w:rPr>
+          <w:color w:val="000000" w:themeColor="text1"/>
+        </w:rPr>
+        <w:t xml:space="preserve"> of coins the user now has.</w:t>
+      </w:r>
+    </w:p>
+    <w:p>
+      <w:pPr>
+        <w:pStyle w:val="ListParagraph"/>
+        <w:numPr>
+          <w:ilvl w:val="2"/>
+          <w:numId w:val="6"/>
+        </w:numPr>
+        <w:rPr>
+          <w:color w:val="4472C4" w:themeColor="accent1"/>
+        </w:rPr>
+      </w:pPr>
+      <w:r>
+        <w:rPr>
+          <w:color w:val="000000" w:themeColor="text1"/>
+        </w:rPr>
+        <w:t>Conversely</w:t>
+      </w:r>
+      <w:r>
+        <w:rPr>
+          <w:color w:val="000000" w:themeColor="text1"/>
+        </w:rPr>
+        <w:t xml:space="preserve">, If the player gets the answer </w:t>
       </w:r>
       <w:proofErr w:type="gramStart"/>
       <w:r>
         <w:rPr>
           <w:color w:val="000000" w:themeColor="text1"/>
         </w:rPr>
-        <w:t>idx(</w:t>
+        <w:t>wrong</w:t>
       </w:r>
       <w:proofErr w:type="gramEnd"/>
       <w:r>
         <w:rPr>
           <w:color w:val="000000" w:themeColor="text1"/>
         </w:rPr>
-        <w:t>));</w:t>
-      </w:r>
-      <w:r>
-        <w:rPr>
-          <w:color w:val="000000" w:themeColor="text1"/>
-        </w:rPr>
-        <w:t>” function</w:t>
-      </w:r>
-    </w:p>
-    <w:p>
-      <w:pPr>
-        <w:pStyle w:val="ListParagraph"/>
-        <w:numPr>
-          <w:ilvl w:val="3"/>
-          <w:numId w:val="4"/>
-        </w:numPr>
-        <w:rPr>
-          <w:color w:val="000000" w:themeColor="text1"/>
-        </w:rPr>
-      </w:pPr>
-      <w:r>
-        <w:rPr>
-          <w:color w:val="4472C4" w:themeColor="accent1"/>
-        </w:rPr>
-        <w:t>[</w:t>
-      </w:r>
-      <w:r>
-        <w:rPr>
-          <w:color w:val="4472C4" w:themeColor="accent1"/>
-        </w:rPr>
-        <w:t>Game.cpp]</w:t>
-      </w:r>
-      <w:r>
-        <w:rPr>
-          <w:color w:val="4472C4" w:themeColor="accent1"/>
-        </w:rPr>
-        <w:t xml:space="preserve"> </w:t>
-      </w:r>
-      <w:r>
-        <w:rPr>
-          <w:color w:val="000000" w:themeColor="text1"/>
-        </w:rPr>
-        <w:t>“</w:t>
-      </w:r>
-      <w:proofErr w:type="spellStart"/>
-      <w:r>
-        <w:rPr>
-          <w:color w:val="000000" w:themeColor="text1"/>
-        </w:rPr>
-        <w:t>m_board.get_question_for_place_</w:t>
-      </w:r>
-      <w:proofErr w:type="gramStart"/>
-      <w:r>
-        <w:rPr>
-          <w:color w:val="000000" w:themeColor="text1"/>
-        </w:rPr>
-        <w:t>idx</w:t>
-      </w:r>
-      <w:proofErr w:type="spellEnd"/>
-      <w:r>
-        <w:rPr>
-          <w:color w:val="000000" w:themeColor="text1"/>
-        </w:rPr>
-        <w:t>(</w:t>
-      </w:r>
-      <w:proofErr w:type="gramEnd"/>
-      <w:r>
-        <w:rPr>
-          <w:color w:val="000000" w:themeColor="text1"/>
-        </w:rPr>
-        <w:t>)</w:t>
-      </w:r>
-      <w:r>
-        <w:rPr>
-          <w:color w:val="000000" w:themeColor="text1"/>
-        </w:rPr>
-        <w:t>”</w:t>
-      </w:r>
-      <w:r>
-        <w:rPr>
-          <w:color w:val="000000" w:themeColor="text1"/>
-        </w:rPr>
-        <w:t xml:space="preserve"> creates a category object using by calling</w:t>
-      </w:r>
-      <w:r>
-        <w:rPr>
-          <w:color w:val="000000" w:themeColor="text1"/>
-        </w:rPr>
-        <w:t xml:space="preserve"> </w:t>
-      </w:r>
-      <w:r>
-        <w:rPr>
-          <w:color w:val="000000" w:themeColor="text1"/>
-        </w:rPr>
-        <w:t>“</w:t>
-      </w:r>
-      <w:proofErr w:type="spellStart"/>
-      <w:r>
-        <w:rPr>
-          <w:color w:val="000000" w:themeColor="text1"/>
-        </w:rPr>
-        <w:t>get_</w:t>
-      </w:r>
-      <w:r>
-        <w:rPr>
-          <w:color w:val="000000" w:themeColor="text1"/>
-        </w:rPr>
-        <w:t>category</w:t>
-      </w:r>
-      <w:r>
-        <w:rPr>
-          <w:color w:val="000000" w:themeColor="text1"/>
-        </w:rPr>
-        <w:t>_for_place_idx</w:t>
-      </w:r>
-      <w:proofErr w:type="spellEnd"/>
-      <w:r>
-        <w:rPr>
-          <w:color w:val="000000" w:themeColor="text1"/>
-        </w:rPr>
-        <w:t>()</w:t>
-      </w:r>
-      <w:r>
-        <w:rPr>
-          <w:color w:val="000000" w:themeColor="text1"/>
-        </w:rPr>
-        <w:t>”</w:t>
-      </w:r>
-      <w:r>
-        <w:rPr>
-          <w:color w:val="000000" w:themeColor="text1"/>
-        </w:rPr>
-        <w:t xml:space="preserve"> which simply uses the players place on the board to choose a question category.</w:t>
-      </w:r>
-    </w:p>
-    <w:p>
-      <w:pPr>
-        <w:pStyle w:val="ListParagraph"/>
-        <w:numPr>
-          <w:ilvl w:val="3"/>
-          <w:numId w:val="4"/>
-        </w:numPr>
-        <w:rPr>
-          <w:color w:val="000000" w:themeColor="text1"/>
-        </w:rPr>
-      </w:pPr>
-      <w:r>
-        <w:rPr>
-          <w:color w:val="000000" w:themeColor="text1"/>
-        </w:rPr>
-        <w:t xml:space="preserve">Now that we have a category, </w:t>
-      </w:r>
-      <w:r>
-        <w:rPr>
-          <w:color w:val="000000" w:themeColor="text1"/>
-        </w:rPr>
-        <w:t>“</w:t>
-      </w:r>
-      <w:proofErr w:type="spellStart"/>
-      <w:r>
-        <w:rPr>
-          <w:color w:val="000000" w:themeColor="text1"/>
-        </w:rPr>
-        <w:t>m_board.get_question_for_place_</w:t>
-      </w:r>
-      <w:proofErr w:type="gramStart"/>
-      <w:r>
-        <w:rPr>
-          <w:color w:val="000000" w:themeColor="text1"/>
-        </w:rPr>
-        <w:t>idx</w:t>
-      </w:r>
-      <w:proofErr w:type="spellEnd"/>
-      <w:r>
-        <w:rPr>
-          <w:color w:val="000000" w:themeColor="text1"/>
-        </w:rPr>
-        <w:t>(</w:t>
-      </w:r>
-      <w:proofErr w:type="gramEnd"/>
-      <w:r>
-        <w:rPr>
-          <w:color w:val="000000" w:themeColor="text1"/>
-        </w:rPr>
-        <w:t>)</w:t>
-      </w:r>
-      <w:r>
-        <w:rPr>
-          <w:color w:val="000000" w:themeColor="text1"/>
-        </w:rPr>
-        <w:t>”</w:t>
-      </w:r>
-      <w:r>
-        <w:rPr>
-          <w:color w:val="000000" w:themeColor="text1"/>
-        </w:rPr>
-        <w:t xml:space="preserve"> uses an if statement to determine which category was selected and then proceeds to grab a question from the front of the vector of that particular category to display to the user. </w:t>
-      </w:r>
-    </w:p>
-    <w:p>
-      <w:pPr>
-        <w:pStyle w:val="ListParagraph"/>
-        <w:numPr>
-          <w:ilvl w:val="3"/>
-          <w:numId w:val="4"/>
-        </w:numPr>
-        <w:rPr>
-          <w:color w:val="000000" w:themeColor="text1"/>
-        </w:rPr>
-      </w:pPr>
-      <w:r>
-        <w:rPr>
-          <w:color w:val="000000" w:themeColor="text1"/>
-        </w:rPr>
-        <w:t>There is also an exception handler in here that will throw an error if the size of the questions array is 0, meaning that all questions in this category have already been asked (this shouldn’t happen with only 3 players).</w:t>
-      </w:r>
-    </w:p>
-    <w:p>
-      <w:pPr>
-        <w:pStyle w:val="ListParagraph"/>
-        <w:numPr>
-          <w:ilvl w:val="2"/>
-          <w:numId w:val="4"/>
-        </w:numPr>
-        <w:rPr>
-          <w:color w:val="000000" w:themeColor="text1"/>
-        </w:rPr>
-      </w:pPr>
-      <w:r>
-        <w:rPr>
-          <w:color w:val="4472C4" w:themeColor="accent1"/>
-        </w:rPr>
-        <w:t>[</w:t>
-      </w:r>
-      <w:r>
-        <w:rPr>
-          <w:color w:val="4472C4" w:themeColor="accent1"/>
-        </w:rPr>
-        <w:t>Game.cpp]</w:t>
-      </w:r>
-      <w:r>
-        <w:rPr>
-          <w:color w:val="4472C4" w:themeColor="accent1"/>
-        </w:rPr>
-        <w:t xml:space="preserve"> </w:t>
-      </w:r>
-      <w:r>
-        <w:rPr>
-          <w:color w:val="000000" w:themeColor="text1"/>
-        </w:rPr>
-        <w:t>“_</w:t>
-      </w:r>
-      <w:proofErr w:type="spellStart"/>
-      <w:r>
-        <w:t>handle_player_turn</w:t>
-      </w:r>
-      <w:proofErr w:type="spellEnd"/>
-      <w:r>
-        <w:rPr>
-          <w:color w:val="000000" w:themeColor="text1"/>
-        </w:rPr>
-        <w:t xml:space="preserve">” </w:t>
-      </w:r>
-      <w:r>
-        <w:rPr>
-          <w:color w:val="000000" w:themeColor="text1"/>
-        </w:rPr>
-        <w:t>–</w:t>
-      </w:r>
-      <w:r>
-        <w:rPr>
-          <w:color w:val="000000" w:themeColor="text1"/>
-        </w:rPr>
-        <w:t xml:space="preserve"> </w:t>
-      </w:r>
-      <w:r>
-        <w:rPr>
-          <w:color w:val="000000" w:themeColor="text1"/>
-        </w:rPr>
-        <w:t>Now</w:t>
-      </w:r>
-      <w:r>
-        <w:rPr>
-          <w:color w:val="000000" w:themeColor="text1"/>
-        </w:rPr>
-        <w:t xml:space="preserve"> we’ve got a question loaded up and we display this new information on screen. We tell the current players name, their new location, the category they landed on, and their new question.</w:t>
-      </w:r>
-    </w:p>
-    <w:p>
-      <w:pPr>
-        <w:pStyle w:val="ListParagraph"/>
-        <w:numPr>
-          <w:ilvl w:val="2"/>
-          <w:numId w:val="4"/>
-        </w:numPr>
-        <w:rPr>
-          <w:color w:val="000000" w:themeColor="text1"/>
-        </w:rPr>
-      </w:pPr>
-      <w:r>
-        <w:rPr>
-          <w:color w:val="000000" w:themeColor="text1"/>
-        </w:rPr>
-        <w:t xml:space="preserve">Next we determine if their response to the question was correct using the same formula from </w:t>
-      </w:r>
-      <w:proofErr w:type="gramStart"/>
-      <w:r>
-        <w:rPr>
-          <w:color w:val="000000" w:themeColor="text1"/>
-        </w:rPr>
-        <w:t>“</w:t>
-      </w:r>
-      <w:r>
-        <w:rPr>
-          <w:color w:val="000000" w:themeColor="text1"/>
-        </w:rPr>
-        <w:t>.</w:t>
-      </w:r>
-      <w:proofErr w:type="spellStart"/>
-      <w:r>
-        <w:rPr>
-          <w:color w:val="000000" w:themeColor="text1"/>
-        </w:rPr>
-        <w:t>response</w:t>
-      </w:r>
-      <w:proofErr w:type="gramEnd"/>
-      <w:r>
-        <w:rPr>
-          <w:color w:val="000000" w:themeColor="text1"/>
-        </w:rPr>
-        <w:t>_is_correct</w:t>
-      </w:r>
-      <w:proofErr w:type="spellEnd"/>
-      <w:r>
-        <w:rPr>
-          <w:color w:val="000000" w:themeColor="text1"/>
-        </w:rPr>
-        <w:t>()</w:t>
-      </w:r>
-      <w:r>
-        <w:rPr>
-          <w:color w:val="000000" w:themeColor="text1"/>
-        </w:rPr>
-        <w:t>”</w:t>
-      </w:r>
-    </w:p>
-    <w:p>
-      <w:pPr>
-        <w:pStyle w:val="ListParagraph"/>
-        <w:numPr>
-          <w:ilvl w:val="3"/>
-          <w:numId w:val="4"/>
-        </w:numPr>
-        <w:rPr>
-          <w:color w:val="4472C4" w:themeColor="accent1"/>
-        </w:rPr>
-      </w:pPr>
-      <w:r>
-        <w:rPr>
-          <w:color w:val="4472C4" w:themeColor="accent1"/>
-        </w:rPr>
-        <w:t xml:space="preserve">return </w:t>
-      </w:r>
-      <w:proofErr w:type="gramStart"/>
-      <w:r>
-        <w:rPr>
-          <w:color w:val="4472C4" w:themeColor="accent1"/>
-        </w:rPr>
-        <w:t>rand(</w:t>
-      </w:r>
-      <w:proofErr w:type="gramEnd"/>
-      <w:r>
-        <w:rPr>
-          <w:color w:val="4472C4" w:themeColor="accent1"/>
-        </w:rPr>
-        <w:t>) % 9 != 7;</w:t>
-      </w:r>
-    </w:p>
-    <w:p>
-      <w:pPr>
-        <w:pStyle w:val="ListParagraph"/>
-        <w:numPr>
-          <w:ilvl w:val="2"/>
-          <w:numId w:val="4"/>
-        </w:numPr>
-        <w:rPr>
-          <w:color w:val="4472C4" w:themeColor="accent1"/>
-        </w:rPr>
-      </w:pPr>
-      <w:r>
-        <w:rPr>
-          <w:color w:val="000000" w:themeColor="text1"/>
-        </w:rPr>
-        <w:t xml:space="preserve">Now, using an “if statement” if the response is </w:t>
-      </w:r>
-      <w:proofErr w:type="gramStart"/>
-      <w:r>
-        <w:rPr>
-          <w:color w:val="000000" w:themeColor="text1"/>
-        </w:rPr>
-        <w:t>correct</w:t>
-      </w:r>
-      <w:proofErr w:type="gramEnd"/>
-      <w:r>
-        <w:rPr>
-          <w:color w:val="000000" w:themeColor="text1"/>
-        </w:rPr>
-        <w:t xml:space="preserve"> we </w:t>
-      </w:r>
-      <w:proofErr w:type="spellStart"/>
-      <w:r>
-        <w:rPr>
-          <w:color w:val="000000" w:themeColor="text1"/>
-        </w:rPr>
-        <w:t>incremnent</w:t>
-      </w:r>
-      <w:proofErr w:type="spellEnd"/>
-      <w:r>
-        <w:rPr>
-          <w:color w:val="000000" w:themeColor="text1"/>
-        </w:rPr>
-        <w:t xml:space="preserve"> the player’s purse.</w:t>
-      </w:r>
-    </w:p>
-    <w:p>
-      <w:pPr>
-        <w:pStyle w:val="ListParagraph"/>
-        <w:numPr>
-          <w:ilvl w:val="2"/>
-          <w:numId w:val="4"/>
-        </w:numPr>
-        <w:rPr>
-          <w:color w:val="4472C4" w:themeColor="accent1"/>
-        </w:rPr>
-      </w:pPr>
-      <w:proofErr w:type="gramStart"/>
-      <w:r>
-        <w:rPr>
-          <w:color w:val="000000" w:themeColor="text1"/>
-        </w:rPr>
-        <w:t>Next</w:t>
-      </w:r>
-      <w:proofErr w:type="gramEnd"/>
-      <w:r>
-        <w:rPr>
-          <w:color w:val="000000" w:themeColor="text1"/>
-        </w:rPr>
-        <w:t xml:space="preserve"> we have what initially seems like a bug. We are checking again to see if player is in the penalty box and displaying either “answer is </w:t>
-      </w:r>
-      <w:r>
-        <w:rPr>
-          <w:color w:val="000000" w:themeColor="text1"/>
-        </w:rPr>
-        <w:lastRenderedPageBreak/>
-        <w:t xml:space="preserve">correct or </w:t>
-      </w:r>
-      <w:proofErr w:type="spellStart"/>
-      <w:r>
-        <w:rPr>
-          <w:color w:val="000000" w:themeColor="text1"/>
-          <w:u w:val="single"/>
-        </w:rPr>
-        <w:t>corrent</w:t>
-      </w:r>
-      <w:proofErr w:type="spellEnd"/>
-      <w:r>
-        <w:rPr>
-          <w:color w:val="000000" w:themeColor="text1"/>
-          <w:u w:val="single"/>
-        </w:rPr>
-        <w:t>”</w:t>
-      </w:r>
-      <w:r>
-        <w:rPr>
-          <w:color w:val="000000" w:themeColor="text1"/>
-        </w:rPr>
-        <w:t xml:space="preserve"> depending on if they are. We also display the </w:t>
-      </w:r>
-      <w:r>
-        <w:rPr>
-          <w:color w:val="000000" w:themeColor="text1"/>
-        </w:rPr>
-        <w:t>number</w:t>
-      </w:r>
-      <w:r>
-        <w:rPr>
-          <w:color w:val="000000" w:themeColor="text1"/>
-        </w:rPr>
-        <w:t xml:space="preserve"> of coins the user now has.</w:t>
-      </w:r>
-    </w:p>
-    <w:p>
-      <w:pPr>
-        <w:pStyle w:val="ListParagraph"/>
-        <w:numPr>
-          <w:ilvl w:val="2"/>
-          <w:numId w:val="4"/>
-        </w:numPr>
-        <w:rPr>
-          <w:color w:val="4472C4" w:themeColor="accent1"/>
-        </w:rPr>
-      </w:pPr>
-      <w:r>
-        <w:rPr>
-          <w:color w:val="000000" w:themeColor="text1"/>
-        </w:rPr>
-        <w:t>Conversely</w:t>
-      </w:r>
-      <w:r>
-        <w:rPr>
-          <w:color w:val="000000" w:themeColor="text1"/>
-        </w:rPr>
-        <w:t xml:space="preserve">, If the player gets the answer </w:t>
-      </w:r>
-      <w:proofErr w:type="gramStart"/>
-      <w:r>
-        <w:rPr>
-          <w:color w:val="000000" w:themeColor="text1"/>
-        </w:rPr>
-        <w:t>wrong</w:t>
-      </w:r>
-      <w:proofErr w:type="gramEnd"/>
-      <w:r>
-        <w:rPr>
-          <w:color w:val="000000" w:themeColor="text1"/>
-        </w:rPr>
         <w:t xml:space="preserve"> we set their “</w:t>
       </w:r>
       <w:proofErr w:type="spellStart"/>
@@ -4158,7 +5197,7 @@
       </w:r>
     </w:p>
     <w:sectPr>
-      <w:headerReference w:type="default" r:id="rId10"/>
+      <w:headerReference w:type="default" r:id="rId14"/>
       <w:pgSz w:w="12240" w:h="15840"/>
       <w:pgMar w:top="1440" w:right="1440" w:bottom="1440" w:left="1440" w:header="720" w:footer="720" w:gutter="0"/>
       <w:cols w:space="720"/>
@@ -4680,6 +5719,119 @@
     </w:lvl>
   </w:abstractNum>
   <w:abstractNum w:abstractNumId="4" w15:restartNumberingAfterBreak="0">
+    <w:nsid w:val="70582429"/>
+    <w:multiLevelType w:val="hybridMultilevel"/>
+    <w:tmpl w:val="25ACC06A"/>
+    <w:lvl w:ilvl="0" w:tplc="FFFFFFFF">
+      <w:start w:val="1"/>
+      <w:numFmt w:val="decimal"/>
+      <w:lvlText w:val="%1."/>
+      <w:lvlJc w:val="left"/>
+      <w:pPr>
+        <w:ind w:left="1080" w:hanging="360"/>
+      </w:pPr>
+      <w:rPr>
+        <w:rFonts w:hint="default"/>
+      </w:rPr>
+    </w:lvl>
+    <w:lvl w:ilvl="1" w:tplc="FFFFFFFF">
+      <w:start w:val="1"/>
+      <w:numFmt w:val="bullet"/>
+      <w:lvlText w:val="o"/>
+      <w:lvlJc w:val="left"/>
+      <w:pPr>
+        <w:ind w:left="1800" w:hanging="360"/>
+      </w:pPr>
+      <w:rPr>
+        <w:rFonts w:ascii="Courier New" w:hAnsi="Courier New" w:cs="Courier New" w:hint="default"/>
+      </w:rPr>
+    </w:lvl>
+    <w:lvl w:ilvl="2" w:tplc="FFFFFFFF">
+      <w:start w:val="1"/>
+      <w:numFmt w:val="bullet"/>
+      <w:lvlText w:val=""/>
+      <w:lvlJc w:val="left"/>
+      <w:pPr>
+        <w:ind w:left="2520" w:hanging="360"/>
+      </w:pPr>
+      <w:rPr>
+        <w:rFonts w:ascii="Wingdings" w:hAnsi="Wingdings" w:hint="default"/>
+      </w:rPr>
+    </w:lvl>
+    <w:lvl w:ilvl="3" w:tplc="FFFFFFFF">
+      <w:start w:val="1"/>
+      <w:numFmt w:val="bullet"/>
+      <w:lvlText w:val=""/>
+      <w:lvlJc w:val="left"/>
+      <w:pPr>
+        <w:ind w:left="3240" w:hanging="360"/>
+      </w:pPr>
+      <w:rPr>
+        <w:rFonts w:ascii="Symbol" w:hAnsi="Symbol" w:hint="default"/>
+      </w:rPr>
+    </w:lvl>
+    <w:lvl w:ilvl="4" w:tplc="FFFFFFFF">
+      <w:start w:val="1"/>
+      <w:numFmt w:val="bullet"/>
+      <w:lvlText w:val="o"/>
+      <w:lvlJc w:val="left"/>
+      <w:pPr>
+        <w:ind w:left="3960" w:hanging="360"/>
+      </w:pPr>
+      <w:rPr>
+        <w:rFonts w:ascii="Courier New" w:hAnsi="Courier New" w:cs="Courier New" w:hint="default"/>
+      </w:rPr>
+    </w:lvl>
+    <w:lvl w:ilvl="5" w:tplc="FFFFFFFF">
+      <w:start w:val="1"/>
+      <w:numFmt w:val="bullet"/>
+      <w:lvlText w:val=""/>
+      <w:lvlJc w:val="left"/>
+      <w:pPr>
+        <w:ind w:left="4680" w:hanging="360"/>
+      </w:pPr>
+      <w:rPr>
+        <w:rFonts w:ascii="Wingdings" w:hAnsi="Wingdings" w:hint="default"/>
+      </w:rPr>
+    </w:lvl>
+    <w:lvl w:ilvl="6" w:tplc="FFFFFFFF" w:tentative="1">
+      <w:start w:val="1"/>
+      <w:numFmt w:val="bullet"/>
+      <w:lvlText w:val=""/>
+      <w:lvlJc w:val="left"/>
+      <w:pPr>
+        <w:ind w:left="5400" w:hanging="360"/>
+      </w:pPr>
+      <w:rPr>
+        <w:rFonts w:ascii="Symbol" w:hAnsi="Symbol" w:hint="default"/>
+      </w:rPr>
+    </w:lvl>
+    <w:lvl w:ilvl="7" w:tplc="FFFFFFFF" w:tentative="1">
+      <w:start w:val="1"/>
+      <w:numFmt w:val="bullet"/>
+      <w:lvlText w:val="o"/>
+      <w:lvlJc w:val="left"/>
+      <w:pPr>
+        <w:ind w:left="6120" w:hanging="360"/>
+      </w:pPr>
+      <w:rPr>
+        <w:rFonts w:ascii="Courier New" w:hAnsi="Courier New" w:cs="Courier New" w:hint="default"/>
+      </w:rPr>
+    </w:lvl>
+    <w:lvl w:ilvl="8" w:tplc="FFFFFFFF" w:tentative="1">
+      <w:start w:val="1"/>
+      <w:numFmt w:val="bullet"/>
+      <w:lvlText w:val=""/>
+      <w:lvlJc w:val="left"/>
+      <w:pPr>
+        <w:ind w:left="6840" w:hanging="360"/>
+      </w:pPr>
+      <w:rPr>
+        <w:rFonts w:ascii="Wingdings" w:hAnsi="Wingdings" w:hint="default"/>
+      </w:rPr>
+    </w:lvl>
+  </w:abstractNum>
+  <w:abstractNum w:abstractNumId="5" w15:restartNumberingAfterBreak="0">
     <w:nsid w:val="7F4D1421"/>
     <w:multiLevelType w:val="hybridMultilevel"/>
     <w:tmpl w:val="25ACC06A"/>
@@ -4802,10 +5954,13 @@
     <w:abstractNumId w:val="2"/>
   </w:num>
   <w:num w:numId="4" w16cid:durableId="1539198520">
-    <w:abstractNumId w:val="4"/>
+    <w:abstractNumId w:val="5"/>
   </w:num>
   <w:num w:numId="5" w16cid:durableId="215508556">
     <w:abstractNumId w:val="1"/>
+  </w:num>
+  <w:num w:numId="6" w16cid:durableId="37358575">
+    <w:abstractNumId w:val="4"/>
   </w:num>
 </w:numbering>
 </file>
@@ -5208,7 +6363,6 @@
   <w:style w:type="character" w:default="1" w:styleId="DefaultParagraphFont">
     <w:name w:val="Default Paragraph Font"/>
     <w:uiPriority w:val="1"/>
-    <w:semiHidden/>
     <w:unhideWhenUsed/>
   </w:style>
   <w:style w:type="table" w:default="1" w:styleId="TableNormal">
